--- a/data/documents/NameDerSituation_Dokumentation.docx
+++ b/data/documents/NameDerSituation_Dokumentation.docx
@@ -287,6 +287,10 @@
     <w:sdt>
       <w:sdtPr>
         <w:rPr>
+          <w:rFonts w:asciiTheme="minorHAnsi" w:eastAsiaTheme="minorHAnsi" w:hAnsiTheme="minorHAnsi" w:cstheme="minorBidi"/>
+          <w:color w:val="auto"/>
+          <w:sz w:val="22"/>
+          <w:szCs w:val="22"/>
           <w:lang w:val="de-DE"/>
         </w:rPr>
         <w:id w:val="237291485"/>
@@ -297,12 +301,8 @@
       </w:sdtPr>
       <w:sdtEndPr>
         <w:rPr>
-          <w:rFonts w:asciiTheme="minorHAnsi" w:eastAsiaTheme="minorHAnsi" w:hAnsiTheme="minorHAnsi" w:cstheme="minorBidi"/>
           <w:b/>
           <w:bCs/>
-          <w:color w:val="auto"/>
-          <w:sz w:val="22"/>
-          <w:szCs w:val="22"/>
         </w:rPr>
       </w:sdtEndPr>
       <w:sdtContent>
@@ -3997,6 +3997,13 @@
     </w:p>
     <w:p>
       <w:pPr>
+        <w:rPr>
+          <w:lang w:val="de-DE"/>
+        </w:rPr>
+      </w:pPr>
+    </w:p>
+    <w:p>
+      <w:pPr>
         <w:pStyle w:val="berschrift2"/>
         <w:numPr>
           <w:ilvl w:val="1"/>
@@ -4006,6 +4013,92 @@
           <w:lang w:val="de-DE"/>
         </w:rPr>
       </w:pPr>
+      <w:r>
+        <w:rPr>
+          <w:lang w:val="de-DE"/>
+        </w:rPr>
+        <w:t>Beschreibung</w:t>
+      </w:r>
+    </w:p>
+    <w:p>
+      <w:pPr>
+        <w:rPr>
+          <w:lang w:val="de-DE"/>
+        </w:rPr>
+      </w:pPr>
+    </w:p>
+    <w:p>
+      <w:pPr>
+        <w:pStyle w:val="Listenabsatz"/>
+        <w:numPr>
+          <w:ilvl w:val="0"/>
+          <w:numId w:val="11"/>
+        </w:numPr>
+        <w:rPr>
+          <w:lang w:val="de-DE"/>
+        </w:rPr>
+      </w:pPr>
+      <w:r>
+        <w:rPr>
+          <w:lang w:val="de-DE"/>
+        </w:rPr>
+        <w:t>Wiedergabe der Situation</w:t>
+      </w:r>
+    </w:p>
+    <w:p>
+      <w:pPr>
+        <w:pStyle w:val="Listenabsatz"/>
+        <w:numPr>
+          <w:ilvl w:val="0"/>
+          <w:numId w:val="11"/>
+        </w:numPr>
+        <w:rPr>
+          <w:lang w:val="de-DE"/>
+        </w:rPr>
+      </w:pPr>
+      <w:r>
+        <w:rPr>
+          <w:lang w:val="de-DE"/>
+        </w:rPr>
+        <w:t>Wie ist der grobe Ablauf (fachlich)?</w:t>
+      </w:r>
+    </w:p>
+    <w:p>
+      <w:pPr>
+        <w:pStyle w:val="Listenabsatz"/>
+        <w:numPr>
+          <w:ilvl w:val="0"/>
+          <w:numId w:val="11"/>
+        </w:numPr>
+        <w:rPr>
+          <w:lang w:val="de-DE"/>
+        </w:rPr>
+      </w:pPr>
+      <w:r>
+        <w:rPr>
+          <w:lang w:val="de-DE"/>
+        </w:rPr>
+        <w:t>Was ist die Aufgabe / das Ziel?</w:t>
+      </w:r>
+    </w:p>
+    <w:p>
+      <w:pPr>
+        <w:rPr>
+          <w:lang w:val="de-DE"/>
+        </w:rPr>
+      </w:pPr>
+    </w:p>
+    <w:p>
+      <w:pPr>
+        <w:pStyle w:val="berschrift2"/>
+        <w:numPr>
+          <w:ilvl w:val="1"/>
+          <w:numId w:val="4"/>
+        </w:numPr>
+        <w:rPr>
+          <w:lang w:val="de-DE"/>
+        </w:rPr>
+      </w:pPr>
       <w:bookmarkStart w:id="1" w:name="_Toc36652898"/>
       <w:r>
         <w:rPr>
@@ -4037,13 +4130,7 @@
         <w:rPr>
           <w:lang w:val="de-DE"/>
         </w:rPr>
-        <w:t xml:space="preserve">Was ist die </w:t>
-      </w:r>
-      <w:r>
-        <w:rPr>
-          <w:lang w:val="de-DE"/>
-        </w:rPr>
-        <w:t>Aufgabe / das Ziel?</w:t>
+        <w:t>Worin liegt die Hauptproblematik?</w:t>
       </w:r>
     </w:p>
     <w:p>
@@ -4061,8 +4148,42 @@
         <w:rPr>
           <w:lang w:val="de-DE"/>
         </w:rPr>
-        <w:t>Worin liegt die Hauptproblematik?</w:t>
-      </w:r>
+        <w:t>Schwierigkeiten und wichtige Punkte, die zu beachten sind</w:t>
+      </w:r>
+    </w:p>
+    <w:p>
+      <w:pPr>
+        <w:rPr>
+          <w:lang w:val="de-DE"/>
+        </w:rPr>
+      </w:pPr>
+    </w:p>
+    <w:p>
+      <w:pPr>
+        <w:pStyle w:val="berschrift2"/>
+        <w:numPr>
+          <w:ilvl w:val="1"/>
+          <w:numId w:val="4"/>
+        </w:numPr>
+        <w:rPr>
+          <w:lang w:val="de-DE"/>
+        </w:rPr>
+      </w:pPr>
+      <w:bookmarkStart w:id="2" w:name="_Toc36652899"/>
+      <w:r>
+        <w:rPr>
+          <w:lang w:val="de-DE"/>
+        </w:rPr>
+        <w:t>Eingabe</w:t>
+      </w:r>
+      <w:bookmarkEnd w:id="2"/>
+    </w:p>
+    <w:p>
+      <w:pPr>
+        <w:rPr>
+          <w:lang w:val="de-DE"/>
+        </w:rPr>
+      </w:pPr>
     </w:p>
     <w:p>
       <w:pPr>
@@ -4079,7 +4200,49 @@
         <w:rPr>
           <w:lang w:val="de-DE"/>
         </w:rPr>
-        <w:t>Wie ist der grobe Ablauf (fachlich)?</w:t>
+        <w:t>Wie sieht die Eingabe aus?</w:t>
+      </w:r>
+    </w:p>
+    <w:p>
+      <w:pPr>
+        <w:pStyle w:val="Listenabsatz"/>
+        <w:numPr>
+          <w:ilvl w:val="1"/>
+          <w:numId w:val="8"/>
+        </w:numPr>
+        <w:rPr>
+          <w:lang w:val="de-DE"/>
+        </w:rPr>
+      </w:pPr>
+      <w:r>
+        <w:rPr>
+          <w:lang w:val="de-DE"/>
+        </w:rPr>
+        <w:t>Format, Struktur</w:t>
+      </w:r>
+    </w:p>
+    <w:p>
+      <w:pPr>
+        <w:pStyle w:val="Listenabsatz"/>
+        <w:numPr>
+          <w:ilvl w:val="0"/>
+          <w:numId w:val="8"/>
+        </w:numPr>
+        <w:rPr>
+          <w:lang w:val="de-DE"/>
+        </w:rPr>
+      </w:pPr>
+      <w:r>
+        <w:rPr>
+          <w:lang w:val="de-DE"/>
+        </w:rPr>
+        <w:t>Welche Information ist enthalten?</w:t>
+      </w:r>
+      <w:r>
+        <w:rPr>
+          <w:lang w:val="de-DE"/>
+        </w:rPr>
+        <w:t xml:space="preserve"> </w:t>
       </w:r>
     </w:p>
     <w:p>
@@ -4107,14 +4270,20 @@
           <w:lang w:val="de-DE"/>
         </w:rPr>
       </w:pPr>
-      <w:bookmarkStart w:id="2" w:name="_Toc36652899"/>
-      <w:r>
-        <w:rPr>
-          <w:lang w:val="de-DE"/>
-        </w:rPr>
-        <w:t>Eingabe</w:t>
-      </w:r>
-      <w:bookmarkEnd w:id="2"/>
+      <w:bookmarkStart w:id="3" w:name="_Toc36652900"/>
+      <w:r>
+        <w:rPr>
+          <w:lang w:val="de-DE"/>
+        </w:rPr>
+        <w:t>Ausgabe</w:t>
+      </w:r>
+      <w:r>
+        <w:rPr>
+          <w:lang w:val="de-DE"/>
+        </w:rPr>
+        <w:t>format</w:t>
+      </w:r>
+      <w:bookmarkEnd w:id="3"/>
     </w:p>
     <w:p>
       <w:pPr>
@@ -4138,7 +4307,7 @@
         <w:rPr>
           <w:lang w:val="de-DE"/>
         </w:rPr>
-        <w:t>Wie sieht die Eingabe aus?</w:t>
+        <w:t>Wie sieht die Ausgabe aus?</w:t>
       </w:r>
     </w:p>
     <w:p>
@@ -4163,6 +4332,24 @@
       <w:pPr>
         <w:pStyle w:val="Listenabsatz"/>
         <w:numPr>
+          <w:ilvl w:val="1"/>
+          <w:numId w:val="8"/>
+        </w:numPr>
+        <w:rPr>
+          <w:lang w:val="de-DE"/>
+        </w:rPr>
+      </w:pPr>
+      <w:r>
+        <w:rPr>
+          <w:lang w:val="de-DE"/>
+        </w:rPr>
+        <w:t>Positivfall / Fehlerfall</w:t>
+      </w:r>
+    </w:p>
+    <w:p>
+      <w:pPr>
+        <w:pStyle w:val="Listenabsatz"/>
+        <w:numPr>
           <w:ilvl w:val="0"/>
           <w:numId w:val="8"/>
         </w:numPr>
@@ -4174,14 +4361,40 @@
         <w:rPr>
           <w:lang w:val="de-DE"/>
         </w:rPr>
+        <w:t>Worauf muss geachtet werden?</w:t>
+      </w:r>
+    </w:p>
+    <w:p>
+      <w:pPr>
+        <w:pStyle w:val="Listenabsatz"/>
+        <w:numPr>
+          <w:ilvl w:val="0"/>
+          <w:numId w:val="8"/>
+        </w:numPr>
+        <w:rPr>
+          <w:lang w:val="de-DE"/>
+        </w:rPr>
+      </w:pPr>
+      <w:r>
+        <w:rPr>
+          <w:lang w:val="de-DE"/>
+        </w:rPr>
         <w:t>Welche Information ist enthalten?</w:t>
       </w:r>
-      <w:r>
-        <w:rPr>
-          <w:lang w:val="de-DE"/>
-        </w:rPr>
-        <w:t xml:space="preserve"> </w:t>
-      </w:r>
+    </w:p>
+    <w:p>
+      <w:pPr>
+        <w:rPr>
+          <w:lang w:val="de-DE"/>
+        </w:rPr>
+      </w:pPr>
+    </w:p>
+    <w:p>
+      <w:pPr>
+        <w:rPr>
+          <w:lang w:val="de-DE"/>
+        </w:rPr>
+      </w:pPr>
     </w:p>
     <w:p>
       <w:pPr>
@@ -4208,27 +4421,35 @@
           <w:lang w:val="de-DE"/>
         </w:rPr>
       </w:pPr>
-      <w:bookmarkStart w:id="3" w:name="_Toc36652900"/>
-      <w:r>
-        <w:rPr>
-          <w:lang w:val="de-DE"/>
-        </w:rPr>
-        <w:t>Ausgabe</w:t>
-      </w:r>
-      <w:r>
-        <w:rPr>
-          <w:lang w:val="de-DE"/>
-        </w:rPr>
-        <w:t>format</w:t>
-      </w:r>
-      <w:bookmarkEnd w:id="3"/>
-    </w:p>
-    <w:p>
-      <w:pPr>
-        <w:rPr>
-          <w:lang w:val="de-DE"/>
-        </w:rPr>
-      </w:pPr>
+      <w:bookmarkStart w:id="4" w:name="_Toc36652902"/>
+      <w:r>
+        <w:rPr>
+          <w:lang w:val="de-DE"/>
+        </w:rPr>
+        <w:lastRenderedPageBreak/>
+        <w:t>Sonderfälle</w:t>
+      </w:r>
+      <w:bookmarkEnd w:id="4"/>
+    </w:p>
+    <w:p>
+      <w:pPr>
+        <w:rPr>
+          <w:lang w:val="de-DE"/>
+        </w:rPr>
+      </w:pPr>
+    </w:p>
+    <w:p>
+      <w:pPr>
+        <w:rPr>
+          <w:lang w:val="de-DE"/>
+        </w:rPr>
+      </w:pPr>
+      <w:r>
+        <w:rPr>
+          <w:lang w:val="de-DE"/>
+        </w:rPr>
+        <w:t>Als Sonderfall werden alle Szenarien beschrieben, welche nicht klar definiert worden sind oder durch spezielle Eigenschaften ein alternatives Vorgehen erfordern. Dazu zählen folgende Fälle:</w:t>
+      </w:r>
     </w:p>
     <w:p>
       <w:pPr>
@@ -4238,14 +4459,1698 @@
           <w:numId w:val="8"/>
         </w:numPr>
         <w:rPr>
-          <w:lang w:val="de-DE"/>
-        </w:rPr>
-      </w:pPr>
-      <w:r>
-        <w:rPr>
-          <w:lang w:val="de-DE"/>
-        </w:rPr>
-        <w:t>Wie sieht die Ausgabe aus?</w:t>
+          <w:sz w:val="24"/>
+          <w:szCs w:val="24"/>
+          <w:lang w:val="de-DE"/>
+        </w:rPr>
+      </w:pPr>
+      <w:r>
+        <w:rPr>
+          <w:b/>
+          <w:sz w:val="24"/>
+          <w:szCs w:val="24"/>
+          <w:lang w:val="de-DE"/>
+        </w:rPr>
+        <w:t>S1: Triviale Lösung</w:t>
+      </w:r>
+    </w:p>
+    <w:p>
+      <w:pPr>
+        <w:pStyle w:val="Listenabsatz"/>
+        <w:rPr>
+          <w:sz w:val="24"/>
+          <w:szCs w:val="24"/>
+          <w:lang w:val="de-DE"/>
+        </w:rPr>
+      </w:pPr>
+      <w:r>
+        <w:rPr>
+          <w:sz w:val="24"/>
+          <w:szCs w:val="24"/>
+          <w:lang w:val="de-DE"/>
+        </w:rPr>
+        <w:t>……</w:t>
+      </w:r>
+    </w:p>
+    <w:p>
+      <w:pPr>
+        <w:pStyle w:val="Listenabsatz"/>
+        <w:numPr>
+          <w:ilvl w:val="0"/>
+          <w:numId w:val="8"/>
+        </w:numPr>
+        <w:rPr>
+          <w:sz w:val="24"/>
+          <w:szCs w:val="24"/>
+          <w:lang w:val="de-DE"/>
+        </w:rPr>
+      </w:pPr>
+      <w:r>
+        <w:rPr>
+          <w:b/>
+          <w:sz w:val="24"/>
+          <w:szCs w:val="24"/>
+          <w:lang w:val="de-DE"/>
+        </w:rPr>
+        <w:t>S2: Keine Eingabedateien vorhanden</w:t>
+      </w:r>
+    </w:p>
+    <w:p>
+      <w:pPr>
+        <w:pStyle w:val="Listenabsatz"/>
+        <w:rPr>
+          <w:sz w:val="24"/>
+          <w:szCs w:val="24"/>
+          <w:lang w:val="de-DE"/>
+        </w:rPr>
+      </w:pPr>
+      <w:r>
+        <w:rPr>
+          <w:sz w:val="24"/>
+          <w:szCs w:val="24"/>
+          <w:lang w:val="de-DE"/>
+        </w:rPr>
+        <w:t>…….</w:t>
+      </w:r>
+    </w:p>
+    <w:p>
+      <w:pPr>
+        <w:pStyle w:val="Listenabsatz"/>
+        <w:rPr>
+          <w:sz w:val="24"/>
+          <w:szCs w:val="24"/>
+          <w:lang w:val="de-DE"/>
+        </w:rPr>
+      </w:pPr>
+    </w:p>
+    <w:p>
+      <w:pPr>
+        <w:pStyle w:val="Listenabsatz"/>
+        <w:rPr>
+          <w:sz w:val="24"/>
+          <w:szCs w:val="24"/>
+          <w:lang w:val="de-DE"/>
+        </w:rPr>
+      </w:pPr>
+    </w:p>
+    <w:p>
+      <w:pPr>
+        <w:pStyle w:val="Listenabsatz"/>
+        <w:numPr>
+          <w:ilvl w:val="0"/>
+          <w:numId w:val="8"/>
+        </w:numPr>
+        <w:rPr>
+          <w:lang w:val="de-DE"/>
+        </w:rPr>
+      </w:pPr>
+      <w:r>
+        <w:rPr>
+          <w:lang w:val="de-DE"/>
+        </w:rPr>
+        <w:t>Welche Fälle sind nicht klar definiert?</w:t>
+      </w:r>
+    </w:p>
+    <w:p>
+      <w:pPr>
+        <w:pStyle w:val="Listenabsatz"/>
+        <w:numPr>
+          <w:ilvl w:val="0"/>
+          <w:numId w:val="8"/>
+        </w:numPr>
+        <w:rPr>
+          <w:lang w:val="de-DE"/>
+        </w:rPr>
+      </w:pPr>
+      <w:r>
+        <w:rPr>
+          <w:lang w:val="de-DE"/>
+        </w:rPr>
+        <w:t>Welche Fälle müssen extra behandelt werden?</w:t>
+      </w:r>
+    </w:p>
+    <w:p>
+      <w:pPr>
+        <w:rPr>
+          <w:lang w:val="de-DE"/>
+        </w:rPr>
+      </w:pPr>
+      <w:r>
+        <w:rPr>
+          <w:lang w:val="de-DE"/>
+        </w:rPr>
+        <w:t>Wie damit verfahren wird, ist in Kapitel Fehlerbehandlung unter Verfahrensbeschreibung zu lesen.</w:t>
+      </w:r>
+    </w:p>
+    <w:p>
+      <w:pPr>
+        <w:rPr>
+          <w:lang w:val="de-DE"/>
+        </w:rPr>
+      </w:pPr>
+    </w:p>
+    <w:p>
+      <w:pPr>
+        <w:pStyle w:val="berschrift2"/>
+        <w:numPr>
+          <w:ilvl w:val="1"/>
+          <w:numId w:val="4"/>
+        </w:numPr>
+        <w:rPr>
+          <w:lang w:val="de-DE"/>
+        </w:rPr>
+      </w:pPr>
+      <w:bookmarkStart w:id="5" w:name="_Toc36652903"/>
+      <w:r>
+        <w:rPr>
+          <w:lang w:val="de-DE"/>
+        </w:rPr>
+        <w:t>Fehlerfälle</w:t>
+      </w:r>
+      <w:bookmarkEnd w:id="5"/>
+    </w:p>
+    <w:p>
+      <w:pPr>
+        <w:rPr>
+          <w:lang w:val="de-DE"/>
+        </w:rPr>
+      </w:pPr>
+    </w:p>
+    <w:p>
+      <w:pPr>
+        <w:rPr>
+          <w:lang w:val="de-DE"/>
+        </w:rPr>
+      </w:pPr>
+      <w:r>
+        <w:rPr>
+          <w:lang w:val="de-DE"/>
+        </w:rPr>
+        <w:t>Durch obige Analysen und Beschreibungen ergeben sich folgende Fehlerszenarien:</w:t>
+      </w:r>
+    </w:p>
+    <w:p>
+      <w:pPr>
+        <w:pStyle w:val="Listenabsatz"/>
+        <w:numPr>
+          <w:ilvl w:val="0"/>
+          <w:numId w:val="8"/>
+        </w:numPr>
+        <w:rPr>
+          <w:lang w:val="de-DE"/>
+        </w:rPr>
+      </w:pPr>
+      <w:r>
+        <w:rPr>
+          <w:lang w:val="de-DE"/>
+        </w:rPr>
+        <w:t>Technische Fehler</w:t>
+      </w:r>
+    </w:p>
+    <w:p>
+      <w:pPr>
+        <w:pStyle w:val="Listenabsatz"/>
+        <w:numPr>
+          <w:ilvl w:val="0"/>
+          <w:numId w:val="8"/>
+        </w:numPr>
+        <w:rPr>
+          <w:lang w:val="de-DE"/>
+        </w:rPr>
+      </w:pPr>
+      <w:r>
+        <w:rPr>
+          <w:lang w:val="de-DE"/>
+        </w:rPr>
+        <w:t>Syntaktische Fehler</w:t>
+      </w:r>
+    </w:p>
+    <w:p>
+      <w:pPr>
+        <w:pStyle w:val="Listenabsatz"/>
+        <w:numPr>
+          <w:ilvl w:val="0"/>
+          <w:numId w:val="8"/>
+        </w:numPr>
+        <w:rPr>
+          <w:lang w:val="de-DE"/>
+        </w:rPr>
+      </w:pPr>
+      <w:r>
+        <w:rPr>
+          <w:lang w:val="de-DE"/>
+        </w:rPr>
+        <w:t>Semantische Fehler</w:t>
+      </w:r>
+    </w:p>
+    <w:p>
+      <w:pPr>
+        <w:rPr>
+          <w:lang w:val="de-DE"/>
+        </w:rPr>
+      </w:pPr>
+      <w:r>
+        <w:rPr>
+          <w:lang w:val="de-DE"/>
+        </w:rPr>
+        <w:t>Diese werden in folgenden Abschnitten genauer untersucht</w:t>
+      </w:r>
+      <w:r>
+        <w:rPr>
+          <w:lang w:val="de-DE"/>
+        </w:rPr>
+        <w:t>. Wie damit verfahren wird, ist in Kapitel Fehlerbehandlung unter Verfahrensbeschreibung zu lesen.</w:t>
+      </w:r>
+    </w:p>
+    <w:p>
+      <w:pPr>
+        <w:rPr>
+          <w:lang w:val="de-DE"/>
+        </w:rPr>
+      </w:pPr>
+    </w:p>
+    <w:p>
+      <w:pPr>
+        <w:pStyle w:val="berschrift3"/>
+        <w:numPr>
+          <w:ilvl w:val="2"/>
+          <w:numId w:val="4"/>
+        </w:numPr>
+        <w:rPr>
+          <w:lang w:val="de-DE"/>
+        </w:rPr>
+      </w:pPr>
+      <w:r>
+        <w:rPr>
+          <w:lang w:val="de-DE"/>
+        </w:rPr>
+        <w:t>Technische Fehler</w:t>
+      </w:r>
+    </w:p>
+    <w:p>
+      <w:pPr>
+        <w:jc w:val="both"/>
+        <w:rPr>
+          <w:lang w:val="de-DE"/>
+        </w:rPr>
+      </w:pPr>
+      <w:r>
+        <w:rPr>
+          <w:lang w:val="de-DE"/>
+        </w:rPr>
+        <w:t>Technische Fehler sind unerwartete Fehler, die meist vom Benutzer unabhängig sind. Dabei können folgende Fehler auftreten:</w:t>
+      </w:r>
+    </w:p>
+    <w:p>
+      <w:pPr>
+        <w:pStyle w:val="Listenabsatz"/>
+        <w:numPr>
+          <w:ilvl w:val="0"/>
+          <w:numId w:val="8"/>
+        </w:numPr>
+        <w:rPr>
+          <w:b/>
+          <w:lang w:val="de-DE"/>
+        </w:rPr>
+      </w:pPr>
+      <w:r>
+        <w:rPr>
+          <w:b/>
+          <w:lang w:val="de-DE"/>
+        </w:rPr>
+        <w:t>TF1:</w:t>
+      </w:r>
+      <w:r>
+        <w:rPr>
+          <w:b/>
+          <w:lang w:val="de-DE"/>
+        </w:rPr>
+        <w:t xml:space="preserve"> Der Inhalt einer Eingabedatei konnte nicht gelesen werden</w:t>
+      </w:r>
+    </w:p>
+    <w:p>
+      <w:pPr>
+        <w:pStyle w:val="Listenabsatz"/>
+        <w:jc w:val="both"/>
+        <w:rPr>
+          <w:lang w:val="de-DE"/>
+        </w:rPr>
+      </w:pPr>
+      <w:r>
+        <w:rPr>
+          <w:lang w:val="de-DE"/>
+        </w:rPr>
+        <w:t xml:space="preserve">Beim Lesen einer Datei in angegebenen </w:t>
+      </w:r>
+      <w:r>
+        <w:rPr>
+          <w:lang w:val="de-DE"/>
+        </w:rPr>
+        <w:t xml:space="preserve">Eingabepfad </w:t>
+      </w:r>
+      <w:r>
+        <w:rPr>
+          <w:lang w:val="de-DE"/>
+        </w:rPr>
+        <w:t>ist ein Fehler aufgetreten. Ursache können fehlende Leserechte sein oder ein nicht mögliches Öffnen der Datei aufgrund eines Zugriffs von einem anderen Prozess sein.</w:t>
+      </w:r>
+    </w:p>
+    <w:p>
+      <w:pPr>
+        <w:pStyle w:val="Listenabsatz"/>
+        <w:numPr>
+          <w:ilvl w:val="0"/>
+          <w:numId w:val="8"/>
+        </w:numPr>
+        <w:rPr>
+          <w:lang w:val="de-DE"/>
+        </w:rPr>
+      </w:pPr>
+      <w:r>
+        <w:rPr>
+          <w:b/>
+          <w:lang w:val="de-DE"/>
+        </w:rPr>
+        <w:t xml:space="preserve">TE2: </w:t>
+      </w:r>
+      <w:r>
+        <w:rPr>
+          <w:b/>
+          <w:lang w:val="de-DE"/>
+        </w:rPr>
+        <w:t>Die Ausga</w:t>
+      </w:r>
+      <w:r>
+        <w:rPr>
+          <w:b/>
+          <w:lang w:val="de-DE"/>
+        </w:rPr>
+        <w:t>bedatei konnte nicht generiert werden</w:t>
+      </w:r>
+    </w:p>
+    <w:p>
+      <w:pPr>
+        <w:pStyle w:val="Listenabsatz"/>
+        <w:jc w:val="both"/>
+        <w:rPr>
+          <w:lang w:val="de-DE"/>
+        </w:rPr>
+      </w:pPr>
+      <w:r>
+        <w:rPr>
+          <w:lang w:val="de-DE"/>
+        </w:rPr>
+        <w:t>Beim Schreiben einer Datei in angegebenen Ausgabepfad ist ein Fehler aufgetreten. Ursache können fehlende Schreiberechte sein.</w:t>
+      </w:r>
+      <w:r>
+        <w:rPr>
+          <w:lang w:val="de-DE"/>
+        </w:rPr>
+        <w:t xml:space="preserve"> </w:t>
+      </w:r>
+    </w:p>
+    <w:p>
+      <w:pPr>
+        <w:rPr>
+          <w:lang w:val="de-DE"/>
+        </w:rPr>
+      </w:pPr>
+    </w:p>
+    <w:p>
+      <w:pPr>
+        <w:rPr>
+          <w:lang w:val="de-DE"/>
+        </w:rPr>
+      </w:pPr>
+    </w:p>
+    <w:p>
+      <w:pPr>
+        <w:rPr>
+          <w:lang w:val="de-DE"/>
+        </w:rPr>
+      </w:pPr>
+    </w:p>
+    <w:p>
+      <w:pPr>
+        <w:rPr>
+          <w:lang w:val="de-DE"/>
+        </w:rPr>
+      </w:pPr>
+    </w:p>
+    <w:p>
+      <w:pPr>
+        <w:pStyle w:val="berschrift3"/>
+        <w:numPr>
+          <w:ilvl w:val="2"/>
+          <w:numId w:val="4"/>
+        </w:numPr>
+        <w:rPr>
+          <w:lang w:val="de-DE"/>
+        </w:rPr>
+      </w:pPr>
+      <w:r>
+        <w:rPr>
+          <w:lang w:val="de-DE"/>
+        </w:rPr>
+        <w:t>Syntaktischer Fehler</w:t>
+      </w:r>
+    </w:p>
+    <w:p>
+      <w:pPr>
+        <w:jc w:val="both"/>
+        <w:rPr>
+          <w:lang w:val="de-DE"/>
+        </w:rPr>
+      </w:pPr>
+      <w:r>
+        <w:rPr>
+          <w:lang w:val="de-DE"/>
+        </w:rPr>
+        <w:t>Syntaktische Fehler treten auf, wenn ein nicht definiertes Format vorliegt</w:t>
+      </w:r>
+      <w:r>
+        <w:rPr>
+          <w:lang w:val="de-DE"/>
+        </w:rPr>
+        <w:t>. Dies kann beim Lesen einer Datei oder beim Programmstart durch Fehlerhafte Argumente vorkommen. Folgende Syntaxfehler können auftreten:</w:t>
+      </w:r>
+    </w:p>
+    <w:p>
+      <w:pPr>
+        <w:pStyle w:val="Listenabsatz"/>
+        <w:numPr>
+          <w:ilvl w:val="0"/>
+          <w:numId w:val="8"/>
+        </w:numPr>
+        <w:jc w:val="both"/>
+        <w:rPr>
+          <w:lang w:val="de-DE"/>
+        </w:rPr>
+      </w:pPr>
+      <w:r>
+        <w:rPr>
+          <w:b/>
+          <w:lang w:val="de-DE"/>
+        </w:rPr>
+        <w:t xml:space="preserve">SYF1: </w:t>
+      </w:r>
+      <w:r>
+        <w:rPr>
+          <w:b/>
+          <w:lang w:val="de-DE"/>
+        </w:rPr>
+        <w:t>Unpassende Anzahl an Argumenten</w:t>
+      </w:r>
+    </w:p>
+    <w:p>
+      <w:pPr>
+        <w:pStyle w:val="Listenabsatz"/>
+        <w:jc w:val="both"/>
+        <w:rPr>
+          <w:lang w:val="de-DE"/>
+        </w:rPr>
+      </w:pPr>
+      <w:r>
+        <w:rPr>
+          <w:lang w:val="de-DE"/>
+        </w:rPr>
+        <w:t xml:space="preserve">Das Programm wurde mit einem oder mehr als zwei Argumenten aufgerufen. </w:t>
+      </w:r>
+    </w:p>
+    <w:p>
+      <w:pPr>
+        <w:pStyle w:val="Listenabsatz"/>
+        <w:numPr>
+          <w:ilvl w:val="0"/>
+          <w:numId w:val="8"/>
+        </w:numPr>
+        <w:jc w:val="both"/>
+        <w:rPr>
+          <w:b/>
+          <w:lang w:val="de-DE"/>
+        </w:rPr>
+      </w:pPr>
+      <w:r>
+        <w:rPr>
+          <w:b/>
+          <w:lang w:val="de-DE"/>
+        </w:rPr>
+        <w:t>SYF2: Invalide Argumente</w:t>
+      </w:r>
+    </w:p>
+    <w:p>
+      <w:pPr>
+        <w:pStyle w:val="Listenabsatz"/>
+        <w:jc w:val="both"/>
+        <w:rPr>
+          <w:lang w:val="de-DE"/>
+        </w:rPr>
+      </w:pPr>
+      <w:r>
+        <w:rPr>
+          <w:lang w:val="de-DE"/>
+        </w:rPr>
+        <w:t>Angegebene Argumente sind keine validen Pfade.</w:t>
+      </w:r>
+    </w:p>
+    <w:p>
+      <w:pPr>
+        <w:pStyle w:val="Listenabsatz"/>
+        <w:numPr>
+          <w:ilvl w:val="0"/>
+          <w:numId w:val="8"/>
+        </w:numPr>
+        <w:jc w:val="both"/>
+        <w:rPr>
+          <w:lang w:val="de-DE"/>
+        </w:rPr>
+      </w:pPr>
+      <w:commentRangeStart w:id="6"/>
+      <w:r>
+        <w:rPr>
+          <w:b/>
+          <w:lang w:val="de-DE"/>
+        </w:rPr>
+        <w:t>SYF3: …….</w:t>
+      </w:r>
+      <w:commentRangeEnd w:id="6"/>
+      <w:r>
+        <w:rPr>
+          <w:rStyle w:val="Kommentarzeichen"/>
+        </w:rPr>
+        <w:commentReference w:id="6"/>
+      </w:r>
+    </w:p>
+    <w:p>
+      <w:pPr>
+        <w:rPr>
+          <w:lang w:val="de-DE"/>
+        </w:rPr>
+      </w:pPr>
+    </w:p>
+    <w:p>
+      <w:pPr>
+        <w:pStyle w:val="berschrift3"/>
+        <w:rPr>
+          <w:lang w:val="de-DE"/>
+        </w:rPr>
+      </w:pPr>
+      <w:r>
+        <w:rPr>
+          <w:lang w:val="de-DE"/>
+        </w:rPr>
+        <w:t>1.6.3 Semantische Fehler</w:t>
+      </w:r>
+    </w:p>
+    <w:p>
+      <w:pPr>
+        <w:rPr>
+          <w:lang w:val="de-DE"/>
+        </w:rPr>
+      </w:pPr>
+      <w:r>
+        <w:rPr>
+          <w:lang w:val="de-DE"/>
+        </w:rPr>
+        <w:t>Semantische Fehler liegen vor, wenn die Syntax an sich korrekt ist – das heißt, technisch gesehen liegt kein Fehler vor und die beinhaltenden Daten könnten so gelesen / konvertiert werden – aber der Inhalt auf das Szenario bezogen Inkonsistenz ist. Folgende Semantikfehler können auftreten:</w:t>
+      </w:r>
+    </w:p>
+    <w:p>
+      <w:pPr>
+        <w:pStyle w:val="Listenabsatz"/>
+        <w:numPr>
+          <w:ilvl w:val="0"/>
+          <w:numId w:val="8"/>
+        </w:numPr>
+        <w:rPr>
+          <w:lang w:val="de-DE"/>
+        </w:rPr>
+      </w:pPr>
+      <w:commentRangeStart w:id="7"/>
+      <w:r>
+        <w:rPr>
+          <w:b/>
+          <w:lang w:val="de-DE"/>
+        </w:rPr>
+        <w:t>SEF1: …</w:t>
+      </w:r>
+      <w:commentRangeEnd w:id="7"/>
+      <w:r>
+        <w:rPr>
+          <w:rStyle w:val="Kommentarzeichen"/>
+        </w:rPr>
+        <w:commentReference w:id="7"/>
+      </w:r>
+    </w:p>
+    <w:p>
+      <w:pPr>
+        <w:rPr>
+          <w:lang w:val="de-DE"/>
+        </w:rPr>
+      </w:pPr>
+    </w:p>
+    <w:p>
+      <w:pPr>
+        <w:rPr>
+          <w:lang w:val="de-DE"/>
+        </w:rPr>
+      </w:pPr>
+    </w:p>
+    <w:p>
+      <w:pPr>
+        <w:rPr>
+          <w:lang w:val="de-DE"/>
+        </w:rPr>
+      </w:pPr>
+    </w:p>
+    <w:p>
+      <w:pPr>
+        <w:rPr>
+          <w:lang w:val="de-DE"/>
+        </w:rPr>
+      </w:pPr>
+    </w:p>
+    <w:p>
+      <w:pPr>
+        <w:rPr>
+          <w:lang w:val="de-DE"/>
+        </w:rPr>
+      </w:pPr>
+    </w:p>
+    <w:p>
+      <w:pPr>
+        <w:rPr>
+          <w:lang w:val="de-DE"/>
+        </w:rPr>
+      </w:pPr>
+    </w:p>
+    <w:p>
+      <w:pPr>
+        <w:rPr>
+          <w:lang w:val="de-DE"/>
+        </w:rPr>
+      </w:pPr>
+    </w:p>
+    <w:p>
+      <w:pPr>
+        <w:rPr>
+          <w:lang w:val="de-DE"/>
+        </w:rPr>
+      </w:pPr>
+    </w:p>
+    <w:p>
+      <w:pPr>
+        <w:rPr>
+          <w:lang w:val="de-DE"/>
+        </w:rPr>
+      </w:pPr>
+    </w:p>
+    <w:p>
+      <w:pPr>
+        <w:rPr>
+          <w:lang w:val="de-DE"/>
+        </w:rPr>
+      </w:pPr>
+    </w:p>
+    <w:p>
+      <w:pPr>
+        <w:rPr>
+          <w:lang w:val="de-DE"/>
+        </w:rPr>
+      </w:pPr>
+    </w:p>
+    <w:p>
+      <w:pPr>
+        <w:rPr>
+          <w:lang w:val="de-DE"/>
+        </w:rPr>
+      </w:pPr>
+    </w:p>
+    <w:p>
+      <w:pPr>
+        <w:rPr>
+          <w:lang w:val="de-DE"/>
+        </w:rPr>
+      </w:pPr>
+    </w:p>
+    <w:p>
+      <w:pPr>
+        <w:rPr>
+          <w:lang w:val="de-DE"/>
+        </w:rPr>
+      </w:pPr>
+    </w:p>
+    <w:p>
+      <w:pPr>
+        <w:rPr>
+          <w:lang w:val="de-DE"/>
+        </w:rPr>
+      </w:pPr>
+    </w:p>
+    <w:p>
+      <w:pPr>
+        <w:rPr>
+          <w:lang w:val="de-DE"/>
+        </w:rPr>
+      </w:pPr>
+    </w:p>
+    <w:p>
+      <w:pPr>
+        <w:pStyle w:val="berschrift1"/>
+        <w:numPr>
+          <w:ilvl w:val="0"/>
+          <w:numId w:val="4"/>
+        </w:numPr>
+        <w:rPr>
+          <w:lang w:val="de-DE"/>
+        </w:rPr>
+      </w:pPr>
+      <w:bookmarkStart w:id="8" w:name="_Toc36652904"/>
+      <w:r>
+        <w:rPr>
+          <w:lang w:val="de-DE"/>
+        </w:rPr>
+        <w:lastRenderedPageBreak/>
+        <w:t>Verfahrensbeschreibung</w:t>
+      </w:r>
+      <w:bookmarkEnd w:id="8"/>
+    </w:p>
+    <w:p>
+      <w:pPr>
+        <w:rPr>
+          <w:lang w:val="de-DE"/>
+        </w:rPr>
+      </w:pPr>
+    </w:p>
+    <w:p>
+      <w:pPr>
+        <w:rPr>
+          <w:lang w:val="de-DE"/>
+        </w:rPr>
+      </w:pPr>
+      <w:r>
+        <w:rPr>
+          <w:lang w:val="de-DE"/>
+        </w:rPr>
+        <w:t xml:space="preserve">Die Verfahrensbeschreibung beschreibt zu Beginn die logische Datenstruktur und folglich den Ablauf diverser Use-Case-Szenarien. Dabei </w:t>
+      </w:r>
+      <w:r>
+        <w:rPr>
+          <w:lang w:val="de-DE"/>
+        </w:rPr>
+        <w:t>wird der Ablauf in</w:t>
+      </w:r>
+      <w:r>
+        <w:rPr>
+          <w:lang w:val="de-DE"/>
+        </w:rPr>
+        <w:t xml:space="preserve"> kommenden Kapiteln in</w:t>
+      </w:r>
+      <w:r>
+        <w:rPr>
+          <w:lang w:val="de-DE"/>
+        </w:rPr>
+        <w:t xml:space="preserve"> mehreren Schritten gegliedert.</w:t>
+      </w:r>
+    </w:p>
+    <w:p>
+      <w:pPr>
+        <w:rPr>
+          <w:lang w:val="de-DE"/>
+        </w:rPr>
+      </w:pPr>
+    </w:p>
+    <w:p>
+      <w:pPr>
+        <w:pStyle w:val="berschrift2"/>
+        <w:numPr>
+          <w:ilvl w:val="1"/>
+          <w:numId w:val="4"/>
+        </w:numPr>
+        <w:rPr>
+          <w:lang w:val="de-DE"/>
+        </w:rPr>
+      </w:pPr>
+      <w:r>
+        <w:rPr>
+          <w:lang w:val="de-DE"/>
+        </w:rPr>
+        <w:t>Logische Datenstruktur</w:t>
+      </w:r>
+    </w:p>
+    <w:p>
+      <w:pPr>
+        <w:rPr>
+          <w:lang w:val="de-DE"/>
+        </w:rPr>
+      </w:pPr>
+    </w:p>
+    <w:p>
+      <w:pPr>
+        <w:pStyle w:val="Listenabsatz"/>
+        <w:numPr>
+          <w:ilvl w:val="0"/>
+          <w:numId w:val="8"/>
+        </w:numPr>
+        <w:rPr>
+          <w:lang w:val="de-DE"/>
+        </w:rPr>
+      </w:pPr>
+      <w:r>
+        <w:rPr>
+          <w:lang w:val="de-DE"/>
+        </w:rPr>
+        <w:t>Formale Beschreibung von relevanten Objekten</w:t>
+      </w:r>
+    </w:p>
+    <w:p>
+      <w:pPr>
+        <w:rPr>
+          <w:b/>
+          <w:bCs/>
+          <w:lang w:val="de-DE"/>
+        </w:rPr>
+      </w:pPr>
+      <w:r>
+        <w:rPr>
+          <w:b/>
+          <w:bCs/>
+          <w:lang w:val="de-DE"/>
+        </w:rPr>
+        <w:t>BSP:</w:t>
+      </w:r>
+    </w:p>
+    <w:p>
+      <w:pPr>
+        <w:rPr>
+          <w:u w:val="single"/>
+          <w:lang w:val="de-DE"/>
+        </w:rPr>
+      </w:pPr>
+      <w:r>
+        <w:rPr>
+          <w:u w:val="single"/>
+          <w:lang w:val="de-DE"/>
+        </w:rPr>
+        <w:t>Puzzle</w:t>
+      </w:r>
+    </w:p>
+    <w:p>
+      <w:pPr>
+        <w:rPr>
+          <w:lang w:val="de-DE"/>
+        </w:rPr>
+      </w:pPr>
+      <w:r>
+        <w:rPr>
+          <w:lang w:val="de-DE"/>
+        </w:rPr>
+        <w:t>Das Puzzle beschreibt die gesamte Situation. Dort ist die Information über das Feld in Form einer Liste enthalten. Dies dient als Gerüst und weitere Methoden werden für die Berechnung des Puzzles verwendet.</w:t>
+      </w:r>
+    </w:p>
+    <w:p>
+      <w:pPr>
+        <w:rPr>
+          <w:lang w:val="de-DE"/>
+        </w:rPr>
+      </w:pPr>
+      <w:r>
+        <w:rPr>
+          <w:lang w:val="de-DE"/>
+        </w:rPr>
+        <w:t>…….</w:t>
+      </w:r>
+    </w:p>
+    <w:p>
+      <w:pPr>
+        <w:rPr>
+          <w:lang w:val="de-DE"/>
+        </w:rPr>
+      </w:pPr>
+    </w:p>
+    <w:p>
+      <w:pPr>
+        <w:pStyle w:val="berschrift2"/>
+        <w:numPr>
+          <w:ilvl w:val="1"/>
+          <w:numId w:val="4"/>
+        </w:numPr>
+        <w:rPr>
+          <w:lang w:val="de-DE"/>
+        </w:rPr>
+      </w:pPr>
+      <w:bookmarkStart w:id="9" w:name="_Toc36652905"/>
+      <w:r>
+        <w:rPr>
+          <w:lang w:val="de-DE"/>
+        </w:rPr>
+        <w:t>Vorgehensweise</w:t>
+      </w:r>
+      <w:bookmarkEnd w:id="9"/>
+    </w:p>
+    <w:p>
+      <w:pPr>
+        <w:rPr>
+          <w:lang w:val="de-DE"/>
+        </w:rPr>
+      </w:pPr>
+    </w:p>
+    <w:p>
+      <w:pPr>
+        <w:pStyle w:val="berschrift3"/>
+        <w:numPr>
+          <w:ilvl w:val="2"/>
+          <w:numId w:val="4"/>
+        </w:numPr>
+        <w:rPr>
+          <w:lang w:val="de-DE"/>
+        </w:rPr>
+      </w:pPr>
+      <w:r>
+        <w:rPr>
+          <w:lang w:val="de-DE"/>
+        </w:rPr>
+        <w:t>Einlesen von Eingabedateien</w:t>
+      </w:r>
+    </w:p>
+    <w:p>
+      <w:pPr>
+        <w:ind w:left="720"/>
+        <w:jc w:val="both"/>
+        <w:rPr>
+          <w:lang w:val="de-DE"/>
+        </w:rPr>
+      </w:pPr>
+      <w:r>
+        <w:rPr>
+          <w:lang w:val="de-DE"/>
+        </w:rPr>
+        <w:t>Hierbei werden die Dateien mit einem fest definierten Pfad eingelesen. Ziel ist es, den Inhalt jeder einzelnen Datei getrennt in einer internen physikalischen Datenstruktur zu besitzen. In diesem Fall werden Dateien in Form von TextFile-Objekten gespeichert, sodass am Ende eine Liste von allen eingelesenen Dateien existiert.</w:t>
+      </w:r>
+      <w:r>
+        <w:rPr>
+          <w:lang w:val="de-DE"/>
+        </w:rPr>
+        <w:t xml:space="preserve"> Hierbei können technische Fehler vorkommen – mit diesen wird wie oben beschrieben verfahren.</w:t>
+      </w:r>
+    </w:p>
+    <w:p>
+      <w:pPr>
+        <w:pStyle w:val="berschrift3"/>
+        <w:numPr>
+          <w:ilvl w:val="2"/>
+          <w:numId w:val="4"/>
+        </w:numPr>
+        <w:rPr>
+          <w:lang w:val="de-DE"/>
+        </w:rPr>
+      </w:pPr>
+      <w:r>
+        <w:rPr>
+          <w:lang w:val="de-DE"/>
+        </w:rPr>
+        <w:t>Mappen in internes Datenmodel</w:t>
+      </w:r>
+      <w:r>
+        <w:rPr>
+          <w:lang w:val="de-DE"/>
+        </w:rPr>
+        <w:t>l</w:t>
+      </w:r>
+    </w:p>
+    <w:p>
+      <w:pPr>
+        <w:ind w:left="720"/>
+        <w:jc w:val="both"/>
+        <w:rPr>
+          <w:lang w:val="de-DE"/>
+        </w:rPr>
+      </w:pPr>
+      <w:commentRangeStart w:id="10"/>
+      <w:r>
+        <w:rPr>
+          <w:lang w:val="de-DE"/>
+        </w:rPr>
+        <w:t>Nachdem eine Liste mit allen Dateien in Form von TextFile-Objekten vorhanden ist, werden diese in ein internes Datenmodell gemappt. Das heißt, ….</w:t>
+      </w:r>
+      <w:commentRangeEnd w:id="10"/>
+      <w:r>
+        <w:rPr>
+          <w:rStyle w:val="Kommentarzeichen"/>
+        </w:rPr>
+        <w:commentReference w:id="10"/>
+      </w:r>
+    </w:p>
+    <w:p>
+      <w:pPr>
+        <w:pStyle w:val="berschrift3"/>
+        <w:numPr>
+          <w:ilvl w:val="2"/>
+          <w:numId w:val="4"/>
+        </w:numPr>
+        <w:rPr>
+          <w:lang w:val="de-DE"/>
+        </w:rPr>
+      </w:pPr>
+      <w:r>
+        <w:rPr>
+          <w:lang w:val="de-DE"/>
+        </w:rPr>
+        <w:t>Berechnen der Lösung des Problems</w:t>
+      </w:r>
+    </w:p>
+    <w:p>
+      <w:pPr>
+        <w:ind w:left="720"/>
+        <w:rPr>
+          <w:lang w:val="de-DE"/>
+        </w:rPr>
+      </w:pPr>
+      <w:r>
+        <w:rPr>
+          <w:lang w:val="de-DE"/>
+        </w:rPr>
+        <w:t>…….</w:t>
+      </w:r>
+    </w:p>
+    <w:p>
+      <w:pPr>
+        <w:pStyle w:val="berschrift3"/>
+        <w:numPr>
+          <w:ilvl w:val="2"/>
+          <w:numId w:val="4"/>
+        </w:numPr>
+        <w:rPr>
+          <w:lang w:val="de-DE"/>
+        </w:rPr>
+      </w:pPr>
+      <w:r>
+        <w:rPr>
+          <w:lang w:val="de-DE"/>
+        </w:rPr>
+        <w:t>Mappen des Ergebnisses in externes Datenmodell</w:t>
+      </w:r>
+    </w:p>
+    <w:p>
+      <w:pPr>
+        <w:ind w:left="720"/>
+        <w:rPr>
+          <w:lang w:val="de-DE"/>
+        </w:rPr>
+      </w:pPr>
+      <w:r>
+        <w:rPr>
+          <w:lang w:val="de-DE"/>
+        </w:rPr>
+        <w:t>…….</w:t>
+      </w:r>
+    </w:p>
+    <w:p>
+      <w:pPr>
+        <w:pStyle w:val="berschrift3"/>
+        <w:numPr>
+          <w:ilvl w:val="2"/>
+          <w:numId w:val="4"/>
+        </w:numPr>
+        <w:rPr>
+          <w:lang w:val="de-DE"/>
+        </w:rPr>
+      </w:pPr>
+      <w:r>
+        <w:rPr>
+          <w:lang w:val="de-DE"/>
+        </w:rPr>
+        <w:t>Schreiben von Ausgabedateien</w:t>
+      </w:r>
+    </w:p>
+    <w:p>
+      <w:pPr>
+        <w:ind w:left="720"/>
+        <w:jc w:val="both"/>
+        <w:rPr>
+          <w:lang w:val="de-DE"/>
+        </w:rPr>
+      </w:pPr>
+      <w:r>
+        <w:rPr>
+          <w:lang w:val="de-DE"/>
+        </w:rPr>
+        <w:t>Sind alle Ergebnisse in Form von TextFile-Objekten vorhanden, so wird für jedes Objekt eine Ausgabedatei generiert</w:t>
+      </w:r>
+      <w:r>
+        <w:rPr>
+          <w:lang w:val="de-DE"/>
+        </w:rPr>
+        <w:t>. Hierbei können technische Fehler vorkommen – mit diesen wird wie oben beschrieben verfahren</w:t>
+      </w:r>
+      <w:r>
+        <w:rPr>
+          <w:lang w:val="de-DE"/>
+        </w:rPr>
+        <w:t>.</w:t>
+      </w:r>
+    </w:p>
+    <w:p>
+      <w:pPr>
+        <w:pStyle w:val="berschrift2"/>
+        <w:numPr>
+          <w:ilvl w:val="1"/>
+          <w:numId w:val="4"/>
+        </w:numPr>
+        <w:rPr>
+          <w:lang w:val="de-DE"/>
+        </w:rPr>
+      </w:pPr>
+      <w:r>
+        <w:rPr>
+          <w:lang w:val="de-DE"/>
+        </w:rPr>
+        <w:lastRenderedPageBreak/>
+        <w:t>Fehlerbehandlung</w:t>
+      </w:r>
+    </w:p>
+    <w:p>
+      <w:pPr>
+        <w:jc w:val="both"/>
+        <w:rPr>
+          <w:lang w:val="de-DE"/>
+        </w:rPr>
+      </w:pPr>
+    </w:p>
+    <w:p>
+      <w:pPr>
+        <w:jc w:val="both"/>
+        <w:rPr>
+          <w:lang w:val="de-DE"/>
+        </w:rPr>
+      </w:pPr>
+      <w:r>
+        <w:rPr>
+          <w:lang w:val="de-DE"/>
+        </w:rPr>
+        <w:t xml:space="preserve">In Abschnitt XX Fehlerfälle wurden mögliche Fehlerszenarien aufgelistet. Im </w:t>
+      </w:r>
+      <w:r>
+        <w:rPr>
+          <w:lang w:val="de-DE"/>
+        </w:rPr>
+        <w:t>Folgenden</w:t>
+      </w:r>
+      <w:r>
+        <w:rPr>
+          <w:lang w:val="de-DE"/>
+        </w:rPr>
+        <w:t xml:space="preserve"> </w:t>
+      </w:r>
+      <w:r>
+        <w:rPr>
+          <w:lang w:val="de-DE"/>
+        </w:rPr>
+        <w:t>ist</w:t>
+      </w:r>
+      <w:r>
+        <w:rPr>
+          <w:lang w:val="de-DE"/>
+        </w:rPr>
+        <w:t xml:space="preserve"> beschrieben, wie mit einzelnen Verfahren umgegangen wird.</w:t>
+      </w:r>
+    </w:p>
+    <w:p>
+      <w:pPr>
+        <w:jc w:val="both"/>
+        <w:rPr>
+          <w:lang w:val="de-DE"/>
+        </w:rPr>
+      </w:pPr>
+    </w:p>
+    <w:p>
+      <w:pPr>
+        <w:pStyle w:val="berschrift3"/>
+        <w:numPr>
+          <w:ilvl w:val="2"/>
+          <w:numId w:val="4"/>
+        </w:numPr>
+        <w:rPr>
+          <w:lang w:val="de-DE"/>
+        </w:rPr>
+      </w:pPr>
+      <w:r>
+        <w:rPr>
+          <w:lang w:val="de-DE"/>
+        </w:rPr>
+        <w:t>Technische Fehler</w:t>
+      </w:r>
+    </w:p>
+    <w:p>
+      <w:pPr>
+        <w:jc w:val="both"/>
+        <w:rPr>
+          <w:lang w:val="de-DE"/>
+        </w:rPr>
+      </w:pPr>
+      <w:r>
+        <w:rPr>
+          <w:lang w:val="de-DE"/>
+        </w:rPr>
+        <w:t>Ein technischer Fehler kann keine gültige Ausgabedatei erzeugen. Dieser führt somit zu einer</w:t>
+      </w:r>
+      <w:r>
+        <w:rPr>
+          <w:lang w:val="de-DE"/>
+        </w:rPr>
+        <w:t xml:space="preserve"> </w:t>
+      </w:r>
+      <w:r>
+        <w:rPr>
+          <w:lang w:val="de-DE"/>
+        </w:rPr>
+        <w:t xml:space="preserve">Konsolenausgabe oder einer alternativen Dateiausgabe mit dazugehöriger Information für den Anwender. </w:t>
+      </w:r>
+    </w:p>
+    <w:p>
+      <w:pPr>
+        <w:pStyle w:val="Listenabsatz"/>
+        <w:numPr>
+          <w:ilvl w:val="0"/>
+          <w:numId w:val="8"/>
+        </w:numPr>
+        <w:rPr>
+          <w:b/>
+          <w:lang w:val="de-DE"/>
+        </w:rPr>
+      </w:pPr>
+      <w:r>
+        <w:rPr>
+          <w:b/>
+          <w:lang w:val="de-DE"/>
+        </w:rPr>
+        <w:t>TF1:</w:t>
+      </w:r>
+      <w:r>
+        <w:rPr>
+          <w:b/>
+          <w:lang w:val="de-DE"/>
+        </w:rPr>
+        <w:t xml:space="preserve"> Der Inhalt einer Eingabedatei konnte nicht gelesen werden</w:t>
+      </w:r>
+    </w:p>
+    <w:p>
+      <w:pPr>
+        <w:pStyle w:val="Listenabsatz"/>
+        <w:jc w:val="both"/>
+        <w:rPr>
+          <w:lang w:val="de-DE"/>
+        </w:rPr>
+      </w:pPr>
+      <w:r>
+        <w:rPr>
+          <w:lang w:val="de-DE"/>
+        </w:rPr>
+        <w:t>Die Datei wird übersprungen und es wird eine Ausgabedatei beinhaltend dieser Meldung erzeugt. Diese ist an der Bezeichnung “out_TE1_xxx“ innerhalb des Ausgabepfads erkennbar.</w:t>
+      </w:r>
+    </w:p>
+    <w:p>
+      <w:pPr>
+        <w:pStyle w:val="Listenabsatz"/>
+        <w:numPr>
+          <w:ilvl w:val="0"/>
+          <w:numId w:val="8"/>
+        </w:numPr>
+        <w:rPr>
+          <w:lang w:val="de-DE"/>
+        </w:rPr>
+      </w:pPr>
+      <w:r>
+        <w:rPr>
+          <w:b/>
+          <w:lang w:val="de-DE"/>
+        </w:rPr>
+        <w:t>TE2: Die Ausgabedatei konnte nicht generiert werden</w:t>
+      </w:r>
+    </w:p>
+    <w:p>
+      <w:pPr>
+        <w:pStyle w:val="Listenabsatz"/>
+        <w:jc w:val="both"/>
+        <w:rPr>
+          <w:lang w:val="de-DE"/>
+        </w:rPr>
+      </w:pPr>
+      <w:r>
+        <w:rPr>
+          <w:lang w:val="de-DE"/>
+        </w:rPr>
+        <w:t>Es wird keine Ausgabedatei erzeugt und der Inhalt der Datei wird mit relevanten Fehlerinformationen sowie dem Inhalt der Datei auf der Konsole ausgegeben.</w:t>
+      </w:r>
+    </w:p>
+    <w:p>
+      <w:pPr>
+        <w:rPr>
+          <w:b/>
+          <w:lang w:val="de-DE"/>
+        </w:rPr>
+      </w:pPr>
+    </w:p>
+    <w:p>
+      <w:pPr>
+        <w:pStyle w:val="berschrift3"/>
+        <w:numPr>
+          <w:ilvl w:val="2"/>
+          <w:numId w:val="4"/>
+        </w:numPr>
+        <w:rPr>
+          <w:lang w:val="de-DE"/>
+        </w:rPr>
+      </w:pPr>
+      <w:r>
+        <w:rPr>
+          <w:lang w:val="de-DE"/>
+        </w:rPr>
+        <w:t>Syntaktische Fehler</w:t>
+      </w:r>
+    </w:p>
+    <w:p>
+      <w:pPr>
+        <w:rPr>
+          <w:lang w:val="de-DE"/>
+        </w:rPr>
+      </w:pPr>
+      <w:r>
+        <w:rPr>
+          <w:lang w:val="de-DE"/>
+        </w:rPr>
+        <w:t>Das Resultat ist eine passende Konsolenausgabe mit dazugehöriger Information. Wenn möglich, wird durch definierte Standardverfahren mit einer alternativen Prozedur weiter verfahren.</w:t>
+      </w:r>
+    </w:p>
+    <w:p>
+      <w:pPr>
+        <w:pStyle w:val="Listenabsatz"/>
+        <w:numPr>
+          <w:ilvl w:val="0"/>
+          <w:numId w:val="8"/>
+        </w:numPr>
+        <w:jc w:val="both"/>
+        <w:rPr>
+          <w:lang w:val="de-DE"/>
+        </w:rPr>
+      </w:pPr>
+      <w:r>
+        <w:rPr>
+          <w:b/>
+          <w:lang w:val="de-DE"/>
+        </w:rPr>
+        <w:t>SYF1: Unpassende Anzahl an Argumenten</w:t>
+      </w:r>
+    </w:p>
+    <w:p>
+      <w:pPr>
+        <w:pStyle w:val="Listenabsatz"/>
+        <w:jc w:val="both"/>
+        <w:rPr>
+          <w:lang w:val="de-DE"/>
+        </w:rPr>
+      </w:pPr>
+      <w:r>
+        <w:rPr>
+          <w:lang w:val="de-DE"/>
+        </w:rPr>
+        <w:t>Dies führt zu einer ungültigen Verarbeitung der Eingabe- und Ausgabepfade. Folglich wird mit einer Information in der Konsole mit den Standardwerten weiter verfahren.</w:t>
+      </w:r>
+    </w:p>
+    <w:p>
+      <w:pPr>
+        <w:pStyle w:val="Listenabsatz"/>
+        <w:numPr>
+          <w:ilvl w:val="0"/>
+          <w:numId w:val="8"/>
+        </w:numPr>
+        <w:jc w:val="both"/>
+        <w:rPr>
+          <w:b/>
+          <w:lang w:val="de-DE"/>
+        </w:rPr>
+      </w:pPr>
+      <w:r>
+        <w:rPr>
+          <w:b/>
+          <w:lang w:val="de-DE"/>
+        </w:rPr>
+        <w:t>SYF2: Invalide Argumente</w:t>
+      </w:r>
+    </w:p>
+    <w:p>
+      <w:pPr>
+        <w:pStyle w:val="Listenabsatz"/>
+        <w:jc w:val="both"/>
+        <w:rPr>
+          <w:lang w:val="de-DE"/>
+        </w:rPr>
+      </w:pPr>
+      <w:r>
+        <w:rPr>
+          <w:lang w:val="de-DE"/>
+        </w:rPr>
+        <w:t>Dies führt zu einer ungültigen Verarbeitung der Eingabe- und Ausgabedateien. Folglich wird mit einer Information in der Konsole mit den Standardwerten weiter verfahren.</w:t>
+      </w:r>
+      <w:commentRangeStart w:id="11"/>
+      <w:commentRangeEnd w:id="11"/>
+      <w:r>
+        <w:rPr>
+          <w:rStyle w:val="Kommentarzeichen"/>
+        </w:rPr>
+        <w:commentReference w:id="11"/>
+      </w:r>
+    </w:p>
+    <w:p>
+      <w:pPr>
+        <w:pStyle w:val="Listenabsatz"/>
+        <w:numPr>
+          <w:ilvl w:val="0"/>
+          <w:numId w:val="8"/>
+        </w:numPr>
+        <w:jc w:val="both"/>
+        <w:rPr>
+          <w:lang w:val="de-DE"/>
+        </w:rPr>
+      </w:pPr>
+      <w:commentRangeStart w:id="12"/>
+      <w:r>
+        <w:rPr>
+          <w:b/>
+          <w:lang w:val="de-DE"/>
+        </w:rPr>
+        <w:t>SYF3: …….</w:t>
+      </w:r>
+      <w:commentRangeEnd w:id="12"/>
+      <w:r>
+        <w:rPr>
+          <w:rStyle w:val="Kommentarzeichen"/>
+        </w:rPr>
+        <w:commentReference w:id="12"/>
+      </w:r>
+    </w:p>
+    <w:p>
+      <w:pPr>
+        <w:rPr>
+          <w:lang w:val="de-DE"/>
+        </w:rPr>
+      </w:pPr>
+    </w:p>
+    <w:p>
+      <w:pPr>
+        <w:pStyle w:val="berschrift3"/>
+        <w:numPr>
+          <w:ilvl w:val="2"/>
+          <w:numId w:val="4"/>
+        </w:numPr>
+        <w:rPr>
+          <w:lang w:val="de-DE"/>
+        </w:rPr>
+      </w:pPr>
+      <w:r>
+        <w:rPr>
+          <w:lang w:val="de-DE"/>
+        </w:rPr>
+        <w:t>Semantische Fehler</w:t>
+      </w:r>
+    </w:p>
+    <w:p>
+      <w:pPr>
+        <w:rPr>
+          <w:lang w:val="de-DE"/>
+        </w:rPr>
+      </w:pPr>
+      <w:r>
+        <w:rPr>
+          <w:lang w:val="de-DE"/>
+        </w:rPr>
+        <w:t>Bei einem Semantikfehler wird……</w:t>
+      </w:r>
+    </w:p>
+    <w:p>
+      <w:pPr>
+        <w:pStyle w:val="Listenabsatz"/>
+        <w:numPr>
+          <w:ilvl w:val="0"/>
+          <w:numId w:val="8"/>
+        </w:numPr>
+        <w:rPr>
+          <w:lang w:val="de-DE"/>
+        </w:rPr>
+      </w:pPr>
+      <w:commentRangeStart w:id="13"/>
+      <w:r>
+        <w:rPr>
+          <w:b/>
+          <w:lang w:val="de-DE"/>
+        </w:rPr>
+        <w:t>SEF1: …</w:t>
+      </w:r>
+      <w:commentRangeEnd w:id="13"/>
+      <w:r>
+        <w:rPr>
+          <w:rStyle w:val="Kommentarzeichen"/>
+        </w:rPr>
+        <w:commentReference w:id="13"/>
+      </w:r>
+    </w:p>
+    <w:p>
+      <w:pPr>
+        <w:rPr>
+          <w:lang w:val="de-DE"/>
+        </w:rPr>
+      </w:pPr>
+    </w:p>
+    <w:p>
+      <w:pPr>
+        <w:pStyle w:val="berschrift2"/>
+        <w:numPr>
+          <w:ilvl w:val="1"/>
+          <w:numId w:val="4"/>
+        </w:numPr>
+        <w:rPr>
+          <w:lang w:val="de-DE"/>
+        </w:rPr>
+      </w:pPr>
+      <w:r>
+        <w:rPr>
+          <w:lang w:val="de-DE"/>
+        </w:rPr>
+        <w:t>Behandlung von Sonderfällen</w:t>
+      </w:r>
+    </w:p>
+    <w:p>
+      <w:pPr>
+        <w:jc w:val="both"/>
+        <w:rPr>
+          <w:lang w:val="de-DE"/>
+        </w:rPr>
+      </w:pPr>
+    </w:p>
+    <w:p>
+      <w:pPr>
+        <w:jc w:val="both"/>
+        <w:rPr>
+          <w:lang w:val="de-DE"/>
+        </w:rPr>
+      </w:pPr>
+      <w:r>
+        <w:rPr>
+          <w:lang w:val="de-DE"/>
+        </w:rPr>
+        <w:t>In Abschnitt XX Sonderfälle wurden Szenarien aufgelistet, mit denen gesondert verfahren wird. Im Folgenden ist beschrieben, wie mit jedem dieser Umgegangen wird.</w:t>
+      </w:r>
+    </w:p>
+    <w:p>
+      <w:pPr>
+        <w:jc w:val="both"/>
+        <w:rPr>
+          <w:lang w:val="de-DE"/>
+        </w:rPr>
+      </w:pPr>
+    </w:p>
+    <w:p>
+      <w:pPr>
+        <w:pStyle w:val="berschrift1"/>
+        <w:numPr>
+          <w:ilvl w:val="0"/>
+          <w:numId w:val="4"/>
+        </w:numPr>
+        <w:rPr>
+          <w:lang w:val="de-DE"/>
+        </w:rPr>
+      </w:pPr>
+      <w:bookmarkStart w:id="14" w:name="_Toc36652908"/>
+      <w:r>
+        <w:rPr>
+          <w:lang w:val="de-DE"/>
+        </w:rPr>
+        <w:lastRenderedPageBreak/>
+        <w:t>Systembeschreibung</w:t>
+      </w:r>
+      <w:bookmarkEnd w:id="14"/>
+    </w:p>
+    <w:p>
+      <w:pPr>
+        <w:rPr>
+          <w:lang w:val="de-DE"/>
+        </w:rPr>
+      </w:pPr>
+    </w:p>
+    <w:p>
+      <w:pPr>
+        <w:pStyle w:val="berschrift2"/>
+        <w:numPr>
+          <w:ilvl w:val="1"/>
+          <w:numId w:val="4"/>
+        </w:numPr>
+        <w:rPr>
+          <w:lang w:val="de-DE"/>
+        </w:rPr>
+      </w:pPr>
+      <w:bookmarkStart w:id="15" w:name="_Toc36652909"/>
+      <w:r>
+        <w:rPr>
+          <w:lang w:val="de-DE"/>
+        </w:rPr>
+        <w:t>Programm</w:t>
+      </w:r>
+      <w:bookmarkEnd w:id="15"/>
+    </w:p>
+    <w:p>
+      <w:pPr>
+        <w:pStyle w:val="Listenabsatz"/>
+        <w:numPr>
+          <w:ilvl w:val="0"/>
+          <w:numId w:val="8"/>
+        </w:numPr>
+        <w:rPr>
+          <w:lang w:val="de-DE"/>
+        </w:rPr>
+      </w:pPr>
+      <w:r>
+        <w:rPr>
+          <w:lang w:val="de-DE"/>
+        </w:rPr>
+        <w:t>Programmstart</w:t>
+      </w:r>
+    </w:p>
+    <w:p>
+      <w:pPr>
+        <w:pStyle w:val="Listenabsatz"/>
+        <w:numPr>
+          <w:ilvl w:val="0"/>
+          <w:numId w:val="8"/>
+        </w:numPr>
+        <w:rPr>
+          <w:lang w:val="de-DE"/>
+        </w:rPr>
+      </w:pPr>
+      <w:r>
+        <w:rPr>
+          <w:lang w:val="de-DE"/>
+        </w:rPr>
+        <w:t>Ruft Haupt-Controller auf</w:t>
       </w:r>
     </w:p>
     <w:p>
@@ -4263,7 +6168,232 @@
         <w:rPr>
           <w:lang w:val="de-DE"/>
         </w:rPr>
-        <w:t>Format, Struktur, Datentyp</w:t>
+        <w:t>Verarbeitet und ü</w:t>
+      </w:r>
+      <w:r>
+        <w:rPr>
+          <w:lang w:val="de-DE"/>
+        </w:rPr>
+        <w:t>b</w:t>
+      </w:r>
+      <w:r>
+        <w:rPr>
+          <w:lang w:val="de-DE"/>
+        </w:rPr>
+        <w:t xml:space="preserve">ergibt </w:t>
+      </w:r>
+      <w:r>
+        <w:rPr>
+          <w:lang w:val="de-DE"/>
+        </w:rPr>
+        <w:t>Aufrufargumente (Input/Output an Controller)</w:t>
+      </w:r>
+    </w:p>
+    <w:p>
+      <w:pPr>
+        <w:pStyle w:val="berschrift2"/>
+        <w:numPr>
+          <w:ilvl w:val="1"/>
+          <w:numId w:val="4"/>
+        </w:numPr>
+        <w:rPr>
+          <w:lang w:val="de-DE"/>
+        </w:rPr>
+      </w:pPr>
+      <w:bookmarkStart w:id="16" w:name="_Toc36652910"/>
+      <w:r>
+        <w:rPr>
+          <w:lang w:val="de-DE"/>
+        </w:rPr>
+        <w:t>Model-Classes</w:t>
+      </w:r>
+      <w:bookmarkEnd w:id="16"/>
+    </w:p>
+    <w:p>
+      <w:pPr>
+        <w:pStyle w:val="Listenabsatz"/>
+        <w:numPr>
+          <w:ilvl w:val="0"/>
+          <w:numId w:val="8"/>
+        </w:numPr>
+        <w:rPr>
+          <w:lang w:val="de-DE"/>
+        </w:rPr>
+      </w:pPr>
+      <w:r>
+        <w:rPr>
+          <w:lang w:val="de-DE"/>
+        </w:rPr>
+        <w:t>Speichern von Daten</w:t>
+      </w:r>
+    </w:p>
+    <w:p>
+      <w:pPr>
+        <w:pStyle w:val="berschrift2"/>
+        <w:numPr>
+          <w:ilvl w:val="1"/>
+          <w:numId w:val="4"/>
+        </w:numPr>
+        <w:rPr>
+          <w:lang w:val="de-DE"/>
+        </w:rPr>
+      </w:pPr>
+      <w:bookmarkStart w:id="17" w:name="_Toc36652911"/>
+      <w:r>
+        <w:rPr>
+          <w:lang w:val="de-DE"/>
+        </w:rPr>
+        <w:t>View-Classes</w:t>
+      </w:r>
+      <w:bookmarkEnd w:id="17"/>
+    </w:p>
+    <w:p>
+      <w:pPr>
+        <w:pStyle w:val="Listenabsatz"/>
+        <w:numPr>
+          <w:ilvl w:val="0"/>
+          <w:numId w:val="8"/>
+        </w:numPr>
+        <w:rPr>
+          <w:lang w:val="de-DE"/>
+        </w:rPr>
+      </w:pPr>
+      <w:r>
+        <w:rPr>
+          <w:lang w:val="de-DE"/>
+        </w:rPr>
+        <w:t>Ausgabe der Daten</w:t>
+      </w:r>
+    </w:p>
+    <w:p>
+      <w:pPr>
+        <w:pStyle w:val="berschrift2"/>
+        <w:numPr>
+          <w:ilvl w:val="1"/>
+          <w:numId w:val="4"/>
+        </w:numPr>
+        <w:rPr>
+          <w:lang w:val="de-DE"/>
+        </w:rPr>
+      </w:pPr>
+      <w:bookmarkStart w:id="18" w:name="_Toc36652912"/>
+      <w:r>
+        <w:rPr>
+          <w:lang w:val="de-DE"/>
+        </w:rPr>
+        <w:t>Controller-Classes</w:t>
+      </w:r>
+      <w:bookmarkEnd w:id="18"/>
+    </w:p>
+    <w:p>
+      <w:pPr>
+        <w:pStyle w:val="Listenabsatz"/>
+        <w:numPr>
+          <w:ilvl w:val="0"/>
+          <w:numId w:val="8"/>
+        </w:numPr>
+        <w:rPr>
+          <w:lang w:val="de-DE"/>
+        </w:rPr>
+      </w:pPr>
+      <w:r>
+        <w:rPr>
+          <w:lang w:val="de-DE"/>
+        </w:rPr>
+        <w:t>Verarbeitungss</w:t>
+      </w:r>
+      <w:r>
+        <w:rPr>
+          <w:lang w:val="de-DE"/>
+        </w:rPr>
+        <w:t>chnittstelle</w:t>
+      </w:r>
+      <w:r>
+        <w:rPr>
+          <w:lang w:val="de-DE"/>
+        </w:rPr>
+        <w:t xml:space="preserve"> zwischen Eingabe</w:t>
+      </w:r>
+      <w:r>
+        <w:rPr>
+          <w:lang w:val="de-DE"/>
+        </w:rPr>
+        <w:t xml:space="preserve"> und</w:t>
+      </w:r>
+      <w:r>
+        <w:rPr>
+          <w:lang w:val="de-DE"/>
+        </w:rPr>
+        <w:t xml:space="preserve"> Ausgabe</w:t>
+      </w:r>
+    </w:p>
+    <w:p>
+      <w:pPr>
+        <w:pStyle w:val="Listenabsatz"/>
+        <w:numPr>
+          <w:ilvl w:val="0"/>
+          <w:numId w:val="8"/>
+        </w:numPr>
+        <w:rPr>
+          <w:lang w:val="de-DE"/>
+        </w:rPr>
+      </w:pPr>
+      <w:r>
+        <w:rPr>
+          <w:lang w:val="de-DE"/>
+        </w:rPr>
+        <w:t xml:space="preserve">Ruft weitere </w:t>
+      </w:r>
+      <w:r>
+        <w:rPr>
+          <w:lang w:val="de-DE"/>
+        </w:rPr>
+        <w:t>Verarbeitungsprozesse / Controller auf</w:t>
+      </w:r>
+    </w:p>
+    <w:p>
+      <w:pPr>
+        <w:pStyle w:val="berschrift1"/>
+        <w:numPr>
+          <w:ilvl w:val="0"/>
+          <w:numId w:val="4"/>
+        </w:numPr>
+        <w:rPr>
+          <w:lang w:val="de-DE"/>
+        </w:rPr>
+      </w:pPr>
+      <w:bookmarkStart w:id="19" w:name="_Toc36652913"/>
+      <w:r>
+        <w:rPr>
+          <w:lang w:val="de-DE"/>
+        </w:rPr>
+        <w:t>Datenfluss</w:t>
+      </w:r>
+      <w:bookmarkEnd w:id="19"/>
+    </w:p>
+    <w:p>
+      <w:pPr>
+        <w:rPr>
+          <w:lang w:val="de-DE"/>
+        </w:rPr>
+      </w:pPr>
+    </w:p>
+    <w:p>
+      <w:pPr>
+        <w:pStyle w:val="Listenabsatz"/>
+        <w:numPr>
+          <w:ilvl w:val="0"/>
+          <w:numId w:val="8"/>
+        </w:numPr>
+        <w:rPr>
+          <w:lang w:val="de-DE"/>
+        </w:rPr>
+      </w:pPr>
+      <w:r>
+        <w:rPr>
+          <w:lang w:val="de-DE"/>
+        </w:rPr>
+        <w:t>Sequenzdiagramm</w:t>
       </w:r>
     </w:p>
     <w:p>
@@ -4281,8 +6411,67 @@
         <w:rPr>
           <w:lang w:val="de-DE"/>
         </w:rPr>
-        <w:t>Positivfall / Fehlerfall</w:t>
-      </w:r>
+        <w:t>Beschreibt Systemablauf zwischen Main-Class, Eingabe, Controller und Ausgabe</w:t>
+      </w:r>
+    </w:p>
+    <w:p>
+      <w:pPr>
+        <w:rPr>
+          <w:lang w:val="de-DE"/>
+        </w:rPr>
+      </w:pPr>
+    </w:p>
+    <w:p>
+      <w:pPr>
+        <w:pStyle w:val="berschrift1"/>
+        <w:numPr>
+          <w:ilvl w:val="0"/>
+          <w:numId w:val="4"/>
+        </w:numPr>
+        <w:rPr>
+          <w:lang w:val="de-DE"/>
+        </w:rPr>
+      </w:pPr>
+      <w:bookmarkStart w:id="20" w:name="_Toc36652914"/>
+      <w:r>
+        <w:rPr>
+          <w:lang w:val="de-DE"/>
+        </w:rPr>
+        <w:t>Programmbeschreibung</w:t>
+      </w:r>
+      <w:bookmarkEnd w:id="20"/>
+    </w:p>
+    <w:p>
+      <w:pPr>
+        <w:rPr>
+          <w:lang w:val="de-DE"/>
+        </w:rPr>
+      </w:pPr>
+    </w:p>
+    <w:p>
+      <w:pPr>
+        <w:pStyle w:val="berschrift2"/>
+        <w:numPr>
+          <w:ilvl w:val="1"/>
+          <w:numId w:val="4"/>
+        </w:numPr>
+        <w:rPr>
+          <w:lang w:val="de-DE"/>
+        </w:rPr>
+      </w:pPr>
+      <w:r>
+        <w:rPr>
+          <w:lang w:val="de-DE"/>
+        </w:rPr>
+        <w:t>Pakete</w:t>
+      </w:r>
+    </w:p>
+    <w:p>
+      <w:pPr>
+        <w:rPr>
+          <w:lang w:val="de-DE"/>
+        </w:rPr>
+      </w:pPr>
     </w:p>
     <w:p>
       <w:pPr>
@@ -4299,8 +6488,48 @@
         <w:rPr>
           <w:lang w:val="de-DE"/>
         </w:rPr>
-        <w:t>Worauf muss geachtet werden?</w:t>
-      </w:r>
+        <w:t>Pak</w:t>
+      </w:r>
+      <w:r>
+        <w:rPr>
+          <w:lang w:val="de-DE"/>
+        </w:rPr>
+        <w:t>agediagramm</w:t>
+      </w:r>
+    </w:p>
+    <w:p>
+      <w:pPr>
+        <w:rPr>
+          <w:lang w:val="de-DE"/>
+        </w:rPr>
+      </w:pPr>
+    </w:p>
+    <w:p>
+      <w:pPr>
+        <w:pStyle w:val="berschrift2"/>
+        <w:numPr>
+          <w:ilvl w:val="1"/>
+          <w:numId w:val="4"/>
+        </w:numPr>
+        <w:rPr>
+          <w:lang w:val="de-DE"/>
+        </w:rPr>
+      </w:pPr>
+      <w:bookmarkStart w:id="21" w:name="_Toc36652916"/>
+      <w:r>
+        <w:rPr>
+          <w:lang w:val="de-DE"/>
+        </w:rPr>
+        <w:t>UML Diagramme</w:t>
+      </w:r>
+      <w:bookmarkEnd w:id="21"/>
+    </w:p>
+    <w:p>
+      <w:pPr>
+        <w:rPr>
+          <w:lang w:val="de-DE"/>
+        </w:rPr>
+      </w:pPr>
     </w:p>
     <w:p>
       <w:pPr>
@@ -4317,54 +6546,39 @@
         <w:rPr>
           <w:lang w:val="de-DE"/>
         </w:rPr>
-        <w:t>Welche Information ist enthalten?</w:t>
-      </w:r>
-    </w:p>
-    <w:p>
-      <w:pPr>
-        <w:ind w:left="360"/>
-        <w:rPr>
-          <w:lang w:val="de-DE"/>
-        </w:rPr>
-      </w:pPr>
-    </w:p>
-    <w:p>
-      <w:pPr>
-        <w:ind w:left="360"/>
-        <w:rPr>
-          <w:lang w:val="de-DE"/>
-        </w:rPr>
-      </w:pPr>
-    </w:p>
-    <w:p>
-      <w:pPr>
-        <w:pStyle w:val="Listenabsatz"/>
+        <w:t>Diagramm abbilden inklusive Klassenbeschreibung</w:t>
+      </w:r>
+    </w:p>
+    <w:p>
+      <w:pPr>
+        <w:rPr>
+          <w:lang w:val="de-DE"/>
+        </w:rPr>
+      </w:pPr>
+    </w:p>
+    <w:p>
+      <w:pPr>
+        <w:pStyle w:val="berschrift2"/>
         <w:numPr>
           <w:ilvl w:val="1"/>
           <w:numId w:val="4"/>
         </w:numPr>
         <w:rPr>
-          <w:rStyle w:val="berschrift2Zchn"/>
-          <w:lang w:val="de-DE"/>
-        </w:rPr>
-      </w:pPr>
-      <w:bookmarkStart w:id="4" w:name="_Toc36652901"/>
-      <w:r>
-        <w:rPr>
-          <w:rStyle w:val="berschrift2Zchn"/>
-          <w:lang w:val="de-DE"/>
-        </w:rPr>
-        <w:t>Programmanforderung</w:t>
-      </w:r>
-      <w:bookmarkEnd w:id="4"/>
-    </w:p>
-    <w:p>
-      <w:pPr>
-        <w:rPr>
-          <w:rFonts w:asciiTheme="majorHAnsi" w:eastAsiaTheme="majorEastAsia" w:hAnsiTheme="majorHAnsi" w:cstheme="majorBidi"/>
-          <w:color w:val="2F5496" w:themeColor="accent1" w:themeShade="BF"/>
-          <w:sz w:val="26"/>
-          <w:szCs w:val="26"/>
+          <w:lang w:val="de-DE"/>
+        </w:rPr>
+      </w:pPr>
+      <w:bookmarkStart w:id="22" w:name="_Toc36652917"/>
+      <w:r>
+        <w:rPr>
+          <w:lang w:val="de-DE"/>
+        </w:rPr>
+        <w:t>Schnittstellen</w:t>
+      </w:r>
+      <w:bookmarkEnd w:id="22"/>
+    </w:p>
+    <w:p>
+      <w:pPr>
+        <w:rPr>
           <w:lang w:val="de-DE"/>
         </w:rPr>
       </w:pPr>
@@ -4384,14 +6598,55 @@
         <w:rPr>
           <w:lang w:val="de-DE"/>
         </w:rPr>
-        <w:t>Nach welchem Prinzip</w:t>
-      </w:r>
-      <w:r>
-        <w:rPr>
-          <w:lang w:val="de-DE"/>
-        </w:rPr>
-        <w:t xml:space="preserve"> arbeitet das Programm (MVC, Patterns)?</w:t>
-      </w:r>
+        <w:t xml:space="preserve">Attribute / </w:t>
+      </w:r>
+      <w:r>
+        <w:rPr>
+          <w:lang w:val="de-DE"/>
+        </w:rPr>
+        <w:t xml:space="preserve">Methoden der Klassen </w:t>
+      </w:r>
+      <w:r>
+        <w:rPr>
+          <w:lang w:val="de-DE"/>
+        </w:rPr>
+        <w:t>beschreiben</w:t>
+      </w:r>
+    </w:p>
+    <w:p>
+      <w:pPr>
+        <w:rPr>
+          <w:lang w:val="de-DE"/>
+        </w:rPr>
+      </w:pPr>
+    </w:p>
+    <w:p>
+      <w:pPr>
+        <w:pStyle w:val="berschrift2"/>
+        <w:numPr>
+          <w:ilvl w:val="1"/>
+          <w:numId w:val="4"/>
+        </w:numPr>
+        <w:rPr>
+          <w:lang w:val="de-DE"/>
+        </w:rPr>
+      </w:pPr>
+      <w:bookmarkStart w:id="23" w:name="_Toc36652918"/>
+      <w:r>
+        <w:rPr>
+          <w:lang w:val="de-DE"/>
+        </w:rPr>
+        <w:lastRenderedPageBreak/>
+        <w:t>Präzisierung</w:t>
+      </w:r>
+      <w:bookmarkEnd w:id="23"/>
+    </w:p>
+    <w:p>
+      <w:pPr>
+        <w:rPr>
+          <w:lang w:val="de-DE"/>
+        </w:rPr>
+      </w:pPr>
     </w:p>
     <w:p>
       <w:pPr>
@@ -4408,7 +6663,19 @@
         <w:rPr>
           <w:lang w:val="de-DE"/>
         </w:rPr>
-        <w:t>Regierung auf Fehler</w:t>
+        <w:t xml:space="preserve">Sequenzdiagramm </w:t>
+      </w:r>
+      <w:r>
+        <w:rPr>
+          <w:lang w:val="de-DE"/>
+        </w:rPr>
+        <w:sym w:font="Wingdings" w:char="F0E0"/>
+      </w:r>
+      <w:r>
+        <w:rPr>
+          <w:lang w:val="de-DE"/>
+        </w:rPr>
+        <w:t xml:space="preserve"> detaillierter Ablauf von Programm, Controller, Model, View</w:t>
       </w:r>
     </w:p>
     <w:p>
@@ -4426,15 +6693,195 @@
         <w:rPr>
           <w:lang w:val="de-DE"/>
         </w:rPr>
-        <w:t>Qualitätssicherung durch Testfälle</w:t>
-      </w:r>
-    </w:p>
-    <w:p>
-      <w:pPr>
-        <w:rPr>
-          <w:lang w:val="de-DE"/>
-        </w:rPr>
-      </w:pPr>
+        <w:t>Programmablaufpläne / Nassi-Schneiderman-Diagramme von wichtigen Algorithmen</w:t>
+      </w:r>
+    </w:p>
+    <w:p>
+      <w:pPr>
+        <w:pStyle w:val="Listenabsatz"/>
+        <w:numPr>
+          <w:ilvl w:val="0"/>
+          <w:numId w:val="8"/>
+        </w:numPr>
+        <w:rPr>
+          <w:lang w:val="de-DE"/>
+        </w:rPr>
+      </w:pPr>
+      <w:r>
+        <w:rPr>
+          <w:lang w:val="de-DE"/>
+        </w:rPr>
+        <w:t>Textbeschreibung</w:t>
+      </w:r>
+    </w:p>
+    <w:p>
+      <w:pPr>
+        <w:rPr>
+          <w:lang w:val="de-DE"/>
+        </w:rPr>
+      </w:pPr>
+    </w:p>
+    <w:p>
+      <w:pPr>
+        <w:pStyle w:val="berschrift1"/>
+        <w:numPr>
+          <w:ilvl w:val="0"/>
+          <w:numId w:val="4"/>
+        </w:numPr>
+        <w:rPr>
+          <w:lang w:val="de-DE"/>
+        </w:rPr>
+      </w:pPr>
+      <w:bookmarkStart w:id="24" w:name="_Toc36652919"/>
+      <w:r>
+        <w:rPr>
+          <w:lang w:val="de-DE"/>
+        </w:rPr>
+        <w:t>Testdokumentation</w:t>
+      </w:r>
+      <w:bookmarkEnd w:id="24"/>
+    </w:p>
+    <w:p>
+      <w:pPr>
+        <w:rPr>
+          <w:lang w:val="de-DE"/>
+        </w:rPr>
+      </w:pPr>
+    </w:p>
+    <w:p>
+      <w:pPr>
+        <w:pStyle w:val="Listenabsatz"/>
+        <w:numPr>
+          <w:ilvl w:val="0"/>
+          <w:numId w:val="8"/>
+        </w:numPr>
+        <w:rPr>
+          <w:lang w:val="de-DE"/>
+        </w:rPr>
+      </w:pPr>
+      <w:r>
+        <w:rPr>
+          <w:lang w:val="de-DE"/>
+        </w:rPr>
+        <w:t>Welche Tests für welche Fälle</w:t>
+      </w:r>
+      <w:r>
+        <w:rPr>
+          <w:lang w:val="de-DE"/>
+        </w:rPr>
+        <w:t xml:space="preserve"> (Positivfälle, Sonderfälle, Fehlerfälle, Grenzfälle)</w:t>
+      </w:r>
+      <w:r>
+        <w:rPr>
+          <w:lang w:val="de-DE"/>
+        </w:rPr>
+        <w:t>?</w:t>
+      </w:r>
+    </w:p>
+    <w:p>
+      <w:pPr>
+        <w:pStyle w:val="Listenabsatz"/>
+        <w:numPr>
+          <w:ilvl w:val="0"/>
+          <w:numId w:val="8"/>
+        </w:numPr>
+        <w:rPr>
+          <w:lang w:val="de-DE"/>
+        </w:rPr>
+      </w:pPr>
+      <w:r>
+        <w:rPr>
+          <w:lang w:val="de-DE"/>
+        </w:rPr>
+        <w:t>Minimalbeispiele / Maximalbeispiele</w:t>
+      </w:r>
+    </w:p>
+    <w:p>
+      <w:pPr>
+        <w:ind w:left="360"/>
+        <w:rPr>
+          <w:lang w:val="de-DE"/>
+        </w:rPr>
+      </w:pPr>
+    </w:p>
+    <w:p>
+      <w:pPr>
+        <w:pStyle w:val="berschrift1"/>
+        <w:numPr>
+          <w:ilvl w:val="0"/>
+          <w:numId w:val="4"/>
+        </w:numPr>
+        <w:rPr>
+          <w:lang w:val="de-DE"/>
+        </w:rPr>
+      </w:pPr>
+      <w:bookmarkStart w:id="25" w:name="_Toc36652920"/>
+      <w:r>
+        <w:rPr>
+          <w:lang w:val="de-DE"/>
+        </w:rPr>
+        <w:t>Ausführliches Beispiel</w:t>
+      </w:r>
+      <w:bookmarkEnd w:id="25"/>
+    </w:p>
+    <w:p>
+      <w:pPr>
+        <w:rPr>
+          <w:lang w:val="de-DE"/>
+        </w:rPr>
+      </w:pPr>
+    </w:p>
+    <w:p>
+      <w:pPr>
+        <w:pStyle w:val="Listenabsatz"/>
+        <w:numPr>
+          <w:ilvl w:val="0"/>
+          <w:numId w:val="8"/>
+        </w:numPr>
+        <w:rPr>
+          <w:lang w:val="de-DE"/>
+        </w:rPr>
+      </w:pPr>
+      <w:r>
+        <w:rPr>
+          <w:lang w:val="de-DE"/>
+        </w:rPr>
+        <w:t>IHK-Beispiel zeigen</w:t>
+      </w:r>
+    </w:p>
+    <w:p>
+      <w:pPr>
+        <w:rPr>
+          <w:lang w:val="de-DE"/>
+        </w:rPr>
+      </w:pPr>
+    </w:p>
+    <w:p>
+      <w:pPr>
+        <w:rPr>
+          <w:lang w:val="de-DE"/>
+        </w:rPr>
+      </w:pPr>
+    </w:p>
+    <w:p>
+      <w:pPr>
+        <w:pStyle w:val="berschrift1"/>
+        <w:numPr>
+          <w:ilvl w:val="0"/>
+          <w:numId w:val="4"/>
+        </w:numPr>
+        <w:rPr>
+          <w:lang w:val="de-DE"/>
+        </w:rPr>
+      </w:pPr>
+      <w:bookmarkStart w:id="26" w:name="_Toc36652921"/>
+      <w:r>
+        <w:rPr>
+          <w:lang w:val="de-DE"/>
+        </w:rPr>
+        <w:t>Zusammenfassung und Ausblick</w:t>
+      </w:r>
+      <w:bookmarkEnd w:id="26"/>
     </w:p>
     <w:p>
       <w:pPr>
@@ -4454,15 +6901,14 @@
           <w:lang w:val="de-DE"/>
         </w:rPr>
       </w:pPr>
-      <w:bookmarkStart w:id="5" w:name="_Toc36652902"/>
-      <w:r>
-        <w:rPr>
-          <w:lang w:val="de-DE"/>
-        </w:rPr>
-        <w:lastRenderedPageBreak/>
-        <w:t>Sonderfälle</w:t>
-      </w:r>
-      <w:bookmarkEnd w:id="5"/>
+      <w:bookmarkStart w:id="27" w:name="_Toc36652922"/>
+      <w:r>
+        <w:rPr>
+          <w:lang w:val="de-DE"/>
+        </w:rPr>
+        <w:t>Zusammenfassung</w:t>
+      </w:r>
+      <w:bookmarkEnd w:id="27"/>
     </w:p>
     <w:p>
       <w:pPr>
@@ -4486,7 +6932,7 @@
         <w:rPr>
           <w:lang w:val="de-DE"/>
         </w:rPr>
-        <w:t>Welche Fälle sind nicht klar definiert?</w:t>
+        <w:t>Was kann erweitert werden?</w:t>
       </w:r>
     </w:p>
     <w:p>
@@ -4504,7 +6950,7 @@
         <w:rPr>
           <w:lang w:val="de-DE"/>
         </w:rPr>
-        <w:t>Welche Fälle müssen extra behandelt werden?</w:t>
+        <w:t>Was kann ausgetauscht werden?</w:t>
       </w:r>
     </w:p>
     <w:p>
@@ -4522,19 +6968,7 @@
         <w:rPr>
           <w:lang w:val="de-DE"/>
         </w:rPr>
-        <w:t xml:space="preserve">Umgang </w:t>
-      </w:r>
-      <w:r>
-        <w:rPr>
-          <w:lang w:val="de-DE"/>
-        </w:rPr>
-        <w:t>mit Sonderfällen</w:t>
-      </w:r>
-      <w:r>
-        <w:rPr>
-          <w:lang w:val="de-DE"/>
-        </w:rPr>
-        <w:t xml:space="preserve"> in Verfahrensbeschreibung</w:t>
+        <w:t>Stärken / Schwächen?</w:t>
       </w:r>
     </w:p>
     <w:p>
@@ -4562,14 +6996,14 @@
           <w:lang w:val="de-DE"/>
         </w:rPr>
       </w:pPr>
-      <w:bookmarkStart w:id="6" w:name="_Toc36652903"/>
-      <w:r>
-        <w:rPr>
-          <w:lang w:val="de-DE"/>
-        </w:rPr>
-        <w:t>Fehlerfälle</w:t>
-      </w:r>
-      <w:bookmarkEnd w:id="6"/>
+      <w:bookmarkStart w:id="28" w:name="_Toc36652923"/>
+      <w:r>
+        <w:rPr>
+          <w:lang w:val="de-DE"/>
+        </w:rPr>
+        <w:t>Ausblick</w:t>
+      </w:r>
+      <w:bookmarkEnd w:id="28"/>
     </w:p>
     <w:p>
       <w:pPr>
@@ -4593,7 +7027,7 @@
         <w:rPr>
           <w:lang w:val="de-DE"/>
         </w:rPr>
-        <w:t>Technische Fehler</w:t>
+        <w:t>Mögliche Erweiterungen</w:t>
       </w:r>
     </w:p>
     <w:p>
@@ -4611,26 +7045,79 @@
         <w:rPr>
           <w:lang w:val="de-DE"/>
         </w:rPr>
-        <w:t>Dateizugriff</w:t>
-      </w:r>
-      <w:r>
-        <w:rPr>
-          <w:lang w:val="de-DE"/>
-        </w:rPr>
-        <w:t xml:space="preserve"> nicht möglich</w:t>
-      </w:r>
-      <w:r>
-        <w:rPr>
-          <w:lang w:val="de-DE"/>
-        </w:rPr>
-        <w:t xml:space="preserve">, Datei nicht vorhanden, </w:t>
-      </w:r>
-      <w:r>
-        <w:rPr>
-          <w:lang w:val="de-DE"/>
-        </w:rPr>
-        <w:t>Schreiben von Dateien nicht möglich</w:t>
-      </w:r>
+        <w:t>Grafische Oberfläche</w:t>
+      </w:r>
+    </w:p>
+    <w:p>
+      <w:pPr>
+        <w:pStyle w:val="Listenabsatz"/>
+        <w:numPr>
+          <w:ilvl w:val="1"/>
+          <w:numId w:val="8"/>
+        </w:numPr>
+        <w:rPr>
+          <w:lang w:val="de-DE"/>
+        </w:rPr>
+      </w:pPr>
+      <w:r>
+        <w:rPr>
+          <w:lang w:val="de-DE"/>
+        </w:rPr>
+        <w:t>Weitere Eingabeformate</w:t>
+      </w:r>
+    </w:p>
+    <w:p>
+      <w:pPr>
+        <w:pStyle w:val="Listenabsatz"/>
+        <w:numPr>
+          <w:ilvl w:val="1"/>
+          <w:numId w:val="8"/>
+        </w:numPr>
+        <w:rPr>
+          <w:lang w:val="de-DE"/>
+        </w:rPr>
+      </w:pPr>
+      <w:r>
+        <w:rPr>
+          <w:lang w:val="de-DE"/>
+        </w:rPr>
+        <w:t>Anderer Algorithmus / Berechnung</w:t>
+      </w:r>
+    </w:p>
+    <w:p>
+      <w:pPr>
+        <w:rPr>
+          <w:lang w:val="de-DE"/>
+        </w:rPr>
+      </w:pPr>
+    </w:p>
+    <w:p>
+      <w:pPr>
+        <w:pStyle w:val="berschrift1"/>
+        <w:numPr>
+          <w:ilvl w:val="0"/>
+          <w:numId w:val="4"/>
+        </w:numPr>
+        <w:rPr>
+          <w:lang w:val="de-DE"/>
+        </w:rPr>
+      </w:pPr>
+      <w:bookmarkStart w:id="29" w:name="_Toc36652924"/>
+      <w:r>
+        <w:rPr>
+          <w:lang w:val="de-DE"/>
+        </w:rPr>
+        <w:lastRenderedPageBreak/>
+        <w:t>Abweichungen und Ergänzungen zum Vorentwurf</w:t>
+      </w:r>
+      <w:bookmarkEnd w:id="29"/>
+    </w:p>
+    <w:p>
+      <w:pPr>
+        <w:rPr>
+          <w:lang w:val="de-DE"/>
+        </w:rPr>
+      </w:pPr>
     </w:p>
     <w:p>
       <w:pPr>
@@ -4647,7 +7134,165 @@
         <w:rPr>
           <w:lang w:val="de-DE"/>
         </w:rPr>
-        <w:t>Syntaktische Fehler</w:t>
+        <w:t xml:space="preserve">Was wurde </w:t>
+      </w:r>
+      <w:r>
+        <w:rPr>
+          <w:lang w:val="de-DE"/>
+        </w:rPr>
+        <w:t>verändert / Ergänzt?</w:t>
+      </w:r>
+    </w:p>
+    <w:p>
+      <w:pPr>
+        <w:pStyle w:val="Listenabsatz"/>
+        <w:numPr>
+          <w:ilvl w:val="0"/>
+          <w:numId w:val="8"/>
+        </w:numPr>
+        <w:rPr>
+          <w:lang w:val="de-DE"/>
+        </w:rPr>
+      </w:pPr>
+      <w:r>
+        <w:rPr>
+          <w:lang w:val="de-DE"/>
+        </w:rPr>
+        <w:t>Wieso wurde es verändert / Ergänzt?</w:t>
+      </w:r>
+    </w:p>
+    <w:p>
+      <w:pPr>
+        <w:rPr>
+          <w:lang w:val="de-DE"/>
+        </w:rPr>
+      </w:pPr>
+    </w:p>
+    <w:p>
+      <w:pPr>
+        <w:rPr>
+          <w:lang w:val="de-DE"/>
+        </w:rPr>
+      </w:pPr>
+    </w:p>
+    <w:p>
+      <w:pPr>
+        <w:rPr>
+          <w:lang w:val="de-DE"/>
+        </w:rPr>
+      </w:pPr>
+    </w:p>
+    <w:p>
+      <w:pPr>
+        <w:rPr>
+          <w:lang w:val="de-DE"/>
+        </w:rPr>
+      </w:pPr>
+    </w:p>
+    <w:p>
+      <w:pPr>
+        <w:rPr>
+          <w:lang w:val="de-DE"/>
+        </w:rPr>
+      </w:pPr>
+    </w:p>
+    <w:p>
+      <w:pPr>
+        <w:pStyle w:val="berschrift1"/>
+        <w:numPr>
+          <w:ilvl w:val="0"/>
+          <w:numId w:val="4"/>
+        </w:numPr>
+        <w:rPr>
+          <w:lang w:val="de-DE"/>
+        </w:rPr>
+      </w:pPr>
+      <w:bookmarkStart w:id="30" w:name="_Toc36652925"/>
+      <w:r>
+        <w:rPr>
+          <w:lang w:val="de-DE"/>
+        </w:rPr>
+        <w:t>Benutzeranleitung</w:t>
+      </w:r>
+      <w:bookmarkEnd w:id="30"/>
+    </w:p>
+    <w:p>
+      <w:pPr>
+        <w:rPr>
+          <w:lang w:val="de-DE"/>
+        </w:rPr>
+      </w:pPr>
+    </w:p>
+    <w:p>
+      <w:pPr>
+        <w:pStyle w:val="berschrift2"/>
+        <w:numPr>
+          <w:ilvl w:val="1"/>
+          <w:numId w:val="4"/>
+        </w:numPr>
+        <w:rPr>
+          <w:lang w:val="de-DE"/>
+        </w:rPr>
+      </w:pPr>
+      <w:bookmarkStart w:id="31" w:name="_Toc36652926"/>
+      <w:r>
+        <w:rPr>
+          <w:lang w:val="de-DE"/>
+        </w:rPr>
+        <w:t>Verzeichnisstruktur</w:t>
+      </w:r>
+      <w:bookmarkEnd w:id="31"/>
+    </w:p>
+    <w:p>
+      <w:pPr>
+        <w:rPr>
+          <w:lang w:val="de-DE"/>
+        </w:rPr>
+      </w:pPr>
+    </w:p>
+    <w:p>
+      <w:pPr>
+        <w:pStyle w:val="berschrift2"/>
+        <w:numPr>
+          <w:ilvl w:val="1"/>
+          <w:numId w:val="4"/>
+        </w:numPr>
+        <w:rPr>
+          <w:lang w:val="de-DE"/>
+        </w:rPr>
+      </w:pPr>
+      <w:bookmarkStart w:id="32" w:name="_Toc36652927"/>
+      <w:r>
+        <w:rPr>
+          <w:lang w:val="de-DE"/>
+        </w:rPr>
+        <w:t>Vorbereitung des Systems</w:t>
+      </w:r>
+      <w:bookmarkEnd w:id="32"/>
+    </w:p>
+    <w:p>
+      <w:pPr>
+        <w:rPr>
+          <w:lang w:val="de-DE"/>
+        </w:rPr>
+      </w:pPr>
+    </w:p>
+    <w:p>
+      <w:pPr>
+        <w:pStyle w:val="Listenabsatz"/>
+        <w:numPr>
+          <w:ilvl w:val="0"/>
+          <w:numId w:val="8"/>
+        </w:numPr>
+        <w:rPr>
+          <w:lang w:val="de-DE"/>
+        </w:rPr>
+      </w:pPr>
+      <w:r>
+        <w:rPr>
+          <w:lang w:val="de-DE"/>
+        </w:rPr>
+        <w:t>Systemvoraussetzungen</w:t>
       </w:r>
     </w:p>
     <w:p>
@@ -4665,25 +7310,7 @@
         <w:rPr>
           <w:lang w:val="de-DE"/>
         </w:rPr>
-        <w:t>Format der Eingabedatei nicht valide</w:t>
-      </w:r>
-    </w:p>
-    <w:p>
-      <w:pPr>
-        <w:pStyle w:val="Listenabsatz"/>
-        <w:numPr>
-          <w:ilvl w:val="0"/>
-          <w:numId w:val="8"/>
-        </w:numPr>
-        <w:rPr>
-          <w:lang w:val="de-DE"/>
-        </w:rPr>
-      </w:pPr>
-      <w:r>
-        <w:rPr>
-          <w:lang w:val="de-DE"/>
-        </w:rPr>
-        <w:t>Semantische Fehler</w:t>
+        <w:t>Java</w:t>
       </w:r>
     </w:p>
     <w:p>
@@ -4701,126 +7328,93 @@
         <w:rPr>
           <w:lang w:val="de-DE"/>
         </w:rPr>
-        <w:t>Daten in Eingabedatei inkonsistent</w:t>
-      </w:r>
+        <w:t>Powershell (Amdmin)</w:t>
+      </w:r>
+    </w:p>
+    <w:p>
+      <w:pPr>
+        <w:rPr>
+          <w:lang w:val="de-DE"/>
+        </w:rPr>
+      </w:pPr>
+    </w:p>
+    <w:p>
+      <w:pPr>
+        <w:pStyle w:val="berschrift2"/>
+        <w:numPr>
+          <w:ilvl w:val="1"/>
+          <w:numId w:val="4"/>
+        </w:numPr>
+        <w:rPr>
+          <w:lang w:val="de-DE"/>
+        </w:rPr>
+      </w:pPr>
+      <w:bookmarkStart w:id="33" w:name="_Toc36652928"/>
+      <w:r>
+        <w:rPr>
+          <w:lang w:val="de-DE"/>
+        </w:rPr>
+        <w:t>Installation</w:t>
+      </w:r>
+      <w:bookmarkEnd w:id="33"/>
+    </w:p>
+    <w:p>
+      <w:pPr>
+        <w:rPr>
+          <w:lang w:val="de-DE"/>
+        </w:rPr>
+      </w:pPr>
+    </w:p>
+    <w:p>
+      <w:pPr>
+        <w:pStyle w:val="berschrift2"/>
+        <w:numPr>
+          <w:ilvl w:val="1"/>
+          <w:numId w:val="4"/>
+        </w:numPr>
+        <w:rPr>
+          <w:lang w:val="de-DE"/>
+        </w:rPr>
+      </w:pPr>
+      <w:bookmarkStart w:id="34" w:name="_Toc36652929"/>
+      <w:r>
+        <w:rPr>
+          <w:lang w:val="de-DE"/>
+        </w:rPr>
+        <w:t>Kompilieren</w:t>
+      </w:r>
+      <w:bookmarkEnd w:id="34"/>
+    </w:p>
+    <w:p>
+      <w:pPr>
+        <w:rPr>
+          <w:lang w:val="de-DE"/>
+        </w:rPr>
+      </w:pPr>
+    </w:p>
+    <w:p>
+      <w:pPr>
+        <w:pStyle w:val="berschrift2"/>
+        <w:numPr>
+          <w:ilvl w:val="1"/>
+          <w:numId w:val="4"/>
+        </w:numPr>
+        <w:rPr>
+          <w:lang w:val="de-DE"/>
+        </w:rPr>
+      </w:pPr>
+      <w:bookmarkStart w:id="35" w:name="_Toc36652930"/>
+      <w:r>
+        <w:rPr>
+          <w:lang w:val="de-DE"/>
+        </w:rPr>
+        <w:t>Programmaufruf</w:t>
+      </w:r>
+      <w:bookmarkEnd w:id="35"/>
     </w:p>
     <w:p>
       <w:pPr>
         <w:pStyle w:val="Listenabsatz"/>
-        <w:numPr>
-          <w:ilvl w:val="0"/>
-          <w:numId w:val="8"/>
-        </w:numPr>
-        <w:rPr>
-          <w:lang w:val="de-DE"/>
-        </w:rPr>
-      </w:pPr>
-      <w:r>
-        <w:rPr>
-          <w:lang w:val="de-DE"/>
-        </w:rPr>
-        <w:t>Liste aller Fehlerfälle angebe</w:t>
-      </w:r>
-      <w:r>
-        <w:rPr>
-          <w:lang w:val="de-DE"/>
-        </w:rPr>
-        <w:t>n</w:t>
-      </w:r>
-    </w:p>
-    <w:p>
-      <w:pPr>
-        <w:rPr>
-          <w:lang w:val="de-DE"/>
-        </w:rPr>
-      </w:pPr>
-    </w:p>
-    <w:p>
-      <w:pPr>
-        <w:rPr>
-          <w:lang w:val="de-DE"/>
-        </w:rPr>
-      </w:pPr>
-    </w:p>
-    <w:p>
-      <w:pPr>
-        <w:rPr>
-          <w:lang w:val="de-DE"/>
-        </w:rPr>
-      </w:pPr>
-    </w:p>
-    <w:p>
-      <w:pPr>
-        <w:rPr>
-          <w:lang w:val="de-DE"/>
-        </w:rPr>
-      </w:pPr>
-    </w:p>
-    <w:p>
-      <w:pPr>
-        <w:rPr>
-          <w:lang w:val="de-DE"/>
-        </w:rPr>
-      </w:pPr>
-    </w:p>
-    <w:p>
-      <w:pPr>
-        <w:rPr>
-          <w:lang w:val="de-DE"/>
-        </w:rPr>
-      </w:pPr>
-    </w:p>
-    <w:p>
-      <w:pPr>
-        <w:rPr>
-          <w:lang w:val="de-DE"/>
-        </w:rPr>
-      </w:pPr>
-    </w:p>
-    <w:p>
-      <w:pPr>
-        <w:rPr>
-          <w:lang w:val="de-DE"/>
-        </w:rPr>
-      </w:pPr>
-    </w:p>
-    <w:p>
-      <w:pPr>
-        <w:rPr>
-          <w:lang w:val="de-DE"/>
-        </w:rPr>
-      </w:pPr>
-    </w:p>
-    <w:p>
-      <w:pPr>
-        <w:rPr>
-          <w:lang w:val="de-DE"/>
-        </w:rPr>
-      </w:pPr>
-    </w:p>
-    <w:p>
-      <w:pPr>
-        <w:rPr>
-          <w:lang w:val="de-DE"/>
-        </w:rPr>
-      </w:pPr>
-    </w:p>
-    <w:p>
-      <w:pPr>
-        <w:rPr>
-          <w:lang w:val="de-DE"/>
-        </w:rPr>
-      </w:pPr>
-    </w:p>
-    <w:p>
-      <w:pPr>
-        <w:rPr>
-          <w:lang w:val="de-DE"/>
-        </w:rPr>
-      </w:pPr>
-    </w:p>
-    <w:p>
-      <w:pPr>
         <w:rPr>
           <w:lang w:val="de-DE"/>
         </w:rPr>
@@ -4844,15 +7438,96 @@
           <w:lang w:val="de-DE"/>
         </w:rPr>
       </w:pPr>
-      <w:bookmarkStart w:id="7" w:name="_Toc36652904"/>
+      <w:bookmarkStart w:id="36" w:name="_Toc36652931"/>
+      <w:r>
+        <w:rPr>
+          <w:lang w:val="de-DE"/>
+        </w:rPr>
+        <w:t>Entwicklungsumgebung</w:t>
+      </w:r>
+      <w:bookmarkEnd w:id="36"/>
+    </w:p>
+    <w:p>
+      <w:pPr>
+        <w:rPr>
+          <w:lang w:val="de-DE"/>
+        </w:rPr>
+      </w:pPr>
+    </w:p>
+    <w:p>
+      <w:pPr>
+        <w:pStyle w:val="berschrift1"/>
+        <w:numPr>
+          <w:ilvl w:val="0"/>
+          <w:numId w:val="4"/>
+        </w:numPr>
+        <w:rPr>
+          <w:lang w:val="de-DE"/>
+        </w:rPr>
+      </w:pPr>
+      <w:bookmarkStart w:id="37" w:name="_Toc36652932"/>
+      <w:r>
+        <w:rPr>
+          <w:lang w:val="de-DE"/>
+        </w:rPr>
+        <w:t>Verwendete Hilfsmittel</w:t>
+      </w:r>
+      <w:bookmarkEnd w:id="37"/>
+    </w:p>
+    <w:p>
+      <w:pPr>
+        <w:rPr>
+          <w:lang w:val="de-DE"/>
+        </w:rPr>
+      </w:pPr>
+    </w:p>
+    <w:p>
+      <w:pPr>
+        <w:pStyle w:val="berschrift1"/>
+        <w:numPr>
+          <w:ilvl w:val="0"/>
+          <w:numId w:val="4"/>
+        </w:numPr>
+        <w:rPr>
+          <w:lang w:val="de-DE"/>
+        </w:rPr>
+      </w:pPr>
+      <w:bookmarkStart w:id="38" w:name="_Toc36652933"/>
       <w:r>
         <w:rPr>
           <w:lang w:val="de-DE"/>
         </w:rPr>
         <w:lastRenderedPageBreak/>
-        <w:t>Verfahrensbeschreibung</w:t>
-      </w:r>
-      <w:bookmarkEnd w:id="7"/>
+        <w:t>Erklärung</w:t>
+      </w:r>
+      <w:bookmarkEnd w:id="38"/>
+    </w:p>
+    <w:p>
+      <w:pPr>
+        <w:rPr>
+          <w:lang w:val="de-DE"/>
+        </w:rPr>
+      </w:pPr>
+    </w:p>
+    <w:p>
+      <w:pPr>
+        <w:pStyle w:val="berschrift1"/>
+        <w:numPr>
+          <w:ilvl w:val="0"/>
+          <w:numId w:val="4"/>
+        </w:numPr>
+        <w:rPr>
+          <w:lang w:val="de-DE"/>
+        </w:rPr>
+      </w:pPr>
+      <w:bookmarkStart w:id="39" w:name="_Toc36652934"/>
+      <w:r>
+        <w:rPr>
+          <w:lang w:val="de-DE"/>
+        </w:rPr>
+        <w:t>Anhang</w:t>
+      </w:r>
+      <w:bookmarkEnd w:id="39"/>
     </w:p>
     <w:p>
       <w:pPr>
@@ -4872,88 +7547,14 @@
           <w:lang w:val="de-DE"/>
         </w:rPr>
       </w:pPr>
-      <w:bookmarkStart w:id="8" w:name="_Toc36652905"/>
-      <w:r>
-        <w:rPr>
-          <w:lang w:val="de-DE"/>
-        </w:rPr>
-        <w:t>Vorgehensweise</w:t>
-      </w:r>
-      <w:bookmarkEnd w:id="8"/>
-    </w:p>
-    <w:p>
-      <w:pPr>
-        <w:rPr>
-          <w:lang w:val="de-DE"/>
-        </w:rPr>
-      </w:pPr>
-    </w:p>
-    <w:p>
-      <w:pPr>
-        <w:pStyle w:val="Listenabsatz"/>
-        <w:numPr>
-          <w:ilvl w:val="0"/>
-          <w:numId w:val="8"/>
-        </w:numPr>
-        <w:rPr>
-          <w:lang w:val="de-DE"/>
-        </w:rPr>
-      </w:pPr>
-      <w:r>
-        <w:rPr>
-          <w:lang w:val="de-DE"/>
-        </w:rPr>
-        <w:t>Formale Beschreibung des Ablaufes</w:t>
-      </w:r>
-    </w:p>
-    <w:p>
-      <w:pPr>
-        <w:pStyle w:val="Listenabsatz"/>
-        <w:numPr>
-          <w:ilvl w:val="1"/>
-          <w:numId w:val="8"/>
-        </w:numPr>
-        <w:rPr>
-          <w:lang w:val="de-DE"/>
-        </w:rPr>
-      </w:pPr>
-      <w:r>
-        <w:rPr>
-          <w:lang w:val="de-DE"/>
-        </w:rPr>
-        <w:t xml:space="preserve">Eingabe </w:t>
-      </w:r>
-      <w:r>
-        <w:rPr>
-          <w:lang w:val="de-DE"/>
-        </w:rPr>
-        <w:sym w:font="Wingdings" w:char="F0E0"/>
-      </w:r>
-      <w:r>
-        <w:rPr>
-          <w:lang w:val="de-DE"/>
-        </w:rPr>
-        <w:t xml:space="preserve"> Verarbeitung </w:t>
-      </w:r>
-      <w:r>
-        <w:rPr>
-          <w:lang w:val="de-DE"/>
-        </w:rPr>
-        <w:sym w:font="Wingdings" w:char="F0E0"/>
-      </w:r>
-      <w:r>
-        <w:rPr>
-          <w:lang w:val="de-DE"/>
-        </w:rPr>
-        <w:t xml:space="preserve"> Ausgabe</w:t>
-      </w:r>
-    </w:p>
-    <w:p>
-      <w:pPr>
-        <w:rPr>
-          <w:lang w:val="de-DE"/>
-        </w:rPr>
-      </w:pPr>
+      <w:bookmarkStart w:id="40" w:name="_Toc36652935"/>
+      <w:r>
+        <w:rPr>
+          <w:lang w:val="de-DE"/>
+        </w:rPr>
+        <w:t>Aufgabenstellung</w:t>
+      </w:r>
+      <w:bookmarkEnd w:id="40"/>
     </w:p>
     <w:p>
       <w:pPr>
@@ -4973,1732 +7574,14 @@
           <w:lang w:val="de-DE"/>
         </w:rPr>
       </w:pPr>
-      <w:bookmarkStart w:id="9" w:name="_Toc36652906"/>
-      <w:r>
-        <w:rPr>
-          <w:lang w:val="de-DE"/>
-        </w:rPr>
-        <w:t>Sonderfälle</w:t>
-      </w:r>
-      <w:bookmarkEnd w:id="9"/>
-    </w:p>
-    <w:p>
-      <w:pPr>
-        <w:rPr>
-          <w:lang w:val="de-DE"/>
-        </w:rPr>
-      </w:pPr>
-    </w:p>
-    <w:p>
-      <w:pPr>
-        <w:pStyle w:val="Listenabsatz"/>
-        <w:numPr>
-          <w:ilvl w:val="0"/>
-          <w:numId w:val="8"/>
-        </w:numPr>
-        <w:rPr>
-          <w:lang w:val="de-DE"/>
-        </w:rPr>
-      </w:pPr>
-      <w:r>
-        <w:rPr>
-          <w:lang w:val="de-DE"/>
-        </w:rPr>
-        <w:t>Wie wird mit Sonderfällen umgegangen?</w:t>
-      </w:r>
-    </w:p>
-    <w:p>
-      <w:pPr>
-        <w:pStyle w:val="Listenabsatz"/>
-        <w:numPr>
-          <w:ilvl w:val="1"/>
-          <w:numId w:val="8"/>
-        </w:numPr>
-        <w:rPr>
-          <w:lang w:val="de-DE"/>
-        </w:rPr>
-      </w:pPr>
-      <w:r>
-        <w:rPr>
-          <w:lang w:val="de-DE"/>
-        </w:rPr>
-        <w:t>Fehler werfen / Spezielle Ausgabe?</w:t>
-      </w:r>
-    </w:p>
-    <w:p>
-      <w:pPr>
-        <w:rPr>
-          <w:lang w:val="de-DE"/>
-        </w:rPr>
-      </w:pPr>
-    </w:p>
-    <w:p>
-      <w:pPr>
-        <w:rPr>
-          <w:lang w:val="de-DE"/>
-        </w:rPr>
-      </w:pPr>
-    </w:p>
-    <w:p>
-      <w:pPr>
-        <w:pStyle w:val="berschrift2"/>
-        <w:numPr>
-          <w:ilvl w:val="1"/>
-          <w:numId w:val="4"/>
-        </w:numPr>
-        <w:rPr>
-          <w:lang w:val="de-DE"/>
-        </w:rPr>
-      </w:pPr>
-      <w:bookmarkStart w:id="10" w:name="_Toc36652907"/>
-      <w:r>
-        <w:rPr>
-          <w:lang w:val="de-DE"/>
-        </w:rPr>
-        <w:t>Fehlerfälle</w:t>
-      </w:r>
-      <w:bookmarkEnd w:id="10"/>
-    </w:p>
-    <w:p>
-      <w:pPr>
-        <w:rPr>
-          <w:lang w:val="de-DE"/>
-        </w:rPr>
-      </w:pPr>
-    </w:p>
-    <w:p>
-      <w:pPr>
-        <w:pStyle w:val="Listenabsatz"/>
-        <w:numPr>
-          <w:ilvl w:val="0"/>
-          <w:numId w:val="8"/>
-        </w:numPr>
-        <w:rPr>
-          <w:lang w:val="de-DE"/>
-        </w:rPr>
-      </w:pPr>
-      <w:r>
-        <w:rPr>
-          <w:lang w:val="de-DE"/>
-        </w:rPr>
-        <w:t>Wie sehen Fehler aus?</w:t>
-      </w:r>
-    </w:p>
-    <w:p>
-      <w:pPr>
-        <w:pStyle w:val="Listenabsatz"/>
-        <w:numPr>
-          <w:ilvl w:val="0"/>
-          <w:numId w:val="8"/>
-        </w:numPr>
-        <w:rPr>
-          <w:lang w:val="de-DE"/>
-        </w:rPr>
-      </w:pPr>
-      <w:r>
-        <w:rPr>
-          <w:lang w:val="de-DE"/>
-        </w:rPr>
-        <w:t>Welche Meldung?</w:t>
-      </w:r>
-    </w:p>
-    <w:p>
-      <w:pPr>
-        <w:pStyle w:val="Listenabsatz"/>
-        <w:numPr>
-          <w:ilvl w:val="0"/>
-          <w:numId w:val="8"/>
-        </w:numPr>
-        <w:rPr>
-          <w:lang w:val="de-DE"/>
-        </w:rPr>
-      </w:pPr>
-      <w:r>
-        <w:rPr>
-          <w:lang w:val="de-DE"/>
-        </w:rPr>
-        <w:t>Programmabbruch oder nur aktuelle Datei?</w:t>
-      </w:r>
-    </w:p>
-    <w:p>
-      <w:pPr>
-        <w:rPr>
-          <w:lang w:val="de-DE"/>
-        </w:rPr>
-      </w:pPr>
-    </w:p>
-    <w:p>
-      <w:pPr>
-        <w:pStyle w:val="berschrift1"/>
-        <w:numPr>
-          <w:ilvl w:val="0"/>
-          <w:numId w:val="4"/>
-        </w:numPr>
-        <w:rPr>
-          <w:lang w:val="de-DE"/>
-        </w:rPr>
-      </w:pPr>
-      <w:bookmarkStart w:id="11" w:name="_Toc36652908"/>
-      <w:r>
-        <w:rPr>
-          <w:lang w:val="de-DE"/>
-        </w:rPr>
-        <w:t>Systembeschreibung</w:t>
-      </w:r>
-      <w:bookmarkEnd w:id="11"/>
-    </w:p>
-    <w:p>
-      <w:pPr>
-        <w:rPr>
-          <w:lang w:val="de-DE"/>
-        </w:rPr>
-      </w:pPr>
-    </w:p>
-    <w:p>
-      <w:pPr>
-        <w:pStyle w:val="berschrift2"/>
-        <w:numPr>
-          <w:ilvl w:val="1"/>
-          <w:numId w:val="4"/>
-        </w:numPr>
-        <w:rPr>
-          <w:lang w:val="de-DE"/>
-        </w:rPr>
-      </w:pPr>
-      <w:bookmarkStart w:id="12" w:name="_Toc36652909"/>
-      <w:r>
-        <w:rPr>
-          <w:lang w:val="de-DE"/>
-        </w:rPr>
-        <w:t>Programm</w:t>
-      </w:r>
-      <w:bookmarkEnd w:id="12"/>
-    </w:p>
-    <w:p>
-      <w:pPr>
-        <w:pStyle w:val="Listenabsatz"/>
-        <w:numPr>
-          <w:ilvl w:val="0"/>
-          <w:numId w:val="8"/>
-        </w:numPr>
-        <w:rPr>
-          <w:lang w:val="de-DE"/>
-        </w:rPr>
-      </w:pPr>
-      <w:r>
-        <w:rPr>
-          <w:lang w:val="de-DE"/>
-        </w:rPr>
-        <w:t>Programmstart</w:t>
-      </w:r>
-    </w:p>
-    <w:p>
-      <w:pPr>
-        <w:pStyle w:val="Listenabsatz"/>
-        <w:numPr>
-          <w:ilvl w:val="0"/>
-          <w:numId w:val="8"/>
-        </w:numPr>
-        <w:rPr>
-          <w:lang w:val="de-DE"/>
-        </w:rPr>
-      </w:pPr>
-      <w:r>
-        <w:rPr>
-          <w:lang w:val="de-DE"/>
-        </w:rPr>
-        <w:t>Ruft Haupt-Controller auf</w:t>
-      </w:r>
-    </w:p>
-    <w:p>
-      <w:pPr>
-        <w:pStyle w:val="Listenabsatz"/>
-        <w:numPr>
-          <w:ilvl w:val="1"/>
-          <w:numId w:val="8"/>
-        </w:numPr>
-        <w:rPr>
-          <w:lang w:val="de-DE"/>
-        </w:rPr>
-      </w:pPr>
-      <w:r>
-        <w:rPr>
-          <w:lang w:val="de-DE"/>
-        </w:rPr>
-        <w:t>Verarbeitet und ü</w:t>
-      </w:r>
-      <w:r>
-        <w:rPr>
-          <w:lang w:val="de-DE"/>
-        </w:rPr>
-        <w:t>b</w:t>
-      </w:r>
-      <w:r>
-        <w:rPr>
-          <w:lang w:val="de-DE"/>
-        </w:rPr>
-        <w:t xml:space="preserve">ergibt </w:t>
-      </w:r>
-      <w:r>
-        <w:rPr>
-          <w:lang w:val="de-DE"/>
-        </w:rPr>
-        <w:t>Aufrufargumente (Input/Output an Controller)</w:t>
-      </w:r>
-    </w:p>
-    <w:p>
-      <w:pPr>
-        <w:pStyle w:val="berschrift2"/>
-        <w:numPr>
-          <w:ilvl w:val="1"/>
-          <w:numId w:val="4"/>
-        </w:numPr>
-        <w:rPr>
-          <w:lang w:val="de-DE"/>
-        </w:rPr>
-      </w:pPr>
-      <w:bookmarkStart w:id="13" w:name="_Toc36652910"/>
-      <w:r>
-        <w:rPr>
-          <w:lang w:val="de-DE"/>
-        </w:rPr>
-        <w:t>Model-Classes</w:t>
-      </w:r>
-      <w:bookmarkEnd w:id="13"/>
-    </w:p>
-    <w:p>
-      <w:pPr>
-        <w:pStyle w:val="Listenabsatz"/>
-        <w:numPr>
-          <w:ilvl w:val="0"/>
-          <w:numId w:val="8"/>
-        </w:numPr>
-        <w:rPr>
-          <w:lang w:val="de-DE"/>
-        </w:rPr>
-      </w:pPr>
-      <w:r>
-        <w:rPr>
-          <w:lang w:val="de-DE"/>
-        </w:rPr>
-        <w:t>Speichern von Daten</w:t>
-      </w:r>
-    </w:p>
-    <w:p>
-      <w:pPr>
-        <w:pStyle w:val="berschrift2"/>
-        <w:numPr>
-          <w:ilvl w:val="1"/>
-          <w:numId w:val="4"/>
-        </w:numPr>
-        <w:rPr>
-          <w:lang w:val="de-DE"/>
-        </w:rPr>
-      </w:pPr>
-      <w:bookmarkStart w:id="14" w:name="_Toc36652911"/>
-      <w:r>
-        <w:rPr>
-          <w:lang w:val="de-DE"/>
-        </w:rPr>
-        <w:t>View-Classes</w:t>
-      </w:r>
-      <w:bookmarkEnd w:id="14"/>
-    </w:p>
-    <w:p>
-      <w:pPr>
-        <w:pStyle w:val="Listenabsatz"/>
-        <w:numPr>
-          <w:ilvl w:val="0"/>
-          <w:numId w:val="8"/>
-        </w:numPr>
-        <w:rPr>
-          <w:lang w:val="de-DE"/>
-        </w:rPr>
-      </w:pPr>
-      <w:r>
-        <w:rPr>
-          <w:lang w:val="de-DE"/>
-        </w:rPr>
-        <w:t>Ausgabe der Daten</w:t>
-      </w:r>
-    </w:p>
-    <w:p>
-      <w:pPr>
-        <w:pStyle w:val="berschrift2"/>
-        <w:numPr>
-          <w:ilvl w:val="1"/>
-          <w:numId w:val="4"/>
-        </w:numPr>
-        <w:rPr>
-          <w:lang w:val="de-DE"/>
-        </w:rPr>
-      </w:pPr>
-      <w:bookmarkStart w:id="15" w:name="_Toc36652912"/>
-      <w:r>
-        <w:rPr>
-          <w:lang w:val="de-DE"/>
-        </w:rPr>
-        <w:t>Controller-Classes</w:t>
-      </w:r>
-      <w:bookmarkEnd w:id="15"/>
-    </w:p>
-    <w:p>
-      <w:pPr>
-        <w:pStyle w:val="Listenabsatz"/>
-        <w:numPr>
-          <w:ilvl w:val="0"/>
-          <w:numId w:val="8"/>
-        </w:numPr>
-        <w:rPr>
-          <w:lang w:val="de-DE"/>
-        </w:rPr>
-      </w:pPr>
-      <w:r>
-        <w:rPr>
-          <w:lang w:val="de-DE"/>
-        </w:rPr>
-        <w:t>Verarbeitungss</w:t>
-      </w:r>
-      <w:r>
-        <w:rPr>
-          <w:lang w:val="de-DE"/>
-        </w:rPr>
-        <w:t>chnittstelle</w:t>
-      </w:r>
-      <w:r>
-        <w:rPr>
-          <w:lang w:val="de-DE"/>
-        </w:rPr>
-        <w:t xml:space="preserve"> zwischen Eingabe</w:t>
-      </w:r>
-      <w:r>
-        <w:rPr>
-          <w:lang w:val="de-DE"/>
-        </w:rPr>
-        <w:t xml:space="preserve"> und</w:t>
-      </w:r>
-      <w:r>
-        <w:rPr>
-          <w:lang w:val="de-DE"/>
-        </w:rPr>
-        <w:t xml:space="preserve"> Ausgabe</w:t>
-      </w:r>
-    </w:p>
-    <w:p>
-      <w:pPr>
-        <w:pStyle w:val="Listenabsatz"/>
-        <w:numPr>
-          <w:ilvl w:val="0"/>
-          <w:numId w:val="8"/>
-        </w:numPr>
-        <w:rPr>
-          <w:lang w:val="de-DE"/>
-        </w:rPr>
-      </w:pPr>
-      <w:r>
-        <w:rPr>
-          <w:lang w:val="de-DE"/>
-        </w:rPr>
-        <w:t xml:space="preserve">Ruft weitere </w:t>
-      </w:r>
-      <w:r>
-        <w:rPr>
-          <w:lang w:val="de-DE"/>
-        </w:rPr>
-        <w:t>Verarbeitungsprozesse / Controller auf</w:t>
-      </w:r>
-    </w:p>
-    <w:p>
-      <w:pPr>
-        <w:pStyle w:val="berschrift1"/>
-        <w:numPr>
-          <w:ilvl w:val="0"/>
-          <w:numId w:val="4"/>
-        </w:numPr>
-        <w:rPr>
-          <w:lang w:val="de-DE"/>
-        </w:rPr>
-      </w:pPr>
-      <w:bookmarkStart w:id="16" w:name="_Toc36652913"/>
-      <w:r>
-        <w:rPr>
-          <w:lang w:val="de-DE"/>
-        </w:rPr>
-        <w:lastRenderedPageBreak/>
-        <w:t>Datenfluss</w:t>
-      </w:r>
-      <w:bookmarkEnd w:id="16"/>
-    </w:p>
-    <w:p>
-      <w:pPr>
-        <w:rPr>
-          <w:lang w:val="de-DE"/>
-        </w:rPr>
-      </w:pPr>
-    </w:p>
-    <w:p>
-      <w:pPr>
-        <w:pStyle w:val="Listenabsatz"/>
-        <w:numPr>
-          <w:ilvl w:val="0"/>
-          <w:numId w:val="8"/>
-        </w:numPr>
-        <w:rPr>
-          <w:lang w:val="de-DE"/>
-        </w:rPr>
-      </w:pPr>
-      <w:r>
-        <w:rPr>
-          <w:lang w:val="de-DE"/>
-        </w:rPr>
-        <w:t>Sequenzdiagramm</w:t>
-      </w:r>
-    </w:p>
-    <w:p>
-      <w:pPr>
-        <w:pStyle w:val="Listenabsatz"/>
-        <w:numPr>
-          <w:ilvl w:val="1"/>
-          <w:numId w:val="8"/>
-        </w:numPr>
-        <w:rPr>
-          <w:lang w:val="de-DE"/>
-        </w:rPr>
-      </w:pPr>
-      <w:r>
-        <w:rPr>
-          <w:lang w:val="de-DE"/>
-        </w:rPr>
-        <w:t>Beschreibt Systemablauf zwischen Main-Class, Eingabe, Controller und Ausgabe</w:t>
-      </w:r>
-    </w:p>
-    <w:p>
-      <w:pPr>
-        <w:rPr>
-          <w:lang w:val="de-DE"/>
-        </w:rPr>
-      </w:pPr>
-    </w:p>
-    <w:p>
-      <w:pPr>
-        <w:pStyle w:val="berschrift1"/>
-        <w:numPr>
-          <w:ilvl w:val="0"/>
-          <w:numId w:val="4"/>
-        </w:numPr>
-        <w:rPr>
-          <w:lang w:val="de-DE"/>
-        </w:rPr>
-      </w:pPr>
-      <w:bookmarkStart w:id="17" w:name="_Toc36652914"/>
-      <w:r>
-        <w:rPr>
-          <w:lang w:val="de-DE"/>
-        </w:rPr>
-        <w:t>Programmbeschreibung</w:t>
-      </w:r>
-      <w:bookmarkEnd w:id="17"/>
-    </w:p>
-    <w:p>
-      <w:pPr>
-        <w:rPr>
-          <w:lang w:val="de-DE"/>
-        </w:rPr>
-      </w:pPr>
-    </w:p>
-    <w:p>
-      <w:pPr>
-        <w:pStyle w:val="berschrift2"/>
-        <w:numPr>
-          <w:ilvl w:val="1"/>
-          <w:numId w:val="4"/>
-        </w:numPr>
-        <w:rPr>
-          <w:lang w:val="de-DE"/>
-        </w:rPr>
-      </w:pPr>
-      <w:r>
-        <w:rPr>
-          <w:lang w:val="de-DE"/>
-        </w:rPr>
-        <w:t>Pakete</w:t>
-      </w:r>
-    </w:p>
-    <w:p>
-      <w:pPr>
-        <w:rPr>
-          <w:lang w:val="de-DE"/>
-        </w:rPr>
-      </w:pPr>
-    </w:p>
-    <w:p>
-      <w:pPr>
-        <w:pStyle w:val="Listenabsatz"/>
-        <w:numPr>
-          <w:ilvl w:val="0"/>
-          <w:numId w:val="8"/>
-        </w:numPr>
-        <w:rPr>
-          <w:lang w:val="de-DE"/>
-        </w:rPr>
-      </w:pPr>
-      <w:proofErr w:type="spellStart"/>
-      <w:r>
-        <w:rPr>
-          <w:lang w:val="de-DE"/>
-        </w:rPr>
-        <w:t>Pak</w:t>
-      </w:r>
-      <w:r>
-        <w:rPr>
-          <w:lang w:val="de-DE"/>
-        </w:rPr>
-        <w:t>aged</w:t>
-      </w:r>
-      <w:bookmarkStart w:id="18" w:name="_GoBack"/>
-      <w:bookmarkEnd w:id="18"/>
-      <w:r>
-        <w:rPr>
-          <w:lang w:val="de-DE"/>
-        </w:rPr>
-        <w:t>iagramm</w:t>
-      </w:r>
-      <w:proofErr w:type="spellEnd"/>
-    </w:p>
-    <w:p>
-      <w:pPr>
-        <w:rPr>
-          <w:lang w:val="de-DE"/>
-        </w:rPr>
-      </w:pPr>
-    </w:p>
-    <w:p>
-      <w:pPr>
-        <w:pStyle w:val="berschrift2"/>
-        <w:numPr>
-          <w:ilvl w:val="1"/>
-          <w:numId w:val="4"/>
-        </w:numPr>
-        <w:rPr>
-          <w:lang w:val="de-DE"/>
-        </w:rPr>
-      </w:pPr>
-      <w:bookmarkStart w:id="19" w:name="_Toc36652916"/>
-      <w:r>
-        <w:rPr>
-          <w:lang w:val="de-DE"/>
-        </w:rPr>
-        <w:t>UML Diagramme</w:t>
-      </w:r>
-      <w:bookmarkEnd w:id="19"/>
-    </w:p>
-    <w:p>
-      <w:pPr>
-        <w:rPr>
-          <w:lang w:val="de-DE"/>
-        </w:rPr>
-      </w:pPr>
-    </w:p>
-    <w:p>
-      <w:pPr>
-        <w:pStyle w:val="Listenabsatz"/>
-        <w:numPr>
-          <w:ilvl w:val="0"/>
-          <w:numId w:val="8"/>
-        </w:numPr>
-        <w:rPr>
-          <w:lang w:val="de-DE"/>
-        </w:rPr>
-      </w:pPr>
-      <w:r>
-        <w:rPr>
-          <w:lang w:val="de-DE"/>
-        </w:rPr>
-        <w:t>Diagramm abbilden inklusive Klassenbeschreibung</w:t>
-      </w:r>
-    </w:p>
-    <w:p>
-      <w:pPr>
-        <w:rPr>
-          <w:lang w:val="de-DE"/>
-        </w:rPr>
-      </w:pPr>
-    </w:p>
-    <w:p>
-      <w:pPr>
-        <w:pStyle w:val="berschrift2"/>
-        <w:numPr>
-          <w:ilvl w:val="1"/>
-          <w:numId w:val="4"/>
-        </w:numPr>
-        <w:rPr>
-          <w:lang w:val="de-DE"/>
-        </w:rPr>
-      </w:pPr>
-      <w:bookmarkStart w:id="20" w:name="_Toc36652917"/>
-      <w:r>
-        <w:rPr>
-          <w:lang w:val="de-DE"/>
-        </w:rPr>
-        <w:t>Schnittstellen</w:t>
-      </w:r>
-      <w:bookmarkEnd w:id="20"/>
-    </w:p>
-    <w:p>
-      <w:pPr>
-        <w:rPr>
-          <w:lang w:val="de-DE"/>
-        </w:rPr>
-      </w:pPr>
-    </w:p>
-    <w:p>
-      <w:pPr>
-        <w:pStyle w:val="Listenabsatz"/>
-        <w:numPr>
-          <w:ilvl w:val="0"/>
-          <w:numId w:val="8"/>
-        </w:numPr>
-        <w:rPr>
-          <w:lang w:val="de-DE"/>
-        </w:rPr>
-      </w:pPr>
-      <w:r>
-        <w:rPr>
-          <w:lang w:val="de-DE"/>
-        </w:rPr>
-        <w:t xml:space="preserve">Attribute / </w:t>
-      </w:r>
-      <w:r>
-        <w:rPr>
-          <w:lang w:val="de-DE"/>
-        </w:rPr>
-        <w:t xml:space="preserve">Methoden der Klassen </w:t>
-      </w:r>
-      <w:r>
-        <w:rPr>
-          <w:lang w:val="de-DE"/>
-        </w:rPr>
-        <w:t>beschreiben</w:t>
-      </w:r>
-    </w:p>
-    <w:p>
-      <w:pPr>
-        <w:rPr>
-          <w:lang w:val="de-DE"/>
-        </w:rPr>
-      </w:pPr>
-    </w:p>
-    <w:p>
-      <w:pPr>
-        <w:pStyle w:val="berschrift2"/>
-        <w:numPr>
-          <w:ilvl w:val="1"/>
-          <w:numId w:val="4"/>
-        </w:numPr>
-        <w:rPr>
-          <w:lang w:val="de-DE"/>
-        </w:rPr>
-      </w:pPr>
-      <w:bookmarkStart w:id="21" w:name="_Toc36652918"/>
-      <w:r>
-        <w:rPr>
-          <w:lang w:val="de-DE"/>
-        </w:rPr>
-        <w:t>Präzisierung</w:t>
-      </w:r>
-      <w:bookmarkEnd w:id="21"/>
-    </w:p>
-    <w:p>
-      <w:pPr>
-        <w:rPr>
-          <w:lang w:val="de-DE"/>
-        </w:rPr>
-      </w:pPr>
-    </w:p>
-    <w:p>
-      <w:pPr>
-        <w:pStyle w:val="Listenabsatz"/>
-        <w:numPr>
-          <w:ilvl w:val="0"/>
-          <w:numId w:val="8"/>
-        </w:numPr>
-        <w:rPr>
-          <w:lang w:val="de-DE"/>
-        </w:rPr>
-      </w:pPr>
-      <w:r>
-        <w:rPr>
-          <w:lang w:val="de-DE"/>
-        </w:rPr>
-        <w:t xml:space="preserve">Sequenzdiagramm </w:t>
-      </w:r>
-      <w:r>
-        <w:rPr>
-          <w:lang w:val="de-DE"/>
-        </w:rPr>
-        <w:sym w:font="Wingdings" w:char="F0E0"/>
-      </w:r>
-      <w:r>
-        <w:rPr>
-          <w:lang w:val="de-DE"/>
-        </w:rPr>
-        <w:t xml:space="preserve"> detaillierter Ablauf von Programm, Controller, Model, View</w:t>
-      </w:r>
-    </w:p>
-    <w:p>
-      <w:pPr>
-        <w:pStyle w:val="Listenabsatz"/>
-        <w:numPr>
-          <w:ilvl w:val="0"/>
-          <w:numId w:val="8"/>
-        </w:numPr>
-        <w:rPr>
-          <w:lang w:val="de-DE"/>
-        </w:rPr>
-      </w:pPr>
-      <w:r>
-        <w:rPr>
-          <w:lang w:val="de-DE"/>
-        </w:rPr>
-        <w:t xml:space="preserve">Programmablaufpläne / </w:t>
-      </w:r>
-      <w:proofErr w:type="spellStart"/>
-      <w:r>
-        <w:rPr>
-          <w:lang w:val="de-DE"/>
-        </w:rPr>
-        <w:t>Nassi</w:t>
-      </w:r>
-      <w:proofErr w:type="spellEnd"/>
-      <w:r>
-        <w:rPr>
-          <w:lang w:val="de-DE"/>
-        </w:rPr>
-        <w:t>-</w:t>
-      </w:r>
-      <w:proofErr w:type="spellStart"/>
-      <w:r>
-        <w:rPr>
-          <w:lang w:val="de-DE"/>
-        </w:rPr>
-        <w:t>Schneiderman</w:t>
-      </w:r>
-      <w:proofErr w:type="spellEnd"/>
-      <w:r>
-        <w:rPr>
-          <w:lang w:val="de-DE"/>
-        </w:rPr>
-        <w:t>-Diagramme von wichtigen Algorithmen</w:t>
-      </w:r>
-    </w:p>
-    <w:p>
-      <w:pPr>
-        <w:pStyle w:val="Listenabsatz"/>
-        <w:numPr>
-          <w:ilvl w:val="0"/>
-          <w:numId w:val="8"/>
-        </w:numPr>
-        <w:rPr>
-          <w:lang w:val="de-DE"/>
-        </w:rPr>
-      </w:pPr>
-      <w:r>
-        <w:rPr>
-          <w:lang w:val="de-DE"/>
-        </w:rPr>
-        <w:t>Textbeschreibung</w:t>
-      </w:r>
-    </w:p>
-    <w:p>
-      <w:pPr>
-        <w:rPr>
-          <w:lang w:val="de-DE"/>
-        </w:rPr>
-      </w:pPr>
-    </w:p>
-    <w:p>
-      <w:pPr>
-        <w:pStyle w:val="berschrift1"/>
-        <w:numPr>
-          <w:ilvl w:val="0"/>
-          <w:numId w:val="4"/>
-        </w:numPr>
-        <w:rPr>
-          <w:lang w:val="de-DE"/>
-        </w:rPr>
-      </w:pPr>
-      <w:bookmarkStart w:id="22" w:name="_Toc36652919"/>
-      <w:r>
-        <w:rPr>
-          <w:lang w:val="de-DE"/>
-        </w:rPr>
-        <w:t>Testdokumentation</w:t>
-      </w:r>
-      <w:bookmarkEnd w:id="22"/>
-    </w:p>
-    <w:p>
-      <w:pPr>
-        <w:rPr>
-          <w:lang w:val="de-DE"/>
-        </w:rPr>
-      </w:pPr>
-    </w:p>
-    <w:p>
-      <w:pPr>
-        <w:pStyle w:val="Listenabsatz"/>
-        <w:numPr>
-          <w:ilvl w:val="0"/>
-          <w:numId w:val="8"/>
-        </w:numPr>
-        <w:rPr>
-          <w:lang w:val="de-DE"/>
-        </w:rPr>
-      </w:pPr>
-      <w:r>
-        <w:rPr>
-          <w:lang w:val="de-DE"/>
-        </w:rPr>
-        <w:t>Welche Tests für welche Fälle</w:t>
-      </w:r>
-      <w:r>
-        <w:rPr>
-          <w:lang w:val="de-DE"/>
-        </w:rPr>
-        <w:t xml:space="preserve"> (Positivfälle, Sonderfälle, Fehlerfälle, Grenzfälle)</w:t>
-      </w:r>
-      <w:r>
-        <w:rPr>
-          <w:lang w:val="de-DE"/>
-        </w:rPr>
-        <w:t>?</w:t>
-      </w:r>
-    </w:p>
-    <w:p>
-      <w:pPr>
-        <w:pStyle w:val="Listenabsatz"/>
-        <w:numPr>
-          <w:ilvl w:val="0"/>
-          <w:numId w:val="8"/>
-        </w:numPr>
-        <w:rPr>
-          <w:lang w:val="de-DE"/>
-        </w:rPr>
-      </w:pPr>
-      <w:r>
-        <w:rPr>
-          <w:lang w:val="de-DE"/>
-        </w:rPr>
-        <w:t>Minimalbeispiele / Maximalbeispiele</w:t>
-      </w:r>
-    </w:p>
-    <w:p>
-      <w:pPr>
-        <w:ind w:left="360"/>
-        <w:rPr>
-          <w:lang w:val="de-DE"/>
-        </w:rPr>
-      </w:pPr>
-    </w:p>
-    <w:p>
-      <w:pPr>
-        <w:pStyle w:val="berschrift1"/>
-        <w:numPr>
-          <w:ilvl w:val="0"/>
-          <w:numId w:val="4"/>
-        </w:numPr>
-        <w:rPr>
-          <w:lang w:val="de-DE"/>
-        </w:rPr>
-      </w:pPr>
-      <w:bookmarkStart w:id="23" w:name="_Toc36652920"/>
-      <w:r>
-        <w:rPr>
-          <w:lang w:val="de-DE"/>
-        </w:rPr>
-        <w:lastRenderedPageBreak/>
-        <w:t>Ausführliches Beispiel</w:t>
-      </w:r>
-      <w:bookmarkEnd w:id="23"/>
-    </w:p>
-    <w:p>
-      <w:pPr>
-        <w:rPr>
-          <w:lang w:val="de-DE"/>
-        </w:rPr>
-      </w:pPr>
-    </w:p>
-    <w:p>
-      <w:pPr>
-        <w:pStyle w:val="Listenabsatz"/>
-        <w:numPr>
-          <w:ilvl w:val="0"/>
-          <w:numId w:val="8"/>
-        </w:numPr>
-        <w:rPr>
-          <w:lang w:val="de-DE"/>
-        </w:rPr>
-      </w:pPr>
-      <w:r>
-        <w:rPr>
-          <w:lang w:val="de-DE"/>
-        </w:rPr>
-        <w:t>IHK-Beispiel zeigen</w:t>
-      </w:r>
-    </w:p>
-    <w:p>
-      <w:pPr>
-        <w:rPr>
-          <w:lang w:val="de-DE"/>
-        </w:rPr>
-      </w:pPr>
-    </w:p>
-    <w:p>
-      <w:pPr>
-        <w:rPr>
-          <w:lang w:val="de-DE"/>
-        </w:rPr>
-      </w:pPr>
-    </w:p>
-    <w:p>
-      <w:pPr>
-        <w:pStyle w:val="berschrift1"/>
-        <w:numPr>
-          <w:ilvl w:val="0"/>
-          <w:numId w:val="4"/>
-        </w:numPr>
-        <w:rPr>
-          <w:lang w:val="de-DE"/>
-        </w:rPr>
-      </w:pPr>
-      <w:bookmarkStart w:id="24" w:name="_Toc36652921"/>
-      <w:r>
-        <w:rPr>
-          <w:lang w:val="de-DE"/>
-        </w:rPr>
-        <w:t>Zusammenfassung und Ausblick</w:t>
-      </w:r>
-      <w:bookmarkEnd w:id="24"/>
-    </w:p>
-    <w:p>
-      <w:pPr>
-        <w:rPr>
-          <w:lang w:val="de-DE"/>
-        </w:rPr>
-      </w:pPr>
-    </w:p>
-    <w:p>
-      <w:pPr>
-        <w:pStyle w:val="berschrift2"/>
-        <w:numPr>
-          <w:ilvl w:val="1"/>
-          <w:numId w:val="4"/>
-        </w:numPr>
-        <w:rPr>
-          <w:lang w:val="de-DE"/>
-        </w:rPr>
-      </w:pPr>
-      <w:bookmarkStart w:id="25" w:name="_Toc36652922"/>
-      <w:r>
-        <w:rPr>
-          <w:lang w:val="de-DE"/>
-        </w:rPr>
-        <w:t>Zusammenfassung</w:t>
-      </w:r>
-      <w:bookmarkEnd w:id="25"/>
-    </w:p>
-    <w:p>
-      <w:pPr>
-        <w:rPr>
-          <w:lang w:val="de-DE"/>
-        </w:rPr>
-      </w:pPr>
-    </w:p>
-    <w:p>
-      <w:pPr>
-        <w:pStyle w:val="Listenabsatz"/>
-        <w:numPr>
-          <w:ilvl w:val="0"/>
-          <w:numId w:val="8"/>
-        </w:numPr>
-        <w:rPr>
-          <w:lang w:val="de-DE"/>
-        </w:rPr>
-      </w:pPr>
-      <w:r>
-        <w:rPr>
-          <w:lang w:val="de-DE"/>
-        </w:rPr>
-        <w:t>Was kann erweitert werden?</w:t>
-      </w:r>
-    </w:p>
-    <w:p>
-      <w:pPr>
-        <w:pStyle w:val="Listenabsatz"/>
-        <w:numPr>
-          <w:ilvl w:val="0"/>
-          <w:numId w:val="8"/>
-        </w:numPr>
-        <w:rPr>
-          <w:lang w:val="de-DE"/>
-        </w:rPr>
-      </w:pPr>
-      <w:r>
-        <w:rPr>
-          <w:lang w:val="de-DE"/>
-        </w:rPr>
-        <w:t>Was kann ausgetauscht werden?</w:t>
-      </w:r>
-    </w:p>
-    <w:p>
-      <w:pPr>
-        <w:pStyle w:val="Listenabsatz"/>
-        <w:numPr>
-          <w:ilvl w:val="0"/>
-          <w:numId w:val="8"/>
-        </w:numPr>
-        <w:rPr>
-          <w:lang w:val="de-DE"/>
-        </w:rPr>
-      </w:pPr>
-      <w:r>
-        <w:rPr>
-          <w:lang w:val="de-DE"/>
-        </w:rPr>
-        <w:t>Stärken / Schwächen?</w:t>
-      </w:r>
-    </w:p>
-    <w:p>
-      <w:pPr>
-        <w:rPr>
-          <w:lang w:val="de-DE"/>
-        </w:rPr>
-      </w:pPr>
-    </w:p>
-    <w:p>
-      <w:pPr>
-        <w:rPr>
-          <w:lang w:val="de-DE"/>
-        </w:rPr>
-      </w:pPr>
-    </w:p>
-    <w:p>
-      <w:pPr>
-        <w:pStyle w:val="berschrift2"/>
-        <w:numPr>
-          <w:ilvl w:val="1"/>
-          <w:numId w:val="4"/>
-        </w:numPr>
-        <w:rPr>
-          <w:lang w:val="de-DE"/>
-        </w:rPr>
-      </w:pPr>
-      <w:bookmarkStart w:id="26" w:name="_Toc36652923"/>
-      <w:r>
-        <w:rPr>
-          <w:lang w:val="de-DE"/>
-        </w:rPr>
-        <w:t>Ausblick</w:t>
-      </w:r>
-      <w:bookmarkEnd w:id="26"/>
-    </w:p>
-    <w:p>
-      <w:pPr>
-        <w:rPr>
-          <w:lang w:val="de-DE"/>
-        </w:rPr>
-      </w:pPr>
-    </w:p>
-    <w:p>
-      <w:pPr>
-        <w:pStyle w:val="Listenabsatz"/>
-        <w:numPr>
-          <w:ilvl w:val="0"/>
-          <w:numId w:val="8"/>
-        </w:numPr>
-        <w:rPr>
-          <w:lang w:val="de-DE"/>
-        </w:rPr>
-      </w:pPr>
-      <w:r>
-        <w:rPr>
-          <w:lang w:val="de-DE"/>
-        </w:rPr>
-        <w:t>Mögliche Erweiterungen</w:t>
-      </w:r>
-    </w:p>
-    <w:p>
-      <w:pPr>
-        <w:pStyle w:val="Listenabsatz"/>
-        <w:numPr>
-          <w:ilvl w:val="1"/>
-          <w:numId w:val="8"/>
-        </w:numPr>
-        <w:rPr>
-          <w:lang w:val="de-DE"/>
-        </w:rPr>
-      </w:pPr>
-      <w:r>
-        <w:rPr>
-          <w:lang w:val="de-DE"/>
-        </w:rPr>
-        <w:t>Grafische Oberfläche</w:t>
-      </w:r>
-    </w:p>
-    <w:p>
-      <w:pPr>
-        <w:pStyle w:val="Listenabsatz"/>
-        <w:numPr>
-          <w:ilvl w:val="1"/>
-          <w:numId w:val="8"/>
-        </w:numPr>
-        <w:rPr>
-          <w:lang w:val="de-DE"/>
-        </w:rPr>
-      </w:pPr>
-      <w:r>
-        <w:rPr>
-          <w:lang w:val="de-DE"/>
-        </w:rPr>
-        <w:t>Weitere Eingabeformate</w:t>
-      </w:r>
-    </w:p>
-    <w:p>
-      <w:pPr>
-        <w:pStyle w:val="Listenabsatz"/>
-        <w:numPr>
-          <w:ilvl w:val="1"/>
-          <w:numId w:val="8"/>
-        </w:numPr>
-        <w:rPr>
-          <w:lang w:val="de-DE"/>
-        </w:rPr>
-      </w:pPr>
-      <w:r>
-        <w:rPr>
-          <w:lang w:val="de-DE"/>
-        </w:rPr>
-        <w:t>Anderer Algorithmus / Berechnung</w:t>
-      </w:r>
-    </w:p>
-    <w:p>
-      <w:pPr>
-        <w:rPr>
-          <w:lang w:val="de-DE"/>
-        </w:rPr>
-      </w:pPr>
-    </w:p>
-    <w:p>
-      <w:pPr>
-        <w:pStyle w:val="berschrift1"/>
-        <w:numPr>
-          <w:ilvl w:val="0"/>
-          <w:numId w:val="4"/>
-        </w:numPr>
-        <w:rPr>
-          <w:lang w:val="de-DE"/>
-        </w:rPr>
-      </w:pPr>
-      <w:bookmarkStart w:id="27" w:name="_Toc36652924"/>
-      <w:r>
-        <w:rPr>
-          <w:lang w:val="de-DE"/>
-        </w:rPr>
-        <w:t>Abweichungen und Ergänzungen zum Vorentwurf</w:t>
-      </w:r>
-      <w:bookmarkEnd w:id="27"/>
-    </w:p>
-    <w:p>
-      <w:pPr>
-        <w:rPr>
-          <w:lang w:val="de-DE"/>
-        </w:rPr>
-      </w:pPr>
-    </w:p>
-    <w:p>
-      <w:pPr>
-        <w:pStyle w:val="Listenabsatz"/>
-        <w:numPr>
-          <w:ilvl w:val="0"/>
-          <w:numId w:val="8"/>
-        </w:numPr>
-        <w:rPr>
-          <w:lang w:val="de-DE"/>
-        </w:rPr>
-      </w:pPr>
-      <w:r>
-        <w:rPr>
-          <w:lang w:val="de-DE"/>
-        </w:rPr>
-        <w:t xml:space="preserve">Was wurde </w:t>
-      </w:r>
-      <w:r>
-        <w:rPr>
-          <w:lang w:val="de-DE"/>
-        </w:rPr>
-        <w:t>verändert / Ergänzt?</w:t>
-      </w:r>
-    </w:p>
-    <w:p>
-      <w:pPr>
-        <w:pStyle w:val="Listenabsatz"/>
-        <w:numPr>
-          <w:ilvl w:val="0"/>
-          <w:numId w:val="8"/>
-        </w:numPr>
-        <w:rPr>
-          <w:lang w:val="de-DE"/>
-        </w:rPr>
-      </w:pPr>
-      <w:r>
-        <w:rPr>
-          <w:lang w:val="de-DE"/>
-        </w:rPr>
-        <w:t>Wieso wurde es verändert / Ergänzt?</w:t>
-      </w:r>
-    </w:p>
-    <w:p>
-      <w:pPr>
-        <w:rPr>
-          <w:lang w:val="de-DE"/>
-        </w:rPr>
-      </w:pPr>
-    </w:p>
-    <w:p>
-      <w:pPr>
-        <w:rPr>
-          <w:lang w:val="de-DE"/>
-        </w:rPr>
-      </w:pPr>
-    </w:p>
-    <w:p>
-      <w:pPr>
-        <w:rPr>
-          <w:lang w:val="de-DE"/>
-        </w:rPr>
-      </w:pPr>
-    </w:p>
-    <w:p>
-      <w:pPr>
-        <w:rPr>
-          <w:lang w:val="de-DE"/>
-        </w:rPr>
-      </w:pPr>
-    </w:p>
-    <w:p>
-      <w:pPr>
-        <w:rPr>
-          <w:lang w:val="de-DE"/>
-        </w:rPr>
-      </w:pPr>
-    </w:p>
-    <w:p>
-      <w:pPr>
-        <w:pStyle w:val="berschrift1"/>
-        <w:numPr>
-          <w:ilvl w:val="0"/>
-          <w:numId w:val="4"/>
-        </w:numPr>
-        <w:rPr>
-          <w:lang w:val="de-DE"/>
-        </w:rPr>
-      </w:pPr>
-      <w:bookmarkStart w:id="28" w:name="_Toc36652925"/>
-      <w:r>
-        <w:rPr>
-          <w:lang w:val="de-DE"/>
-        </w:rPr>
-        <w:lastRenderedPageBreak/>
-        <w:t>Benutzeranleitung</w:t>
-      </w:r>
-      <w:bookmarkEnd w:id="28"/>
-    </w:p>
-    <w:p>
-      <w:pPr>
-        <w:rPr>
-          <w:lang w:val="de-DE"/>
-        </w:rPr>
-      </w:pPr>
-    </w:p>
-    <w:p>
-      <w:pPr>
-        <w:pStyle w:val="berschrift2"/>
-        <w:numPr>
-          <w:ilvl w:val="1"/>
-          <w:numId w:val="4"/>
-        </w:numPr>
-        <w:rPr>
-          <w:lang w:val="de-DE"/>
-        </w:rPr>
-      </w:pPr>
-      <w:bookmarkStart w:id="29" w:name="_Toc36652926"/>
-      <w:r>
-        <w:rPr>
-          <w:lang w:val="de-DE"/>
-        </w:rPr>
-        <w:t>Verzeichnisstruktur</w:t>
-      </w:r>
-      <w:bookmarkEnd w:id="29"/>
-    </w:p>
-    <w:p>
-      <w:pPr>
-        <w:rPr>
-          <w:lang w:val="de-DE"/>
-        </w:rPr>
-      </w:pPr>
-    </w:p>
-    <w:p>
-      <w:pPr>
-        <w:pStyle w:val="berschrift2"/>
-        <w:numPr>
-          <w:ilvl w:val="1"/>
-          <w:numId w:val="4"/>
-        </w:numPr>
-        <w:rPr>
-          <w:lang w:val="de-DE"/>
-        </w:rPr>
-      </w:pPr>
-      <w:bookmarkStart w:id="30" w:name="_Toc36652927"/>
-      <w:r>
-        <w:rPr>
-          <w:lang w:val="de-DE"/>
-        </w:rPr>
-        <w:t>Vorbereitung des Systems</w:t>
-      </w:r>
-      <w:bookmarkEnd w:id="30"/>
-    </w:p>
-    <w:p>
-      <w:pPr>
-        <w:rPr>
-          <w:lang w:val="de-DE"/>
-        </w:rPr>
-      </w:pPr>
-    </w:p>
-    <w:p>
-      <w:pPr>
-        <w:pStyle w:val="Listenabsatz"/>
-        <w:numPr>
-          <w:ilvl w:val="0"/>
-          <w:numId w:val="8"/>
-        </w:numPr>
-        <w:rPr>
-          <w:lang w:val="de-DE"/>
-        </w:rPr>
-      </w:pPr>
-      <w:r>
-        <w:rPr>
-          <w:lang w:val="de-DE"/>
-        </w:rPr>
-        <w:t>Systemvoraussetzungen</w:t>
-      </w:r>
-    </w:p>
-    <w:p>
-      <w:pPr>
-        <w:pStyle w:val="Listenabsatz"/>
-        <w:numPr>
-          <w:ilvl w:val="1"/>
-          <w:numId w:val="8"/>
-        </w:numPr>
-        <w:rPr>
-          <w:lang w:val="de-DE"/>
-        </w:rPr>
-      </w:pPr>
-      <w:r>
-        <w:rPr>
-          <w:lang w:val="de-DE"/>
-        </w:rPr>
-        <w:t>Java</w:t>
-      </w:r>
-    </w:p>
-    <w:p>
-      <w:pPr>
-        <w:pStyle w:val="Listenabsatz"/>
-        <w:numPr>
-          <w:ilvl w:val="1"/>
-          <w:numId w:val="8"/>
-        </w:numPr>
-        <w:rPr>
-          <w:lang w:val="de-DE"/>
-        </w:rPr>
-      </w:pPr>
-      <w:proofErr w:type="spellStart"/>
-      <w:r>
-        <w:rPr>
-          <w:lang w:val="de-DE"/>
-        </w:rPr>
-        <w:t>Powershell</w:t>
-      </w:r>
-      <w:proofErr w:type="spellEnd"/>
-      <w:r>
-        <w:rPr>
-          <w:lang w:val="de-DE"/>
-        </w:rPr>
-        <w:t xml:space="preserve"> (</w:t>
-      </w:r>
-      <w:proofErr w:type="spellStart"/>
-      <w:r>
-        <w:rPr>
-          <w:lang w:val="de-DE"/>
-        </w:rPr>
-        <w:t>Amdmin</w:t>
-      </w:r>
-      <w:proofErr w:type="spellEnd"/>
-      <w:r>
-        <w:rPr>
-          <w:lang w:val="de-DE"/>
-        </w:rPr>
-        <w:t>)</w:t>
-      </w:r>
-    </w:p>
-    <w:p>
-      <w:pPr>
-        <w:rPr>
-          <w:lang w:val="de-DE"/>
-        </w:rPr>
-      </w:pPr>
-    </w:p>
-    <w:p>
-      <w:pPr>
-        <w:pStyle w:val="berschrift2"/>
-        <w:numPr>
-          <w:ilvl w:val="1"/>
-          <w:numId w:val="4"/>
-        </w:numPr>
-        <w:rPr>
-          <w:lang w:val="de-DE"/>
-        </w:rPr>
-      </w:pPr>
-      <w:bookmarkStart w:id="31" w:name="_Toc36652928"/>
-      <w:r>
-        <w:rPr>
-          <w:lang w:val="de-DE"/>
-        </w:rPr>
-        <w:t>Installation</w:t>
-      </w:r>
-      <w:bookmarkEnd w:id="31"/>
-    </w:p>
-    <w:p>
-      <w:pPr>
-        <w:rPr>
-          <w:lang w:val="de-DE"/>
-        </w:rPr>
-      </w:pPr>
-    </w:p>
-    <w:p>
-      <w:pPr>
-        <w:pStyle w:val="berschrift2"/>
-        <w:numPr>
-          <w:ilvl w:val="1"/>
-          <w:numId w:val="4"/>
-        </w:numPr>
-        <w:rPr>
-          <w:lang w:val="de-DE"/>
-        </w:rPr>
-      </w:pPr>
-      <w:bookmarkStart w:id="32" w:name="_Toc36652929"/>
-      <w:r>
-        <w:rPr>
-          <w:lang w:val="de-DE"/>
-        </w:rPr>
-        <w:t>Kompilieren</w:t>
-      </w:r>
-      <w:bookmarkEnd w:id="32"/>
-    </w:p>
-    <w:p>
-      <w:pPr>
-        <w:rPr>
-          <w:lang w:val="de-DE"/>
-        </w:rPr>
-      </w:pPr>
-    </w:p>
-    <w:p>
-      <w:pPr>
-        <w:pStyle w:val="berschrift2"/>
-        <w:numPr>
-          <w:ilvl w:val="1"/>
-          <w:numId w:val="4"/>
-        </w:numPr>
-        <w:rPr>
-          <w:lang w:val="de-DE"/>
-        </w:rPr>
-      </w:pPr>
-      <w:bookmarkStart w:id="33" w:name="_Toc36652930"/>
-      <w:r>
-        <w:rPr>
-          <w:lang w:val="de-DE"/>
-        </w:rPr>
-        <w:t>Programmaufruf</w:t>
-      </w:r>
-      <w:bookmarkEnd w:id="33"/>
-    </w:p>
-    <w:p>
-      <w:pPr>
-        <w:pStyle w:val="Listenabsatz"/>
-        <w:rPr>
-          <w:lang w:val="de-DE"/>
-        </w:rPr>
-      </w:pPr>
-    </w:p>
-    <w:p>
-      <w:pPr>
-        <w:rPr>
-          <w:lang w:val="de-DE"/>
-        </w:rPr>
-      </w:pPr>
-    </w:p>
-    <w:p>
-      <w:pPr>
-        <w:pStyle w:val="berschrift1"/>
-        <w:numPr>
-          <w:ilvl w:val="0"/>
-          <w:numId w:val="4"/>
-        </w:numPr>
-        <w:rPr>
-          <w:lang w:val="de-DE"/>
-        </w:rPr>
-      </w:pPr>
-      <w:bookmarkStart w:id="34" w:name="_Toc36652931"/>
-      <w:r>
-        <w:rPr>
-          <w:lang w:val="de-DE"/>
-        </w:rPr>
-        <w:t>Entwicklungsumgebung</w:t>
-      </w:r>
-      <w:bookmarkEnd w:id="34"/>
-    </w:p>
-    <w:p>
-      <w:pPr>
-        <w:rPr>
-          <w:lang w:val="de-DE"/>
-        </w:rPr>
-      </w:pPr>
-    </w:p>
-    <w:p>
-      <w:pPr>
-        <w:pStyle w:val="berschrift1"/>
-        <w:numPr>
-          <w:ilvl w:val="0"/>
-          <w:numId w:val="4"/>
-        </w:numPr>
-        <w:rPr>
-          <w:lang w:val="de-DE"/>
-        </w:rPr>
-      </w:pPr>
-      <w:bookmarkStart w:id="35" w:name="_Toc36652932"/>
-      <w:r>
-        <w:rPr>
-          <w:lang w:val="de-DE"/>
-        </w:rPr>
-        <w:t>Verwendete Hilfsmittel</w:t>
-      </w:r>
-      <w:bookmarkEnd w:id="35"/>
-    </w:p>
-    <w:p>
-      <w:pPr>
-        <w:rPr>
-          <w:lang w:val="de-DE"/>
-        </w:rPr>
-      </w:pPr>
-    </w:p>
-    <w:p>
-      <w:pPr>
-        <w:pStyle w:val="berschrift1"/>
-        <w:numPr>
-          <w:ilvl w:val="0"/>
-          <w:numId w:val="4"/>
-        </w:numPr>
-        <w:rPr>
-          <w:lang w:val="de-DE"/>
-        </w:rPr>
-      </w:pPr>
-      <w:bookmarkStart w:id="36" w:name="_Toc36652933"/>
-      <w:r>
-        <w:rPr>
-          <w:lang w:val="de-DE"/>
-        </w:rPr>
-        <w:t>Erklärung</w:t>
-      </w:r>
-      <w:bookmarkEnd w:id="36"/>
-    </w:p>
-    <w:p>
-      <w:pPr>
-        <w:rPr>
-          <w:lang w:val="de-DE"/>
-        </w:rPr>
-      </w:pPr>
-    </w:p>
-    <w:p>
-      <w:pPr>
-        <w:pStyle w:val="berschrift1"/>
-        <w:numPr>
-          <w:ilvl w:val="0"/>
-          <w:numId w:val="4"/>
-        </w:numPr>
-        <w:rPr>
-          <w:lang w:val="de-DE"/>
-        </w:rPr>
-      </w:pPr>
-      <w:bookmarkStart w:id="37" w:name="_Toc36652934"/>
-      <w:r>
-        <w:rPr>
-          <w:lang w:val="de-DE"/>
-        </w:rPr>
-        <w:t>Anhang</w:t>
-      </w:r>
-      <w:bookmarkEnd w:id="37"/>
-    </w:p>
-    <w:p>
-      <w:pPr>
-        <w:rPr>
-          <w:lang w:val="de-DE"/>
-        </w:rPr>
-      </w:pPr>
-    </w:p>
-    <w:p>
-      <w:pPr>
-        <w:pStyle w:val="berschrift2"/>
-        <w:numPr>
-          <w:ilvl w:val="1"/>
-          <w:numId w:val="4"/>
-        </w:numPr>
-        <w:rPr>
-          <w:lang w:val="de-DE"/>
-        </w:rPr>
-      </w:pPr>
-      <w:bookmarkStart w:id="38" w:name="_Toc36652935"/>
-      <w:r>
-        <w:rPr>
-          <w:lang w:val="de-DE"/>
-        </w:rPr>
-        <w:t>Aufgabenstellung</w:t>
-      </w:r>
-      <w:bookmarkEnd w:id="38"/>
-    </w:p>
-    <w:p>
-      <w:pPr>
-        <w:rPr>
-          <w:lang w:val="de-DE"/>
-        </w:rPr>
-      </w:pPr>
-    </w:p>
-    <w:p>
-      <w:pPr>
-        <w:pStyle w:val="berschrift2"/>
-        <w:numPr>
-          <w:ilvl w:val="1"/>
-          <w:numId w:val="4"/>
-        </w:numPr>
-        <w:rPr>
-          <w:lang w:val="de-DE"/>
-        </w:rPr>
-      </w:pPr>
-      <w:bookmarkStart w:id="39" w:name="_Toc36652936"/>
+      <w:bookmarkStart w:id="41" w:name="_Toc36652936"/>
       <w:r>
         <w:rPr>
           <w:lang w:val="de-DE"/>
         </w:rPr>
         <w:t>In- und Output der Testdokumentation</w:t>
       </w:r>
-      <w:bookmarkEnd w:id="39"/>
+      <w:bookmarkEnd w:id="41"/>
     </w:p>
     <w:p>
       <w:pPr>
@@ -6725,9 +7608,164 @@
 </w:document>
 </file>
 
+<file path=word/comments.xml><?xml version="1.0" encoding="utf-8"?>
+<w:comments xmlns:wpc="http://schemas.microsoft.com/office/word/2010/wordprocessingCanvas" xmlns:cx="http://schemas.microsoft.com/office/drawing/2014/chartex" xmlns:cx1="http://schemas.microsoft.com/office/drawing/2015/9/8/chartex" xmlns:cx2="http://schemas.microsoft.com/office/drawing/2015/10/21/chartex" xmlns:cx3="http://schemas.microsoft.com/office/drawing/2016/5/9/chartex" xmlns:cx4="http://schemas.microsoft.com/office/drawing/2016/5/10/chartex" xmlns:cx5="http://schemas.microsoft.com/office/drawing/2016/5/11/chartex" xmlns:cx6="http://schemas.microsoft.com/office/drawing/2016/5/12/chartex" xmlns:cx7="http://schemas.microsoft.com/office/drawing/2016/5/13/chartex" xmlns:cx8="http://schemas.microsoft.com/office/drawing/2016/5/14/chartex" xmlns:mc="http://schemas.openxmlformats.org/markup-compatibility/2006" xmlns:aink="http://schemas.microsoft.com/office/drawing/2016/ink" xmlns:am3d="http://schemas.microsoft.com/office/drawing/2017/model3d" xmlns:o="urn:schemas-microsoft-com:office:office" xmlns:r="http://schemas.openxmlformats.org/officeDocument/2006/relationships" xmlns:m="http://schemas.openxmlformats.org/officeDocument/2006/math" xmlns:v="urn:schemas-microsoft-com:vml" xmlns:wp14="http://schemas.microsoft.com/office/word/2010/wordprocessingDrawing" xmlns:wp="http://schemas.openxmlformats.org/drawingml/2006/wordprocessingDrawing" xmlns:w10="urn:schemas-microsoft-com:office:word" xmlns:w="http://schemas.openxmlformats.org/wordprocessingml/2006/main" xmlns:w14="http://schemas.microsoft.com/office/word/2010/wordml" xmlns:w15="http://schemas.microsoft.com/office/word/2012/wordml" xmlns:w16cex="http://schemas.microsoft.com/office/word/2018/wordml/cex" xmlns:w16cid="http://schemas.microsoft.com/office/word/2016/wordml/cid" xmlns:w16="http://schemas.microsoft.com/office/word/2018/wordml" xmlns:w16se="http://schemas.microsoft.com/office/word/2015/wordml/symex" xmlns:wpg="http://schemas.microsoft.com/office/word/2010/wordprocessingGroup" xmlns:wpi="http://schemas.microsoft.com/office/word/2010/wordprocessingInk" xmlns:wne="http://schemas.microsoft.com/office/word/2006/wordml" xmlns:wps="http://schemas.microsoft.com/office/word/2010/wordprocessingShape" mc:Ignorable="w14 w15 w16se w16cid w16 w16cex wp14">
+  <w:comment w:id="6" w:author="Bjarne Herrmann" w:date="2020-06-05T16:29:00Z" w:initials="BH">
+    <w:p>
+      <w:pPr>
+        <w:pStyle w:val="Kommentartext"/>
+      </w:pPr>
+      <w:r>
+        <w:rPr>
+          <w:rStyle w:val="Kommentarzeichen"/>
+        </w:rPr>
+        <w:annotationRef/>
+      </w:r>
+      <w:r>
+        <w:t>Fehler, die gegen die Syntax sprechen (z.B. unerlaubte definitionen - Zeichen)</w:t>
+      </w:r>
+    </w:p>
+  </w:comment>
+  <w:comment w:id="7" w:author="Bjarne Herrmann" w:date="2020-06-05T16:36:00Z" w:initials="BH">
+    <w:p>
+      <w:pPr>
+        <w:pStyle w:val="Kommentartext"/>
+      </w:pPr>
+      <w:r>
+        <w:rPr>
+          <w:rStyle w:val="Kommentarzeichen"/>
+        </w:rPr>
+        <w:annotationRef/>
+      </w:r>
+      <w:r>
+        <w:t>Was könnte im bezug zum Szenario falsch laufen bei der Eingabe? Zeilen könnten konvertiert warden, da Syntax korrekt aber zu viele oder zu wenig etc.</w:t>
+      </w:r>
+    </w:p>
+  </w:comment>
+  <w:comment w:id="10" w:author="Bjarne Herrmann" w:date="2020-06-05T17:32:00Z" w:initials="BH">
+    <w:p>
+      <w:pPr>
+        <w:pStyle w:val="Kommentartext"/>
+      </w:pPr>
+      <w:r>
+        <w:rPr>
+          <w:rStyle w:val="Kommentarzeichen"/>
+        </w:rPr>
+        <w:annotationRef/>
+      </w:r>
+      <w:r>
+        <w:t>Hier Aufgabenabhängig</w:t>
+      </w:r>
+    </w:p>
+  </w:comment>
+  <w:comment w:id="11" w:author="Bjarne Herrmann" w:date="2020-06-05T12:39:00Z" w:initials="BH">
+    <w:p>
+      <w:pPr>
+        <w:pStyle w:val="Kommentartext"/>
+      </w:pPr>
+      <w:r>
+        <w:rPr>
+          <w:rStyle w:val="Kommentarzeichen"/>
+        </w:rPr>
+        <w:annotationRef/>
+      </w:r>
+      <w:r>
+        <w:t>Führe Standardwerte auf (use case?)</w:t>
+      </w:r>
+    </w:p>
+  </w:comment>
+  <w:comment w:id="12" w:author="Bjarne Herrmann" w:date="2020-06-05T16:29:00Z" w:initials="BH">
+    <w:p>
+      <w:pPr>
+        <w:pStyle w:val="Kommentartext"/>
+      </w:pPr>
+      <w:r>
+        <w:rPr>
+          <w:rStyle w:val="Kommentarzeichen"/>
+        </w:rPr>
+        <w:annotationRef/>
+      </w:r>
+      <w:r>
+        <w:t>Fehler, die gegen die Syntax sprechen (z.B. unerlaubte definitionen - Zeichen)</w:t>
+      </w:r>
+    </w:p>
+  </w:comment>
+  <w:comment w:id="13" w:author="Bjarne Herrmann" w:date="2020-06-05T16:36:00Z" w:initials="BH">
+    <w:p>
+      <w:pPr>
+        <w:pStyle w:val="Kommentartext"/>
+      </w:pPr>
+      <w:r>
+        <w:rPr>
+          <w:rStyle w:val="Kommentarzeichen"/>
+        </w:rPr>
+        <w:annotationRef/>
+      </w:r>
+      <w:r>
+        <w:t>Was könnte im bezug zum Szenario falsch laufen bei der Eingabe? Zeilen könnten konvertiert warden, da Syntax korrekt aber zu viele oder zu wenig etc.</w:t>
+      </w:r>
+    </w:p>
+  </w:comment>
+</w:comments>
+</file>
+
+<file path=word/commentsExtended.xml><?xml version="1.0" encoding="utf-8"?>
+<w15:commentsEx xmlns:wpc="http://schemas.microsoft.com/office/word/2010/wordprocessingCanvas" xmlns:cx="http://schemas.microsoft.com/office/drawing/2014/chartex" xmlns:cx1="http://schemas.microsoft.com/office/drawing/2015/9/8/chartex" xmlns:cx2="http://schemas.microsoft.com/office/drawing/2015/10/21/chartex" xmlns:cx3="http://schemas.microsoft.com/office/drawing/2016/5/9/chartex" xmlns:cx4="http://schemas.microsoft.com/office/drawing/2016/5/10/chartex" xmlns:cx5="http://schemas.microsoft.com/office/drawing/2016/5/11/chartex" xmlns:cx6="http://schemas.microsoft.com/office/drawing/2016/5/12/chartex" xmlns:cx7="http://schemas.microsoft.com/office/drawing/2016/5/13/chartex" xmlns:cx8="http://schemas.microsoft.com/office/drawing/2016/5/14/chartex" xmlns:mc="http://schemas.openxmlformats.org/markup-compatibility/2006" xmlns:aink="http://schemas.microsoft.com/office/drawing/2016/ink" xmlns:am3d="http://schemas.microsoft.com/office/drawing/2017/model3d" xmlns:o="urn:schemas-microsoft-com:office:office" xmlns:r="http://schemas.openxmlformats.org/officeDocument/2006/relationships" xmlns:m="http://schemas.openxmlformats.org/officeDocument/2006/math" xmlns:v="urn:schemas-microsoft-com:vml" xmlns:wp14="http://schemas.microsoft.com/office/word/2010/wordprocessingDrawing" xmlns:wp="http://schemas.openxmlformats.org/drawingml/2006/wordprocessingDrawing" xmlns:w10="urn:schemas-microsoft-com:office:word" xmlns:w="http://schemas.openxmlformats.org/wordprocessingml/2006/main" xmlns:w14="http://schemas.microsoft.com/office/word/2010/wordml" xmlns:w15="http://schemas.microsoft.com/office/word/2012/wordml" xmlns:w16cex="http://schemas.microsoft.com/office/word/2018/wordml/cex" xmlns:w16cid="http://schemas.microsoft.com/office/word/2016/wordml/cid" xmlns:w16="http://schemas.microsoft.com/office/word/2018/wordml" xmlns:w16se="http://schemas.microsoft.com/office/word/2015/wordml/symex" xmlns:wpg="http://schemas.microsoft.com/office/word/2010/wordprocessingGroup" xmlns:wpi="http://schemas.microsoft.com/office/word/2010/wordprocessingInk" xmlns:wne="http://schemas.microsoft.com/office/word/2006/wordml" xmlns:wps="http://schemas.microsoft.com/office/word/2010/wordprocessingShape" mc:Ignorable="w14 w15 w16se w16cid w16 w16cex wp14">
+  <w15:commentEx w15:paraId="2E6A8782" w15:done="0"/>
+  <w15:commentEx w15:paraId="71957A20" w15:done="0"/>
+  <w15:commentEx w15:paraId="594FFCC2" w15:done="0"/>
+  <w15:commentEx w15:paraId="7146287A" w15:done="0"/>
+  <w15:commentEx w15:paraId="2B8BB686" w15:done="0"/>
+  <w15:commentEx w15:paraId="0A3D26D8" w15:done="0"/>
+</w15:commentsEx>
+</file>
+
+<file path=word/commentsExtensible.xml><?xml version="1.0" encoding="utf-8"?>
+<w16cex:commentsExtensible xmlns:wpc="http://schemas.microsoft.com/office/word/2010/wordprocessingCanvas" xmlns:cx="http://schemas.microsoft.com/office/drawing/2014/chartex" xmlns:cx1="http://schemas.microsoft.com/office/drawing/2015/9/8/chartex" xmlns:cx2="http://schemas.microsoft.com/office/drawing/2015/10/21/chartex" xmlns:cx3="http://schemas.microsoft.com/office/drawing/2016/5/9/chartex" xmlns:cx4="http://schemas.microsoft.com/office/drawing/2016/5/10/chartex" xmlns:cx5="http://schemas.microsoft.com/office/drawing/2016/5/11/chartex" xmlns:cx6="http://schemas.microsoft.com/office/drawing/2016/5/12/chartex" xmlns:cx7="http://schemas.microsoft.com/office/drawing/2016/5/13/chartex" xmlns:cx8="http://schemas.microsoft.com/office/drawing/2016/5/14/chartex" xmlns:mc="http://schemas.openxmlformats.org/markup-compatibility/2006" xmlns:aink="http://schemas.microsoft.com/office/drawing/2016/ink" xmlns:am3d="http://schemas.microsoft.com/office/drawing/2017/model3d" xmlns:o="urn:schemas-microsoft-com:office:office" xmlns:r="http://schemas.openxmlformats.org/officeDocument/2006/relationships" xmlns:m="http://schemas.openxmlformats.org/officeDocument/2006/math" xmlns:v="urn:schemas-microsoft-com:vml" xmlns:wp14="http://schemas.microsoft.com/office/word/2010/wordprocessingDrawing" xmlns:wp="http://schemas.openxmlformats.org/drawingml/2006/wordprocessingDrawing" xmlns:w10="urn:schemas-microsoft-com:office:word" xmlns:w="http://schemas.openxmlformats.org/wordprocessingml/2006/main" xmlns:w14="http://schemas.microsoft.com/office/word/2010/wordml" xmlns:w15="http://schemas.microsoft.com/office/word/2012/wordml" xmlns:w16cex="http://schemas.microsoft.com/office/word/2018/wordml/cex" xmlns:w16cid="http://schemas.microsoft.com/office/word/2016/wordml/cid" xmlns:w16="http://schemas.microsoft.com/office/word/2018/wordml" xmlns:w16se="http://schemas.microsoft.com/office/word/2015/wordml/symex" xmlns:wpg="http://schemas.microsoft.com/office/word/2010/wordprocessingGroup" xmlns:wpi="http://schemas.microsoft.com/office/word/2010/wordprocessingInk" xmlns:wne="http://schemas.microsoft.com/office/word/2006/wordml" xmlns:wps="http://schemas.microsoft.com/office/word/2010/wordprocessingShape" mc:Ignorable="w14 w15 w16se w16cid w16 w16cex wp14">
+  <w16cex:commentExtensible w16cex:durableId="2284F168" w16cex:dateUtc="2020-06-05T14:29:00Z"/>
+  <w16cex:commentExtensible w16cex:durableId="2284F310" w16cex:dateUtc="2020-06-05T14:36:00Z"/>
+  <w16cex:commentExtensible w16cex:durableId="22850020" w16cex:dateUtc="2020-06-05T15:32:00Z"/>
+  <w16cex:commentExtensible w16cex:durableId="2284BB9E" w16cex:dateUtc="2020-06-05T10:39:00Z"/>
+  <w16cex:commentExtensible w16cex:durableId="228504E9" w16cex:dateUtc="2020-06-05T14:29:00Z"/>
+  <w16cex:commentExtensible w16cex:durableId="22850590" w16cex:dateUtc="2020-06-05T14:36:00Z"/>
+</w16cex:commentsExtensible>
+</file>
+
+<file path=word/commentsIds.xml><?xml version="1.0" encoding="utf-8"?>
+<w16cid:commentsIds xmlns:wpc="http://schemas.microsoft.com/office/word/2010/wordprocessingCanvas" xmlns:cx="http://schemas.microsoft.com/office/drawing/2014/chartex" xmlns:cx1="http://schemas.microsoft.com/office/drawing/2015/9/8/chartex" xmlns:cx2="http://schemas.microsoft.com/office/drawing/2015/10/21/chartex" xmlns:cx3="http://schemas.microsoft.com/office/drawing/2016/5/9/chartex" xmlns:cx4="http://schemas.microsoft.com/office/drawing/2016/5/10/chartex" xmlns:cx5="http://schemas.microsoft.com/office/drawing/2016/5/11/chartex" xmlns:cx6="http://schemas.microsoft.com/office/drawing/2016/5/12/chartex" xmlns:cx7="http://schemas.microsoft.com/office/drawing/2016/5/13/chartex" xmlns:cx8="http://schemas.microsoft.com/office/drawing/2016/5/14/chartex" xmlns:mc="http://schemas.openxmlformats.org/markup-compatibility/2006" xmlns:aink="http://schemas.microsoft.com/office/drawing/2016/ink" xmlns:am3d="http://schemas.microsoft.com/office/drawing/2017/model3d" xmlns:o="urn:schemas-microsoft-com:office:office" xmlns:r="http://schemas.openxmlformats.org/officeDocument/2006/relationships" xmlns:m="http://schemas.openxmlformats.org/officeDocument/2006/math" xmlns:v="urn:schemas-microsoft-com:vml" xmlns:wp14="http://schemas.microsoft.com/office/word/2010/wordprocessingDrawing" xmlns:wp="http://schemas.openxmlformats.org/drawingml/2006/wordprocessingDrawing" xmlns:w10="urn:schemas-microsoft-com:office:word" xmlns:w="http://schemas.openxmlformats.org/wordprocessingml/2006/main" xmlns:w14="http://schemas.microsoft.com/office/word/2010/wordml" xmlns:w15="http://schemas.microsoft.com/office/word/2012/wordml" xmlns:w16cex="http://schemas.microsoft.com/office/word/2018/wordml/cex" xmlns:w16cid="http://schemas.microsoft.com/office/word/2016/wordml/cid" xmlns:w16="http://schemas.microsoft.com/office/word/2018/wordml" xmlns:w16se="http://schemas.microsoft.com/office/word/2015/wordml/symex" xmlns:wpg="http://schemas.microsoft.com/office/word/2010/wordprocessingGroup" xmlns:wpi="http://schemas.microsoft.com/office/word/2010/wordprocessingInk" xmlns:wne="http://schemas.microsoft.com/office/word/2006/wordml" xmlns:wps="http://schemas.microsoft.com/office/word/2010/wordprocessingShape" mc:Ignorable="w14 w15 w16se w16cid w16 w16cex wp14">
+  <w16cid:commentId w16cid:paraId="2E6A8782" w16cid:durableId="2284F168"/>
+  <w16cid:commentId w16cid:paraId="71957A20" w16cid:durableId="2284F310"/>
+  <w16cid:commentId w16cid:paraId="594FFCC2" w16cid:durableId="22850020"/>
+  <w16cid:commentId w16cid:paraId="7146287A" w16cid:durableId="2284BB9E"/>
+  <w16cid:commentId w16cid:paraId="2B8BB686" w16cid:durableId="228504E9"/>
+  <w16cid:commentId w16cid:paraId="0A3D26D8" w16cid:durableId="22850590"/>
+</w16cid:commentsIds>
+</file>
+
 <file path=word/numbering.xml><?xml version="1.0" encoding="utf-8"?>
 <w:numbering xmlns:wpc="http://schemas.microsoft.com/office/word/2010/wordprocessingCanvas" xmlns:cx="http://schemas.microsoft.com/office/drawing/2014/chartex" xmlns:cx1="http://schemas.microsoft.com/office/drawing/2015/9/8/chartex" xmlns:cx2="http://schemas.microsoft.com/office/drawing/2015/10/21/chartex" xmlns:cx3="http://schemas.microsoft.com/office/drawing/2016/5/9/chartex" xmlns:cx4="http://schemas.microsoft.com/office/drawing/2016/5/10/chartex" xmlns:cx5="http://schemas.microsoft.com/office/drawing/2016/5/11/chartex" xmlns:cx6="http://schemas.microsoft.com/office/drawing/2016/5/12/chartex" xmlns:cx7="http://schemas.microsoft.com/office/drawing/2016/5/13/chartex" xmlns:cx8="http://schemas.microsoft.com/office/drawing/2016/5/14/chartex" xmlns:mc="http://schemas.openxmlformats.org/markup-compatibility/2006" xmlns:aink="http://schemas.microsoft.com/office/drawing/2016/ink" xmlns:am3d="http://schemas.microsoft.com/office/drawing/2017/model3d" xmlns:o="urn:schemas-microsoft-com:office:office" xmlns:r="http://schemas.openxmlformats.org/officeDocument/2006/relationships" xmlns:m="http://schemas.openxmlformats.org/officeDocument/2006/math" xmlns:v="urn:schemas-microsoft-com:vml" xmlns:wp14="http://schemas.microsoft.com/office/word/2010/wordprocessingDrawing" xmlns:wp="http://schemas.openxmlformats.org/drawingml/2006/wordprocessingDrawing" xmlns:w10="urn:schemas-microsoft-com:office:word" xmlns:w="http://schemas.openxmlformats.org/wordprocessingml/2006/main" xmlns:w14="http://schemas.microsoft.com/office/word/2010/wordml" xmlns:w15="http://schemas.microsoft.com/office/word/2012/wordml" xmlns:w16cex="http://schemas.microsoft.com/office/word/2018/wordml/cex" xmlns:w16cid="http://schemas.microsoft.com/office/word/2016/wordml/cid" xmlns:w16="http://schemas.microsoft.com/office/word/2018/wordml" xmlns:w16se="http://schemas.microsoft.com/office/word/2015/wordml/symex" xmlns:wpg="http://schemas.microsoft.com/office/word/2010/wordprocessingGroup" xmlns:wpi="http://schemas.microsoft.com/office/word/2010/wordprocessingInk" xmlns:wne="http://schemas.microsoft.com/office/word/2006/wordml" xmlns:wps="http://schemas.microsoft.com/office/word/2010/wordprocessingShape" mc:Ignorable="w14 w15 w16se w16cid w16 w16cex wp14">
   <w:abstractNum w:abstractNumId="0" w15:restartNumberingAfterBreak="0">
+    <w:nsid w:val="FFFFFF89"/>
+    <w:multiLevelType w:val="singleLevel"/>
+    <w:tmpl w:val="66486610"/>
+    <w:lvl w:ilvl="0">
+      <w:start w:val="1"/>
+      <w:numFmt w:val="bullet"/>
+      <w:pStyle w:val="Aufzhlungszeichen"/>
+      <w:lvlText w:val=""/>
+      <w:lvlJc w:val="left"/>
+      <w:pPr>
+        <w:tabs>
+          <w:tab w:val="num" w:pos="360"/>
+        </w:tabs>
+        <w:ind w:left="360" w:hanging="360"/>
+      </w:pPr>
+      <w:rPr>
+        <w:rFonts w:ascii="Symbol" w:hAnsi="Symbol" w:hint="default"/>
+      </w:rPr>
+    </w:lvl>
+  </w:abstractNum>
+  <w:abstractNum w:abstractNumId="1" w15:restartNumberingAfterBreak="0">
     <w:nsid w:val="2EA22FE6"/>
     <w:multiLevelType w:val="hybridMultilevel"/>
     <w:tmpl w:val="8E76EB72"/>
@@ -6816,7 +7854,7 @@
       </w:pPr>
     </w:lvl>
   </w:abstractNum>
-  <w:abstractNum w:abstractNumId="1" w15:restartNumberingAfterBreak="0">
+  <w:abstractNum w:abstractNumId="2" w15:restartNumberingAfterBreak="0">
     <w:nsid w:val="34670B54"/>
     <w:multiLevelType w:val="hybridMultilevel"/>
     <w:tmpl w:val="D8248E74"/>
@@ -6929,7 +7967,7 @@
       </w:rPr>
     </w:lvl>
   </w:abstractNum>
-  <w:abstractNum w:abstractNumId="2" w15:restartNumberingAfterBreak="0">
+  <w:abstractNum w:abstractNumId="3" w15:restartNumberingAfterBreak="0">
     <w:nsid w:val="350550D5"/>
     <w:multiLevelType w:val="hybridMultilevel"/>
     <w:tmpl w:val="6D3C0482"/>
@@ -7042,7 +8080,185 @@
       </w:rPr>
     </w:lvl>
   </w:abstractNum>
-  <w:abstractNum w:abstractNumId="3" w15:restartNumberingAfterBreak="0">
+  <w:abstractNum w:abstractNumId="4" w15:restartNumberingAfterBreak="0">
+    <w:nsid w:val="37516283"/>
+    <w:multiLevelType w:val="hybridMultilevel"/>
+    <w:tmpl w:val="547A2D62"/>
+    <w:lvl w:ilvl="0" w:tplc="93C2045A">
+      <w:start w:val="1"/>
+      <w:numFmt w:val="decimal"/>
+      <w:lvlText w:val="%1-"/>
+      <w:lvlJc w:val="left"/>
+      <w:pPr>
+        <w:ind w:left="720" w:hanging="360"/>
+      </w:pPr>
+      <w:rPr>
+        <w:rFonts w:hint="default"/>
+      </w:rPr>
+    </w:lvl>
+    <w:lvl w:ilvl="1" w:tplc="04090019" w:tentative="1">
+      <w:start w:val="1"/>
+      <w:numFmt w:val="lowerLetter"/>
+      <w:lvlText w:val="%2."/>
+      <w:lvlJc w:val="left"/>
+      <w:pPr>
+        <w:ind w:left="1440" w:hanging="360"/>
+      </w:pPr>
+    </w:lvl>
+    <w:lvl w:ilvl="2" w:tplc="0409001B" w:tentative="1">
+      <w:start w:val="1"/>
+      <w:numFmt w:val="lowerRoman"/>
+      <w:lvlText w:val="%3."/>
+      <w:lvlJc w:val="right"/>
+      <w:pPr>
+        <w:ind w:left="2160" w:hanging="180"/>
+      </w:pPr>
+    </w:lvl>
+    <w:lvl w:ilvl="3" w:tplc="0409000F" w:tentative="1">
+      <w:start w:val="1"/>
+      <w:numFmt w:val="decimal"/>
+      <w:lvlText w:val="%4."/>
+      <w:lvlJc w:val="left"/>
+      <w:pPr>
+        <w:ind w:left="2880" w:hanging="360"/>
+      </w:pPr>
+    </w:lvl>
+    <w:lvl w:ilvl="4" w:tplc="04090019" w:tentative="1">
+      <w:start w:val="1"/>
+      <w:numFmt w:val="lowerLetter"/>
+      <w:lvlText w:val="%5."/>
+      <w:lvlJc w:val="left"/>
+      <w:pPr>
+        <w:ind w:left="3600" w:hanging="360"/>
+      </w:pPr>
+    </w:lvl>
+    <w:lvl w:ilvl="5" w:tplc="0409001B" w:tentative="1">
+      <w:start w:val="1"/>
+      <w:numFmt w:val="lowerRoman"/>
+      <w:lvlText w:val="%6."/>
+      <w:lvlJc w:val="right"/>
+      <w:pPr>
+        <w:ind w:left="4320" w:hanging="180"/>
+      </w:pPr>
+    </w:lvl>
+    <w:lvl w:ilvl="6" w:tplc="0409000F" w:tentative="1">
+      <w:start w:val="1"/>
+      <w:numFmt w:val="decimal"/>
+      <w:lvlText w:val="%7."/>
+      <w:lvlJc w:val="left"/>
+      <w:pPr>
+        <w:ind w:left="5040" w:hanging="360"/>
+      </w:pPr>
+    </w:lvl>
+    <w:lvl w:ilvl="7" w:tplc="04090019" w:tentative="1">
+      <w:start w:val="1"/>
+      <w:numFmt w:val="lowerLetter"/>
+      <w:lvlText w:val="%8."/>
+      <w:lvlJc w:val="left"/>
+      <w:pPr>
+        <w:ind w:left="5760" w:hanging="360"/>
+      </w:pPr>
+    </w:lvl>
+    <w:lvl w:ilvl="8" w:tplc="0409001B" w:tentative="1">
+      <w:start w:val="1"/>
+      <w:numFmt w:val="lowerRoman"/>
+      <w:lvlText w:val="%9."/>
+      <w:lvlJc w:val="right"/>
+      <w:pPr>
+        <w:ind w:left="6480" w:hanging="180"/>
+      </w:pPr>
+    </w:lvl>
+  </w:abstractNum>
+  <w:abstractNum w:abstractNumId="5" w15:restartNumberingAfterBreak="0">
+    <w:nsid w:val="3B4A3EE3"/>
+    <w:multiLevelType w:val="hybridMultilevel"/>
+    <w:tmpl w:val="7BCCA7A4"/>
+    <w:lvl w:ilvl="0" w:tplc="0409000F">
+      <w:start w:val="1"/>
+      <w:numFmt w:val="decimal"/>
+      <w:lvlText w:val="%1."/>
+      <w:lvlJc w:val="left"/>
+      <w:pPr>
+        <w:ind w:left="720" w:hanging="360"/>
+      </w:pPr>
+      <w:rPr>
+        <w:rFonts w:hint="default"/>
+      </w:rPr>
+    </w:lvl>
+    <w:lvl w:ilvl="1" w:tplc="04090019" w:tentative="1">
+      <w:start w:val="1"/>
+      <w:numFmt w:val="lowerLetter"/>
+      <w:lvlText w:val="%2."/>
+      <w:lvlJc w:val="left"/>
+      <w:pPr>
+        <w:ind w:left="1440" w:hanging="360"/>
+      </w:pPr>
+    </w:lvl>
+    <w:lvl w:ilvl="2" w:tplc="0409001B" w:tentative="1">
+      <w:start w:val="1"/>
+      <w:numFmt w:val="lowerRoman"/>
+      <w:lvlText w:val="%3."/>
+      <w:lvlJc w:val="right"/>
+      <w:pPr>
+        <w:ind w:left="2160" w:hanging="180"/>
+      </w:pPr>
+    </w:lvl>
+    <w:lvl w:ilvl="3" w:tplc="0409000F" w:tentative="1">
+      <w:start w:val="1"/>
+      <w:numFmt w:val="decimal"/>
+      <w:lvlText w:val="%4."/>
+      <w:lvlJc w:val="left"/>
+      <w:pPr>
+        <w:ind w:left="2880" w:hanging="360"/>
+      </w:pPr>
+    </w:lvl>
+    <w:lvl w:ilvl="4" w:tplc="04090019" w:tentative="1">
+      <w:start w:val="1"/>
+      <w:numFmt w:val="lowerLetter"/>
+      <w:lvlText w:val="%5."/>
+      <w:lvlJc w:val="left"/>
+      <w:pPr>
+        <w:ind w:left="3600" w:hanging="360"/>
+      </w:pPr>
+    </w:lvl>
+    <w:lvl w:ilvl="5" w:tplc="0409001B" w:tentative="1">
+      <w:start w:val="1"/>
+      <w:numFmt w:val="lowerRoman"/>
+      <w:lvlText w:val="%6."/>
+      <w:lvlJc w:val="right"/>
+      <w:pPr>
+        <w:ind w:left="4320" w:hanging="180"/>
+      </w:pPr>
+    </w:lvl>
+    <w:lvl w:ilvl="6" w:tplc="0409000F" w:tentative="1">
+      <w:start w:val="1"/>
+      <w:numFmt w:val="decimal"/>
+      <w:lvlText w:val="%7."/>
+      <w:lvlJc w:val="left"/>
+      <w:pPr>
+        <w:ind w:left="5040" w:hanging="360"/>
+      </w:pPr>
+    </w:lvl>
+    <w:lvl w:ilvl="7" w:tplc="04090019" w:tentative="1">
+      <w:start w:val="1"/>
+      <w:numFmt w:val="lowerLetter"/>
+      <w:lvlText w:val="%8."/>
+      <w:lvlJc w:val="left"/>
+      <w:pPr>
+        <w:ind w:left="5760" w:hanging="360"/>
+      </w:pPr>
+    </w:lvl>
+    <w:lvl w:ilvl="8" w:tplc="0409001B" w:tentative="1">
+      <w:start w:val="1"/>
+      <w:numFmt w:val="lowerRoman"/>
+      <w:lvlText w:val="%9."/>
+      <w:lvlJc w:val="right"/>
+      <w:pPr>
+        <w:ind w:left="6480" w:hanging="180"/>
+      </w:pPr>
+    </w:lvl>
+  </w:abstractNum>
+  <w:abstractNum w:abstractNumId="6" w15:restartNumberingAfterBreak="0">
     <w:nsid w:val="3E3D7A54"/>
     <w:multiLevelType w:val="multilevel"/>
     <w:tmpl w:val="BC407738"/>
@@ -7163,7 +8379,7 @@
       </w:rPr>
     </w:lvl>
   </w:abstractNum>
-  <w:abstractNum w:abstractNumId="4" w15:restartNumberingAfterBreak="0">
+  <w:abstractNum w:abstractNumId="7" w15:restartNumberingAfterBreak="0">
     <w:nsid w:val="43FC6DFD"/>
     <w:multiLevelType w:val="hybridMultilevel"/>
     <w:tmpl w:val="71E60C3C"/>
@@ -7252,7 +8468,7 @@
       </w:pPr>
     </w:lvl>
   </w:abstractNum>
-  <w:abstractNum w:abstractNumId="5" w15:restartNumberingAfterBreak="0">
+  <w:abstractNum w:abstractNumId="8" w15:restartNumberingAfterBreak="0">
     <w:nsid w:val="45435019"/>
     <w:multiLevelType w:val="multilevel"/>
     <w:tmpl w:val="139C93D8"/>
@@ -7365,7 +8581,96 @@
       </w:rPr>
     </w:lvl>
   </w:abstractNum>
-  <w:abstractNum w:abstractNumId="6" w15:restartNumberingAfterBreak="0">
+  <w:abstractNum w:abstractNumId="9" w15:restartNumberingAfterBreak="0">
+    <w:nsid w:val="48FD68B5"/>
+    <w:multiLevelType w:val="hybridMultilevel"/>
+    <w:tmpl w:val="0310DC3A"/>
+    <w:lvl w:ilvl="0" w:tplc="0409000F">
+      <w:start w:val="1"/>
+      <w:numFmt w:val="decimal"/>
+      <w:lvlText w:val="%1."/>
+      <w:lvlJc w:val="left"/>
+      <w:pPr>
+        <w:ind w:left="720" w:hanging="360"/>
+      </w:pPr>
+      <w:rPr>
+        <w:rFonts w:hint="default"/>
+      </w:rPr>
+    </w:lvl>
+    <w:lvl w:ilvl="1" w:tplc="04090019">
+      <w:start w:val="1"/>
+      <w:numFmt w:val="lowerLetter"/>
+      <w:lvlText w:val="%2."/>
+      <w:lvlJc w:val="left"/>
+      <w:pPr>
+        <w:ind w:left="1440" w:hanging="360"/>
+      </w:pPr>
+    </w:lvl>
+    <w:lvl w:ilvl="2" w:tplc="0409001B" w:tentative="1">
+      <w:start w:val="1"/>
+      <w:numFmt w:val="lowerRoman"/>
+      <w:lvlText w:val="%3."/>
+      <w:lvlJc w:val="right"/>
+      <w:pPr>
+        <w:ind w:left="2160" w:hanging="180"/>
+      </w:pPr>
+    </w:lvl>
+    <w:lvl w:ilvl="3" w:tplc="0409000F" w:tentative="1">
+      <w:start w:val="1"/>
+      <w:numFmt w:val="decimal"/>
+      <w:lvlText w:val="%4."/>
+      <w:lvlJc w:val="left"/>
+      <w:pPr>
+        <w:ind w:left="2880" w:hanging="360"/>
+      </w:pPr>
+    </w:lvl>
+    <w:lvl w:ilvl="4" w:tplc="04090019" w:tentative="1">
+      <w:start w:val="1"/>
+      <w:numFmt w:val="lowerLetter"/>
+      <w:lvlText w:val="%5."/>
+      <w:lvlJc w:val="left"/>
+      <w:pPr>
+        <w:ind w:left="3600" w:hanging="360"/>
+      </w:pPr>
+    </w:lvl>
+    <w:lvl w:ilvl="5" w:tplc="0409001B" w:tentative="1">
+      <w:start w:val="1"/>
+      <w:numFmt w:val="lowerRoman"/>
+      <w:lvlText w:val="%6."/>
+      <w:lvlJc w:val="right"/>
+      <w:pPr>
+        <w:ind w:left="4320" w:hanging="180"/>
+      </w:pPr>
+    </w:lvl>
+    <w:lvl w:ilvl="6" w:tplc="0409000F" w:tentative="1">
+      <w:start w:val="1"/>
+      <w:numFmt w:val="decimal"/>
+      <w:lvlText w:val="%7."/>
+      <w:lvlJc w:val="left"/>
+      <w:pPr>
+        <w:ind w:left="5040" w:hanging="360"/>
+      </w:pPr>
+    </w:lvl>
+    <w:lvl w:ilvl="7" w:tplc="04090019" w:tentative="1">
+      <w:start w:val="1"/>
+      <w:numFmt w:val="lowerLetter"/>
+      <w:lvlText w:val="%8."/>
+      <w:lvlJc w:val="left"/>
+      <w:pPr>
+        <w:ind w:left="5760" w:hanging="360"/>
+      </w:pPr>
+    </w:lvl>
+    <w:lvl w:ilvl="8" w:tplc="0409001B" w:tentative="1">
+      <w:start w:val="1"/>
+      <w:numFmt w:val="lowerRoman"/>
+      <w:lvlText w:val="%9."/>
+      <w:lvlJc w:val="right"/>
+      <w:pPr>
+        <w:ind w:left="6480" w:hanging="180"/>
+      </w:pPr>
+    </w:lvl>
+  </w:abstractNum>
+  <w:abstractNum w:abstractNumId="10" w15:restartNumberingAfterBreak="0">
     <w:nsid w:val="5A45639C"/>
     <w:multiLevelType w:val="hybridMultilevel"/>
     <w:tmpl w:val="CA5484BE"/>
@@ -7478,7 +8783,120 @@
       </w:rPr>
     </w:lvl>
   </w:abstractNum>
-  <w:abstractNum w:abstractNumId="7" w15:restartNumberingAfterBreak="0">
+  <w:abstractNum w:abstractNumId="11" w15:restartNumberingAfterBreak="0">
+    <w:nsid w:val="5C7F4DA3"/>
+    <w:multiLevelType w:val="hybridMultilevel"/>
+    <w:tmpl w:val="335CB80E"/>
+    <w:lvl w:ilvl="0" w:tplc="545CCFFA">
+      <w:start w:val="1"/>
+      <w:numFmt w:val="bullet"/>
+      <w:lvlText w:val="-"/>
+      <w:lvlJc w:val="left"/>
+      <w:pPr>
+        <w:ind w:left="720" w:hanging="360"/>
+      </w:pPr>
+      <w:rPr>
+        <w:rFonts w:ascii="Calibri" w:eastAsiaTheme="minorHAnsi" w:hAnsi="Calibri" w:cs="Calibri" w:hint="default"/>
+      </w:rPr>
+    </w:lvl>
+    <w:lvl w:ilvl="1" w:tplc="04090003" w:tentative="1">
+      <w:start w:val="1"/>
+      <w:numFmt w:val="bullet"/>
+      <w:lvlText w:val="o"/>
+      <w:lvlJc w:val="left"/>
+      <w:pPr>
+        <w:ind w:left="1440" w:hanging="360"/>
+      </w:pPr>
+      <w:rPr>
+        <w:rFonts w:ascii="Courier New" w:hAnsi="Courier New" w:cs="Courier New" w:hint="default"/>
+      </w:rPr>
+    </w:lvl>
+    <w:lvl w:ilvl="2" w:tplc="04090005" w:tentative="1">
+      <w:start w:val="1"/>
+      <w:numFmt w:val="bullet"/>
+      <w:lvlText w:val=""/>
+      <w:lvlJc w:val="left"/>
+      <w:pPr>
+        <w:ind w:left="2160" w:hanging="360"/>
+      </w:pPr>
+      <w:rPr>
+        <w:rFonts w:ascii="Wingdings" w:hAnsi="Wingdings" w:hint="default"/>
+      </w:rPr>
+    </w:lvl>
+    <w:lvl w:ilvl="3" w:tplc="04090001" w:tentative="1">
+      <w:start w:val="1"/>
+      <w:numFmt w:val="bullet"/>
+      <w:lvlText w:val=""/>
+      <w:lvlJc w:val="left"/>
+      <w:pPr>
+        <w:ind w:left="2880" w:hanging="360"/>
+      </w:pPr>
+      <w:rPr>
+        <w:rFonts w:ascii="Symbol" w:hAnsi="Symbol" w:hint="default"/>
+      </w:rPr>
+    </w:lvl>
+    <w:lvl w:ilvl="4" w:tplc="04090003" w:tentative="1">
+      <w:start w:val="1"/>
+      <w:numFmt w:val="bullet"/>
+      <w:lvlText w:val="o"/>
+      <w:lvlJc w:val="left"/>
+      <w:pPr>
+        <w:ind w:left="3600" w:hanging="360"/>
+      </w:pPr>
+      <w:rPr>
+        <w:rFonts w:ascii="Courier New" w:hAnsi="Courier New" w:cs="Courier New" w:hint="default"/>
+      </w:rPr>
+    </w:lvl>
+    <w:lvl w:ilvl="5" w:tplc="04090005" w:tentative="1">
+      <w:start w:val="1"/>
+      <w:numFmt w:val="bullet"/>
+      <w:lvlText w:val=""/>
+      <w:lvlJc w:val="left"/>
+      <w:pPr>
+        <w:ind w:left="4320" w:hanging="360"/>
+      </w:pPr>
+      <w:rPr>
+        <w:rFonts w:ascii="Wingdings" w:hAnsi="Wingdings" w:hint="default"/>
+      </w:rPr>
+    </w:lvl>
+    <w:lvl w:ilvl="6" w:tplc="04090001" w:tentative="1">
+      <w:start w:val="1"/>
+      <w:numFmt w:val="bullet"/>
+      <w:lvlText w:val=""/>
+      <w:lvlJc w:val="left"/>
+      <w:pPr>
+        <w:ind w:left="5040" w:hanging="360"/>
+      </w:pPr>
+      <w:rPr>
+        <w:rFonts w:ascii="Symbol" w:hAnsi="Symbol" w:hint="default"/>
+      </w:rPr>
+    </w:lvl>
+    <w:lvl w:ilvl="7" w:tplc="04090003" w:tentative="1">
+      <w:start w:val="1"/>
+      <w:numFmt w:val="bullet"/>
+      <w:lvlText w:val="o"/>
+      <w:lvlJc w:val="left"/>
+      <w:pPr>
+        <w:ind w:left="5760" w:hanging="360"/>
+      </w:pPr>
+      <w:rPr>
+        <w:rFonts w:ascii="Courier New" w:hAnsi="Courier New" w:cs="Courier New" w:hint="default"/>
+      </w:rPr>
+    </w:lvl>
+    <w:lvl w:ilvl="8" w:tplc="04090005" w:tentative="1">
+      <w:start w:val="1"/>
+      <w:numFmt w:val="bullet"/>
+      <w:lvlText w:val=""/>
+      <w:lvlJc w:val="left"/>
+      <w:pPr>
+        <w:ind w:left="6480" w:hanging="360"/>
+      </w:pPr>
+      <w:rPr>
+        <w:rFonts w:ascii="Wingdings" w:hAnsi="Wingdings" w:hint="default"/>
+      </w:rPr>
+    </w:lvl>
+  </w:abstractNum>
+  <w:abstractNum w:abstractNumId="12" w15:restartNumberingAfterBreak="0">
     <w:nsid w:val="66951F40"/>
     <w:multiLevelType w:val="multilevel"/>
     <w:tmpl w:val="20304316"/>
@@ -7591,7 +9009,7 @@
       </w:rPr>
     </w:lvl>
   </w:abstractNum>
-  <w:abstractNum w:abstractNumId="8" w15:restartNumberingAfterBreak="0">
+  <w:abstractNum w:abstractNumId="13" w15:restartNumberingAfterBreak="0">
     <w:nsid w:val="6E323D15"/>
     <w:multiLevelType w:val="hybridMultilevel"/>
     <w:tmpl w:val="CD34D4D0"/>
@@ -7680,7 +9098,7 @@
       </w:pPr>
     </w:lvl>
   </w:abstractNum>
-  <w:abstractNum w:abstractNumId="9" w15:restartNumberingAfterBreak="0">
+  <w:abstractNum w:abstractNumId="14" w15:restartNumberingAfterBreak="0">
     <w:nsid w:val="7F455825"/>
     <w:multiLevelType w:val="multilevel"/>
     <w:tmpl w:val="BBF40256"/>
@@ -7802,36 +9220,59 @@
     </w:lvl>
   </w:abstractNum>
   <w:num w:numId="1">
+    <w:abstractNumId w:val="7"/>
+  </w:num>
+  <w:num w:numId="2">
+    <w:abstractNumId w:val="1"/>
+  </w:num>
+  <w:num w:numId="3">
+    <w:abstractNumId w:val="6"/>
+  </w:num>
+  <w:num w:numId="4">
+    <w:abstractNumId w:val="14"/>
+  </w:num>
+  <w:num w:numId="5">
+    <w:abstractNumId w:val="12"/>
+  </w:num>
+  <w:num w:numId="6">
+    <w:abstractNumId w:val="2"/>
+  </w:num>
+  <w:num w:numId="7">
+    <w:abstractNumId w:val="10"/>
+  </w:num>
+  <w:num w:numId="8">
+    <w:abstractNumId w:val="3"/>
+  </w:num>
+  <w:num w:numId="9">
+    <w:abstractNumId w:val="13"/>
+  </w:num>
+  <w:num w:numId="10">
+    <w:abstractNumId w:val="8"/>
+  </w:num>
+  <w:num w:numId="11">
+    <w:abstractNumId w:val="11"/>
+  </w:num>
+  <w:num w:numId="12">
+    <w:abstractNumId w:val="5"/>
+  </w:num>
+  <w:num w:numId="13">
     <w:abstractNumId w:val="4"/>
   </w:num>
-  <w:num w:numId="2">
+  <w:num w:numId="14">
+    <w:abstractNumId w:val="9"/>
+  </w:num>
+  <w:num w:numId="15">
     <w:abstractNumId w:val="0"/>
   </w:num>
-  <w:num w:numId="3">
-    <w:abstractNumId w:val="3"/>
-  </w:num>
-  <w:num w:numId="4">
-    <w:abstractNumId w:val="9"/>
-  </w:num>
-  <w:num w:numId="5">
-    <w:abstractNumId w:val="7"/>
-  </w:num>
-  <w:num w:numId="6">
-    <w:abstractNumId w:val="1"/>
-  </w:num>
-  <w:num w:numId="7">
-    <w:abstractNumId w:val="6"/>
-  </w:num>
-  <w:num w:numId="8">
-    <w:abstractNumId w:val="2"/>
-  </w:num>
-  <w:num w:numId="9">
-    <w:abstractNumId w:val="8"/>
-  </w:num>
-  <w:num w:numId="10">
-    <w:abstractNumId w:val="5"/>
-  </w:num>
 </w:numbering>
+</file>
+
+<file path=word/people.xml><?xml version="1.0" encoding="utf-8"?>
+<w15:people xmlns:wpc="http://schemas.microsoft.com/office/word/2010/wordprocessingCanvas" xmlns:cx="http://schemas.microsoft.com/office/drawing/2014/chartex" xmlns:cx1="http://schemas.microsoft.com/office/drawing/2015/9/8/chartex" xmlns:cx2="http://schemas.microsoft.com/office/drawing/2015/10/21/chartex" xmlns:cx3="http://schemas.microsoft.com/office/drawing/2016/5/9/chartex" xmlns:cx4="http://schemas.microsoft.com/office/drawing/2016/5/10/chartex" xmlns:cx5="http://schemas.microsoft.com/office/drawing/2016/5/11/chartex" xmlns:cx6="http://schemas.microsoft.com/office/drawing/2016/5/12/chartex" xmlns:cx7="http://schemas.microsoft.com/office/drawing/2016/5/13/chartex" xmlns:cx8="http://schemas.microsoft.com/office/drawing/2016/5/14/chartex" xmlns:mc="http://schemas.openxmlformats.org/markup-compatibility/2006" xmlns:aink="http://schemas.microsoft.com/office/drawing/2016/ink" xmlns:am3d="http://schemas.microsoft.com/office/drawing/2017/model3d" xmlns:o="urn:schemas-microsoft-com:office:office" xmlns:r="http://schemas.openxmlformats.org/officeDocument/2006/relationships" xmlns:m="http://schemas.openxmlformats.org/officeDocument/2006/math" xmlns:v="urn:schemas-microsoft-com:vml" xmlns:wp14="http://schemas.microsoft.com/office/word/2010/wordprocessingDrawing" xmlns:wp="http://schemas.openxmlformats.org/drawingml/2006/wordprocessingDrawing" xmlns:w10="urn:schemas-microsoft-com:office:word" xmlns:w="http://schemas.openxmlformats.org/wordprocessingml/2006/main" xmlns:w14="http://schemas.microsoft.com/office/word/2010/wordml" xmlns:w15="http://schemas.microsoft.com/office/word/2012/wordml" xmlns:w16cex="http://schemas.microsoft.com/office/word/2018/wordml/cex" xmlns:w16cid="http://schemas.microsoft.com/office/word/2016/wordml/cid" xmlns:w16="http://schemas.microsoft.com/office/word/2018/wordml" xmlns:w16se="http://schemas.microsoft.com/office/word/2015/wordml/symex" xmlns:wpg="http://schemas.microsoft.com/office/word/2010/wordprocessingGroup" xmlns:wpi="http://schemas.microsoft.com/office/word/2010/wordprocessingInk" xmlns:wne="http://schemas.microsoft.com/office/word/2006/wordml" xmlns:wps="http://schemas.microsoft.com/office/word/2010/wordprocessingShape" mc:Ignorable="w14 w15 w16se w16cid w16 w16cex wp14">
+  <w15:person w15:author="Bjarne Herrmann">
+    <w15:presenceInfo w15:providerId="Windows Live" w15:userId="f94cb3687a387ad7"/>
+  </w15:person>
+</w15:people>
 </file>
 
 <file path=word/styles.xml><?xml version="1.0" encoding="utf-8"?>
@@ -8471,6 +9912,126 @@
       <w:ind w:left="440"/>
     </w:pPr>
   </w:style>
+  <w:style w:type="character" w:styleId="Kommentarzeichen">
+    <w:name w:val="annotation reference"/>
+    <w:basedOn w:val="Absatz-Standardschriftart"/>
+    <w:uiPriority w:val="99"/>
+    <w:semiHidden/>
+    <w:unhideWhenUsed/>
+    <w:rsid w:val="00154DAB"/>
+    <w:rPr>
+      <w:sz w:val="16"/>
+      <w:szCs w:val="16"/>
+    </w:rPr>
+  </w:style>
+  <w:style w:type="paragraph" w:styleId="Kommentartext">
+    <w:name w:val="annotation text"/>
+    <w:basedOn w:val="Standard"/>
+    <w:link w:val="KommentartextZchn"/>
+    <w:uiPriority w:val="99"/>
+    <w:semiHidden/>
+    <w:unhideWhenUsed/>
+    <w:rsid w:val="00154DAB"/>
+    <w:pPr>
+      <w:spacing w:line="240" w:lineRule="auto"/>
+    </w:pPr>
+    <w:rPr>
+      <w:sz w:val="20"/>
+      <w:szCs w:val="20"/>
+    </w:rPr>
+  </w:style>
+  <w:style w:type="character" w:customStyle="1" w:styleId="KommentartextZchn">
+    <w:name w:val="Kommentartext Zchn"/>
+    <w:basedOn w:val="Absatz-Standardschriftart"/>
+    <w:link w:val="Kommentartext"/>
+    <w:uiPriority w:val="99"/>
+    <w:semiHidden/>
+    <w:rsid w:val="00154DAB"/>
+    <w:rPr>
+      <w:sz w:val="20"/>
+      <w:szCs w:val="20"/>
+    </w:rPr>
+  </w:style>
+  <w:style w:type="paragraph" w:styleId="Kommentarthema">
+    <w:name w:val="annotation subject"/>
+    <w:basedOn w:val="Kommentartext"/>
+    <w:next w:val="Kommentartext"/>
+    <w:link w:val="KommentarthemaZchn"/>
+    <w:uiPriority w:val="99"/>
+    <w:semiHidden/>
+    <w:unhideWhenUsed/>
+    <w:rsid w:val="00154DAB"/>
+    <w:rPr>
+      <w:b/>
+      <w:bCs/>
+    </w:rPr>
+  </w:style>
+  <w:style w:type="character" w:customStyle="1" w:styleId="KommentarthemaZchn">
+    <w:name w:val="Kommentarthema Zchn"/>
+    <w:basedOn w:val="KommentartextZchn"/>
+    <w:link w:val="Kommentarthema"/>
+    <w:uiPriority w:val="99"/>
+    <w:semiHidden/>
+    <w:rsid w:val="00154DAB"/>
+    <w:rPr>
+      <w:b/>
+      <w:bCs/>
+      <w:sz w:val="20"/>
+      <w:szCs w:val="20"/>
+    </w:rPr>
+  </w:style>
+  <w:style w:type="paragraph" w:styleId="Sprechblasentext">
+    <w:name w:val="Balloon Text"/>
+    <w:basedOn w:val="Standard"/>
+    <w:link w:val="SprechblasentextZchn"/>
+    <w:uiPriority w:val="99"/>
+    <w:semiHidden/>
+    <w:unhideWhenUsed/>
+    <w:rsid w:val="00154DAB"/>
+    <w:pPr>
+      <w:spacing w:after="0" w:line="240" w:lineRule="auto"/>
+    </w:pPr>
+    <w:rPr>
+      <w:rFonts w:ascii="Segoe UI" w:hAnsi="Segoe UI" w:cs="Segoe UI"/>
+      <w:sz w:val="18"/>
+      <w:szCs w:val="18"/>
+    </w:rPr>
+  </w:style>
+  <w:style w:type="character" w:customStyle="1" w:styleId="SprechblasentextZchn">
+    <w:name w:val="Sprechblasentext Zchn"/>
+    <w:basedOn w:val="Absatz-Standardschriftart"/>
+    <w:link w:val="Sprechblasentext"/>
+    <w:uiPriority w:val="99"/>
+    <w:semiHidden/>
+    <w:rsid w:val="00154DAB"/>
+    <w:rPr>
+      <w:rFonts w:ascii="Segoe UI" w:hAnsi="Segoe UI" w:cs="Segoe UI"/>
+      <w:sz w:val="18"/>
+      <w:szCs w:val="18"/>
+    </w:rPr>
+  </w:style>
+  <w:style w:type="paragraph" w:styleId="KeinLeerraum">
+    <w:name w:val="No Spacing"/>
+    <w:uiPriority w:val="1"/>
+    <w:qFormat/>
+    <w:rsid w:val="002E6600"/>
+    <w:pPr>
+      <w:spacing w:after="0" w:line="240" w:lineRule="auto"/>
+    </w:pPr>
+  </w:style>
+  <w:style w:type="paragraph" w:styleId="Aufzhlungszeichen">
+    <w:name w:val="List Bullet"/>
+    <w:basedOn w:val="Standard"/>
+    <w:uiPriority w:val="99"/>
+    <w:unhideWhenUsed/>
+    <w:rsid w:val="00EF0314"/>
+    <w:pPr>
+      <w:numPr>
+        <w:numId w:val="15"/>
+      </w:numPr>
+      <w:contextualSpacing/>
+    </w:pPr>
+  </w:style>
 </w:styles>
 </file>
 
@@ -8774,7 +10335,7 @@
 </file>
 
 <file path=customXml/itemProps1.xml><?xml version="1.0" encoding="utf-8"?>
-<ds:datastoreItem xmlns:ds="http://schemas.openxmlformats.org/officeDocument/2006/customXml" ds:itemID="{F47D05A6-E430-4C42-8618-52FBEC2009B6}">
+<ds:datastoreItem xmlns:ds="http://schemas.openxmlformats.org/officeDocument/2006/customXml" ds:itemID="{A23FB2B0-F23B-4D61-AE52-F574A12951D4}">
   <ds:schemaRefs>
     <ds:schemaRef ds:uri="http://schemas.openxmlformats.org/officeDocument/2006/bibliography"/>
   </ds:schemaRefs>

--- a/data/documents/NameDerSituation_Dokumentation.docx
+++ b/data/documents/NameDerSituation_Dokumentation.docx
@@ -4892,13 +4892,6 @@
     </w:p>
     <w:p>
       <w:pPr>
-        <w:rPr>
-          <w:lang w:val="de-DE"/>
-        </w:rPr>
-      </w:pPr>
-    </w:p>
-    <w:p>
-      <w:pPr>
         <w:pStyle w:val="berschrift3"/>
         <w:numPr>
           <w:ilvl w:val="2"/>
@@ -4912,6 +4905,7 @@
         <w:rPr>
           <w:lang w:val="de-DE"/>
         </w:rPr>
+        <w:lastRenderedPageBreak/>
         <w:t>Syntaktischer Fehler</w:t>
       </w:r>
     </w:p>
@@ -5031,9 +5025,18 @@
           <w:b/>
           <w:lang w:val="de-DE"/>
         </w:rPr>
-        <w:t>SYF3: …….</w:t>
+        <w:t xml:space="preserve">SYF3: </w:t>
+      </w:r>
+      <w:proofErr w:type="gramStart"/>
+      <w:r>
+        <w:rPr>
+          <w:b/>
+          <w:lang w:val="de-DE"/>
+        </w:rPr>
+        <w:t>…….</w:t>
       </w:r>
       <w:commentRangeEnd w:id="6"/>
+      <w:proofErr w:type="gramEnd"/>
       <w:r>
         <w:rPr>
           <w:rStyle w:val="Kommentarzeichen"/>
@@ -5300,10 +5303,739 @@
     </w:p>
     <w:p>
       <w:pPr>
-        <w:rPr>
-          <w:lang w:val="de-DE"/>
-        </w:rPr>
-      </w:pPr>
+        <w:jc w:val="both"/>
+        <w:rPr>
+          <w:lang w:val="de-DE"/>
+        </w:rPr>
+      </w:pPr>
+    </w:p>
+    <w:p>
+      <w:pPr>
+        <w:pStyle w:val="berschrift3"/>
+        <w:numPr>
+          <w:ilvl w:val="2"/>
+          <w:numId w:val="4"/>
+        </w:numPr>
+        <w:jc w:val="both"/>
+        <w:rPr>
+          <w:lang w:val="de-DE"/>
+        </w:rPr>
+      </w:pPr>
+      <w:proofErr w:type="spellStart"/>
+      <w:r>
+        <w:rPr>
+          <w:lang w:val="de-DE"/>
+        </w:rPr>
+        <w:t>Program</w:t>
+      </w:r>
+      <w:proofErr w:type="spellEnd"/>
+    </w:p>
+    <w:p>
+      <w:pPr>
+        <w:ind w:left="360"/>
+        <w:jc w:val="both"/>
+        <w:rPr>
+          <w:lang w:val="de-DE"/>
+        </w:rPr>
+      </w:pPr>
+      <w:r>
+        <w:rPr>
+          <w:lang w:val="de-DE"/>
+        </w:rPr>
+        <w:t>Haupteinstiegspunkt der Anwendung, welche die Initialisierung wichtiger Parameter und übergebene Argumente verwaltet.</w:t>
+      </w:r>
+    </w:p>
+    <w:p>
+      <w:pPr>
+        <w:pStyle w:val="berschrift3"/>
+        <w:numPr>
+          <w:ilvl w:val="2"/>
+          <w:numId w:val="4"/>
+        </w:numPr>
+        <w:jc w:val="both"/>
+        <w:rPr>
+          <w:lang w:val="de-DE"/>
+        </w:rPr>
+      </w:pPr>
+      <w:proofErr w:type="spellStart"/>
+      <w:r>
+        <w:rPr>
+          <w:lang w:val="de-DE"/>
+        </w:rPr>
+        <w:t>IOFileReader</w:t>
+      </w:r>
+      <w:proofErr w:type="spellEnd"/>
+    </w:p>
+    <w:p>
+      <w:pPr>
+        <w:ind w:left="360"/>
+        <w:jc w:val="both"/>
+        <w:rPr>
+          <w:lang w:val="de-DE"/>
+        </w:rPr>
+      </w:pPr>
+      <w:r>
+        <w:rPr>
+          <w:lang w:val="de-DE"/>
+        </w:rPr>
+        <w:t>Generisches Interface mit Methoden zum Lesen von Dateien eines Eingabepfades.</w:t>
+      </w:r>
+    </w:p>
+    <w:p>
+      <w:pPr>
+        <w:pStyle w:val="berschrift3"/>
+        <w:numPr>
+          <w:ilvl w:val="2"/>
+          <w:numId w:val="4"/>
+        </w:numPr>
+        <w:jc w:val="both"/>
+        <w:rPr>
+          <w:lang w:val="de-DE"/>
+        </w:rPr>
+      </w:pPr>
+      <w:proofErr w:type="spellStart"/>
+      <w:r>
+        <w:rPr>
+          <w:lang w:val="de-DE"/>
+        </w:rPr>
+        <w:t>IOFileWriter</w:t>
+      </w:r>
+      <w:proofErr w:type="spellEnd"/>
+    </w:p>
+    <w:p>
+      <w:pPr>
+        <w:ind w:left="360"/>
+        <w:jc w:val="both"/>
+        <w:rPr>
+          <w:lang w:val="de-DE"/>
+        </w:rPr>
+      </w:pPr>
+      <w:r>
+        <w:rPr>
+          <w:lang w:val="de-DE"/>
+        </w:rPr>
+        <w:t>Generisches Interface mit Methoden zum Schreiben von Dateien eines Ausgabepfades.</w:t>
+      </w:r>
+    </w:p>
+    <w:p>
+      <w:pPr>
+        <w:pStyle w:val="berschrift3"/>
+        <w:numPr>
+          <w:ilvl w:val="2"/>
+          <w:numId w:val="4"/>
+        </w:numPr>
+        <w:jc w:val="both"/>
+        <w:rPr>
+          <w:lang w:val="de-DE"/>
+        </w:rPr>
+      </w:pPr>
+      <w:proofErr w:type="spellStart"/>
+      <w:r>
+        <w:rPr>
+          <w:lang w:val="de-DE"/>
+        </w:rPr>
+        <w:t>TextFile</w:t>
+      </w:r>
+      <w:proofErr w:type="spellEnd"/>
+    </w:p>
+    <w:p>
+      <w:pPr>
+        <w:ind w:left="360"/>
+        <w:jc w:val="both"/>
+        <w:rPr>
+          <w:lang w:val="de-DE"/>
+        </w:rPr>
+      </w:pPr>
+      <w:r>
+        <w:rPr>
+          <w:lang w:val="de-DE"/>
+        </w:rPr>
+        <w:t xml:space="preserve">Eine Klasse, die Objekte mit Informationen über eine Datei beinhaltet. Dazu gehören Name </w:t>
+      </w:r>
+      <w:r>
+        <w:rPr>
+          <w:lang w:val="de-DE"/>
+        </w:rPr>
+        <w:t>und Inhalt der Datei.</w:t>
+      </w:r>
+    </w:p>
+    <w:p>
+      <w:pPr>
+        <w:pStyle w:val="berschrift3"/>
+        <w:numPr>
+          <w:ilvl w:val="2"/>
+          <w:numId w:val="4"/>
+        </w:numPr>
+        <w:jc w:val="both"/>
+        <w:rPr>
+          <w:lang w:val="de-DE"/>
+        </w:rPr>
+      </w:pPr>
+      <w:proofErr w:type="spellStart"/>
+      <w:r>
+        <w:rPr>
+          <w:lang w:val="de-DE"/>
+        </w:rPr>
+        <w:t>IOTextFileReader</w:t>
+      </w:r>
+      <w:proofErr w:type="spellEnd"/>
+    </w:p>
+    <w:p>
+      <w:pPr>
+        <w:ind w:left="360"/>
+        <w:jc w:val="both"/>
+        <w:rPr>
+          <w:lang w:val="de-DE"/>
+        </w:rPr>
+      </w:pPr>
+      <w:r>
+        <w:rPr>
+          <w:lang w:val="de-DE"/>
+        </w:rPr>
+        <w:t xml:space="preserve">Klasse, welche generisches Interface </w:t>
+      </w:r>
+      <w:proofErr w:type="spellStart"/>
+      <w:r>
+        <w:rPr>
+          <w:lang w:val="de-DE"/>
+        </w:rPr>
+        <w:t>IOFileReader</w:t>
+      </w:r>
+      <w:proofErr w:type="spellEnd"/>
+      <w:r>
+        <w:rPr>
+          <w:lang w:val="de-DE"/>
+        </w:rPr>
+        <w:t xml:space="preserve"> sowie die Logik vom Lesen von Dateien durch die </w:t>
+      </w:r>
+      <w:proofErr w:type="spellStart"/>
+      <w:r>
+        <w:rPr>
+          <w:lang w:val="de-DE"/>
+        </w:rPr>
+        <w:t>TextFile</w:t>
+      </w:r>
+      <w:proofErr w:type="spellEnd"/>
+      <w:r>
+        <w:rPr>
+          <w:lang w:val="de-DE"/>
+        </w:rPr>
+        <w:t>-Klasse implementiert.</w:t>
+      </w:r>
+    </w:p>
+    <w:p>
+      <w:pPr>
+        <w:pStyle w:val="berschrift3"/>
+        <w:numPr>
+          <w:ilvl w:val="2"/>
+          <w:numId w:val="4"/>
+        </w:numPr>
+        <w:jc w:val="both"/>
+        <w:rPr>
+          <w:lang w:val="de-DE"/>
+        </w:rPr>
+      </w:pPr>
+      <w:proofErr w:type="spellStart"/>
+      <w:r>
+        <w:rPr>
+          <w:lang w:val="de-DE"/>
+        </w:rPr>
+        <w:t>IOTextFileWriter</w:t>
+      </w:r>
+      <w:proofErr w:type="spellEnd"/>
+    </w:p>
+    <w:p>
+      <w:pPr>
+        <w:ind w:left="360"/>
+        <w:jc w:val="both"/>
+        <w:rPr>
+          <w:lang w:val="de-DE"/>
+        </w:rPr>
+      </w:pPr>
+      <w:r>
+        <w:rPr>
+          <w:lang w:val="de-DE"/>
+        </w:rPr>
+        <w:t xml:space="preserve">Klasse, welche generisches Interface </w:t>
+      </w:r>
+      <w:proofErr w:type="spellStart"/>
+      <w:r>
+        <w:rPr>
+          <w:lang w:val="de-DE"/>
+        </w:rPr>
+        <w:t>IOFileWriter</w:t>
+      </w:r>
+      <w:proofErr w:type="spellEnd"/>
+      <w:r>
+        <w:rPr>
+          <w:lang w:val="de-DE"/>
+        </w:rPr>
+        <w:t xml:space="preserve"> sowie die Logik vom Schreiben von Dateien durch die </w:t>
+      </w:r>
+      <w:proofErr w:type="spellStart"/>
+      <w:r>
+        <w:rPr>
+          <w:lang w:val="de-DE"/>
+        </w:rPr>
+        <w:t>TextFile</w:t>
+      </w:r>
+      <w:proofErr w:type="spellEnd"/>
+      <w:r>
+        <w:rPr>
+          <w:lang w:val="de-DE"/>
+        </w:rPr>
+        <w:t>-Klasse implementiert.</w:t>
+      </w:r>
+    </w:p>
+    <w:p>
+      <w:pPr>
+        <w:pStyle w:val="berschrift3"/>
+        <w:numPr>
+          <w:ilvl w:val="2"/>
+          <w:numId w:val="4"/>
+        </w:numPr>
+        <w:jc w:val="both"/>
+        <w:rPr>
+          <w:lang w:val="de-DE"/>
+        </w:rPr>
+      </w:pPr>
+      <w:proofErr w:type="spellStart"/>
+      <w:r>
+        <w:rPr>
+          <w:lang w:val="de-DE"/>
+        </w:rPr>
+        <w:t>MainController</w:t>
+      </w:r>
+      <w:proofErr w:type="spellEnd"/>
+    </w:p>
+    <w:p>
+      <w:pPr>
+        <w:ind w:left="360"/>
+        <w:jc w:val="both"/>
+        <w:rPr>
+          <w:lang w:val="de-DE"/>
+        </w:rPr>
+      </w:pPr>
+      <w:r>
+        <w:rPr>
+          <w:lang w:val="de-DE"/>
+        </w:rPr>
+        <w:t>Haupt-Verarbeitungscontroller, der die oberste Verarbeitung verwaltet. Dazu zählt die Verarbeitung/Verwaltung von Lesen und Schreiben von Dateien sowie das Mapping von Datenstrukturen sowie die Übergabe an die Berechnungsinstanz für die Lösungs</w:t>
+      </w:r>
+      <w:r>
+        <w:rPr>
+          <w:lang w:val="de-DE"/>
+        </w:rPr>
+        <w:t>berechnung.</w:t>
+      </w:r>
+    </w:p>
+    <w:p>
+      <w:pPr>
+        <w:rPr>
+          <w:b/>
+          <w:bCs/>
+          <w:lang w:val="de-DE"/>
+        </w:rPr>
+      </w:pPr>
+    </w:p>
+    <w:p>
+      <w:pPr>
+        <w:rPr>
+          <w:b/>
+          <w:bCs/>
+          <w:lang w:val="de-DE"/>
+        </w:rPr>
+      </w:pPr>
+    </w:p>
+    <w:p>
+      <w:pPr>
+        <w:rPr>
+          <w:lang w:val="de-DE"/>
+        </w:rPr>
+      </w:pPr>
+    </w:p>
+    <w:p>
+      <w:pPr>
+        <w:pStyle w:val="berschrift2"/>
+        <w:numPr>
+          <w:ilvl w:val="1"/>
+          <w:numId w:val="4"/>
+        </w:numPr>
+        <w:rPr>
+          <w:lang w:val="de-DE"/>
+        </w:rPr>
+      </w:pPr>
+      <w:bookmarkStart w:id="9" w:name="_Toc36652905"/>
+      <w:r>
+        <w:rPr>
+          <w:lang w:val="de-DE"/>
+        </w:rPr>
+        <w:t>Vorgehensweise</w:t>
+      </w:r>
+      <w:bookmarkEnd w:id="9"/>
+    </w:p>
+    <w:p>
+      <w:pPr>
+        <w:rPr>
+          <w:lang w:val="de-DE"/>
+        </w:rPr>
+      </w:pPr>
+    </w:p>
+    <w:p>
+      <w:pPr>
+        <w:pStyle w:val="berschrift3"/>
+        <w:numPr>
+          <w:ilvl w:val="2"/>
+          <w:numId w:val="4"/>
+        </w:numPr>
+        <w:rPr>
+          <w:lang w:val="de-DE"/>
+        </w:rPr>
+      </w:pPr>
+      <w:r>
+        <w:rPr>
+          <w:lang w:val="de-DE"/>
+        </w:rPr>
+        <w:lastRenderedPageBreak/>
+        <w:t>Einlesen von Eingabedateien</w:t>
+      </w:r>
+    </w:p>
+    <w:p>
+      <w:pPr>
+        <w:ind w:left="720"/>
+        <w:jc w:val="both"/>
+        <w:rPr>
+          <w:lang w:val="de-DE"/>
+        </w:rPr>
+      </w:pPr>
+      <w:r>
+        <w:rPr>
+          <w:lang w:val="de-DE"/>
+        </w:rPr>
+        <w:t xml:space="preserve">Hierbei werden die Dateien mit einem fest definierten Pfad eingelesen. Ziel ist es, den Inhalt jeder einzelnen Datei getrennt in einer internen physikalischen Datenstruktur zu besitzen. In diesem Fall werden Dateien in Form von </w:t>
+      </w:r>
+      <w:proofErr w:type="spellStart"/>
+      <w:r>
+        <w:rPr>
+          <w:lang w:val="de-DE"/>
+        </w:rPr>
+        <w:t>TextFile</w:t>
+      </w:r>
+      <w:proofErr w:type="spellEnd"/>
+      <w:r>
+        <w:rPr>
+          <w:lang w:val="de-DE"/>
+        </w:rPr>
+        <w:t>-Objekten gespeichert, sodass am Ende eine Liste von allen eingelesenen Dateien existiert.</w:t>
+      </w:r>
+      <w:r>
+        <w:rPr>
+          <w:lang w:val="de-DE"/>
+        </w:rPr>
+        <w:t xml:space="preserve"> Hierbei können technische Fehler vorkommen – mit diesen wird wie oben beschrieben verfahren.</w:t>
+      </w:r>
+    </w:p>
+    <w:p>
+      <w:pPr>
+        <w:pStyle w:val="berschrift3"/>
+        <w:numPr>
+          <w:ilvl w:val="2"/>
+          <w:numId w:val="4"/>
+        </w:numPr>
+        <w:rPr>
+          <w:lang w:val="de-DE"/>
+        </w:rPr>
+      </w:pPr>
+      <w:r>
+        <w:rPr>
+          <w:lang w:val="de-DE"/>
+        </w:rPr>
+        <w:t>Mappen in internes Datenmodel</w:t>
+      </w:r>
+      <w:r>
+        <w:rPr>
+          <w:lang w:val="de-DE"/>
+        </w:rPr>
+        <w:t>l</w:t>
+      </w:r>
+    </w:p>
+    <w:p>
+      <w:pPr>
+        <w:ind w:left="720"/>
+        <w:jc w:val="both"/>
+        <w:rPr>
+          <w:lang w:val="de-DE"/>
+        </w:rPr>
+      </w:pPr>
+      <w:commentRangeStart w:id="10"/>
+      <w:r>
+        <w:rPr>
+          <w:lang w:val="de-DE"/>
+        </w:rPr>
+        <w:t xml:space="preserve">Nachdem eine Liste mit allen Dateien in Form von </w:t>
+      </w:r>
+      <w:proofErr w:type="spellStart"/>
+      <w:r>
+        <w:rPr>
+          <w:lang w:val="de-DE"/>
+        </w:rPr>
+        <w:t>TextFile</w:t>
+      </w:r>
+      <w:proofErr w:type="spellEnd"/>
+      <w:r>
+        <w:rPr>
+          <w:lang w:val="de-DE"/>
+        </w:rPr>
+        <w:t xml:space="preserve">-Objekten vorhanden ist, werden diese in ein internes Datenmodell gemappt. Das </w:t>
+      </w:r>
+      <w:proofErr w:type="gramStart"/>
+      <w:r>
+        <w:rPr>
+          <w:lang w:val="de-DE"/>
+        </w:rPr>
+        <w:t>heißt, ….</w:t>
+      </w:r>
+      <w:commentRangeEnd w:id="10"/>
+      <w:proofErr w:type="gramEnd"/>
+      <w:r>
+        <w:rPr>
+          <w:rStyle w:val="Kommentarzeichen"/>
+        </w:rPr>
+        <w:commentReference w:id="10"/>
+      </w:r>
+    </w:p>
+    <w:p>
+      <w:pPr>
+        <w:pStyle w:val="berschrift3"/>
+        <w:numPr>
+          <w:ilvl w:val="2"/>
+          <w:numId w:val="4"/>
+        </w:numPr>
+        <w:rPr>
+          <w:lang w:val="de-DE"/>
+        </w:rPr>
+      </w:pPr>
+      <w:r>
+        <w:rPr>
+          <w:lang w:val="de-DE"/>
+        </w:rPr>
+        <w:t>Berechnen der Lösung des Problems</w:t>
+      </w:r>
+    </w:p>
+    <w:p>
+      <w:pPr>
+        <w:ind w:left="720"/>
+        <w:rPr>
+          <w:lang w:val="de-DE"/>
+        </w:rPr>
+      </w:pPr>
+      <w:r>
+        <w:rPr>
+          <w:lang w:val="de-DE"/>
+        </w:rPr>
+        <w:t>…….</w:t>
+      </w:r>
+    </w:p>
+    <w:p>
+      <w:pPr>
+        <w:pStyle w:val="berschrift3"/>
+        <w:numPr>
+          <w:ilvl w:val="2"/>
+          <w:numId w:val="4"/>
+        </w:numPr>
+        <w:rPr>
+          <w:lang w:val="de-DE"/>
+        </w:rPr>
+      </w:pPr>
+      <w:r>
+        <w:rPr>
+          <w:lang w:val="de-DE"/>
+        </w:rPr>
+        <w:t>Mappen des Ergebnisses in externes Datenmodell</w:t>
+      </w:r>
+    </w:p>
+    <w:p>
+      <w:pPr>
+        <w:ind w:left="720"/>
+        <w:rPr>
+          <w:lang w:val="de-DE"/>
+        </w:rPr>
+      </w:pPr>
+      <w:r>
+        <w:rPr>
+          <w:lang w:val="de-DE"/>
+        </w:rPr>
+        <w:t>…….</w:t>
+      </w:r>
+    </w:p>
+    <w:p>
+      <w:pPr>
+        <w:pStyle w:val="berschrift3"/>
+        <w:numPr>
+          <w:ilvl w:val="2"/>
+          <w:numId w:val="4"/>
+        </w:numPr>
+        <w:rPr>
+          <w:lang w:val="de-DE"/>
+        </w:rPr>
+      </w:pPr>
+      <w:r>
+        <w:rPr>
+          <w:lang w:val="de-DE"/>
+        </w:rPr>
+        <w:t>Schreiben von Ausgabedateien</w:t>
+      </w:r>
+    </w:p>
+    <w:p>
+      <w:pPr>
+        <w:ind w:left="720"/>
+        <w:jc w:val="both"/>
+        <w:rPr>
+          <w:lang w:val="de-DE"/>
+        </w:rPr>
+      </w:pPr>
+      <w:r>
+        <w:rPr>
+          <w:lang w:val="de-DE"/>
+        </w:rPr>
+        <w:t xml:space="preserve">Sind alle Ergebnisse in Form von </w:t>
+      </w:r>
+      <w:proofErr w:type="spellStart"/>
+      <w:r>
+        <w:rPr>
+          <w:lang w:val="de-DE"/>
+        </w:rPr>
+        <w:t>TextFile</w:t>
+      </w:r>
+      <w:proofErr w:type="spellEnd"/>
+      <w:r>
+        <w:rPr>
+          <w:lang w:val="de-DE"/>
+        </w:rPr>
+        <w:t>-Objekten vorhanden, so wird für jedes Objekt eine Ausgabedatei generiert. Hierbei können technische Fehler vorkommen – mit diesen wird wie oben beschrieben verfahren</w:t>
+      </w:r>
+      <w:r>
+        <w:rPr>
+          <w:lang w:val="de-DE"/>
+        </w:rPr>
+        <w:t>.</w:t>
+      </w:r>
+    </w:p>
+    <w:p>
+      <w:pPr>
+        <w:pStyle w:val="berschrift2"/>
+        <w:numPr>
+          <w:ilvl w:val="1"/>
+          <w:numId w:val="4"/>
+        </w:numPr>
+        <w:rPr>
+          <w:lang w:val="de-DE"/>
+        </w:rPr>
+      </w:pPr>
+      <w:r>
+        <w:rPr>
+          <w:lang w:val="de-DE"/>
+        </w:rPr>
+        <w:t>Fehlerbehandlung</w:t>
+      </w:r>
+    </w:p>
+    <w:p>
+      <w:pPr>
+        <w:jc w:val="both"/>
+        <w:rPr>
+          <w:lang w:val="de-DE"/>
+        </w:rPr>
+      </w:pPr>
+    </w:p>
+    <w:p>
+      <w:pPr>
+        <w:jc w:val="both"/>
+        <w:rPr>
+          <w:lang w:val="de-DE"/>
+        </w:rPr>
+      </w:pPr>
+      <w:r>
+        <w:rPr>
+          <w:lang w:val="de-DE"/>
+        </w:rPr>
+        <w:t xml:space="preserve">In Abschnitt XX Fehlerfälle wurden mögliche Fehlerszenarien aufgelistet. Im </w:t>
+      </w:r>
+      <w:r>
+        <w:rPr>
+          <w:lang w:val="de-DE"/>
+        </w:rPr>
+        <w:t>Folgenden</w:t>
+      </w:r>
+      <w:r>
+        <w:rPr>
+          <w:lang w:val="de-DE"/>
+        </w:rPr>
+        <w:t xml:space="preserve"> </w:t>
+      </w:r>
+      <w:r>
+        <w:rPr>
+          <w:lang w:val="de-DE"/>
+        </w:rPr>
+        <w:t>ist</w:t>
+      </w:r>
+      <w:r>
+        <w:rPr>
+          <w:lang w:val="de-DE"/>
+        </w:rPr>
+        <w:t xml:space="preserve"> beschrieben, wie mit einzelnen Verfahren umgegangen wird.</w:t>
+      </w:r>
+    </w:p>
+    <w:p>
+      <w:pPr>
+        <w:jc w:val="both"/>
+        <w:rPr>
+          <w:lang w:val="de-DE"/>
+        </w:rPr>
+      </w:pPr>
+    </w:p>
+    <w:p>
+      <w:pPr>
+        <w:pStyle w:val="berschrift3"/>
+        <w:numPr>
+          <w:ilvl w:val="2"/>
+          <w:numId w:val="4"/>
+        </w:numPr>
+        <w:rPr>
+          <w:lang w:val="de-DE"/>
+        </w:rPr>
+      </w:pPr>
+      <w:r>
+        <w:rPr>
+          <w:lang w:val="de-DE"/>
+        </w:rPr>
+        <w:t>Technische Fehler</w:t>
+      </w:r>
+    </w:p>
+    <w:p>
+      <w:pPr>
+        <w:jc w:val="both"/>
+        <w:rPr>
+          <w:lang w:val="de-DE"/>
+        </w:rPr>
+      </w:pPr>
+      <w:r>
+        <w:rPr>
+          <w:lang w:val="de-DE"/>
+        </w:rPr>
+        <w:t>Ein technischer Fehler kann keine gültige Ausgabedatei erzeugen. Dieser führt somit zu einer</w:t>
+      </w:r>
+      <w:r>
+        <w:rPr>
+          <w:lang w:val="de-DE"/>
+        </w:rPr>
+        <w:t xml:space="preserve"> </w:t>
+      </w:r>
+      <w:r>
+        <w:rPr>
+          <w:lang w:val="de-DE"/>
+        </w:rPr>
+        <w:t xml:space="preserve">Konsolenausgabe oder einer alternativen Dateiausgabe mit dazugehöriger Information für den Anwender. </w:t>
+      </w:r>
     </w:p>
     <w:p>
       <w:pPr>
@@ -5313,72 +6045,293 @@
           <w:numId w:val="8"/>
         </w:numPr>
         <w:rPr>
-          <w:lang w:val="de-DE"/>
-        </w:rPr>
-      </w:pPr>
-      <w:r>
-        <w:rPr>
-          <w:lang w:val="de-DE"/>
-        </w:rPr>
-        <w:t>Formale Beschreibung von relevanten Objekten</w:t>
-      </w:r>
-    </w:p>
-    <w:p>
-      <w:pPr>
-        <w:rPr>
           <w:b/>
-          <w:bCs/>
           <w:lang w:val="de-DE"/>
         </w:rPr>
       </w:pPr>
       <w:r>
         <w:rPr>
           <w:b/>
-          <w:bCs/>
-          <w:lang w:val="de-DE"/>
-        </w:rPr>
-        <w:t>BSP:</w:t>
-      </w:r>
-    </w:p>
-    <w:p>
-      <w:pPr>
-        <w:rPr>
-          <w:u w:val="single"/>
-          <w:lang w:val="de-DE"/>
-        </w:rPr>
-      </w:pPr>
-      <w:r>
-        <w:rPr>
-          <w:u w:val="single"/>
-          <w:lang w:val="de-DE"/>
-        </w:rPr>
-        <w:t>Puzzle</w:t>
-      </w:r>
-    </w:p>
-    <w:p>
-      <w:pPr>
-        <w:rPr>
-          <w:lang w:val="de-DE"/>
-        </w:rPr>
-      </w:pPr>
-      <w:r>
-        <w:rPr>
-          <w:lang w:val="de-DE"/>
-        </w:rPr>
-        <w:t>Das Puzzle beschreibt die gesamte Situation. Dort ist die Information über das Feld in Form einer Liste enthalten. Dies dient als Gerüst und weitere Methoden werden für die Berechnung des Puzzles verwendet.</w:t>
-      </w:r>
-    </w:p>
-    <w:p>
-      <w:pPr>
-        <w:rPr>
-          <w:lang w:val="de-DE"/>
-        </w:rPr>
-      </w:pPr>
-      <w:r>
-        <w:rPr>
+          <w:lang w:val="de-DE"/>
+        </w:rPr>
+        <w:t>TF1:</w:t>
+      </w:r>
+      <w:r>
+        <w:rPr>
+          <w:b/>
+          <w:lang w:val="de-DE"/>
+        </w:rPr>
+        <w:t xml:space="preserve"> Der Inhalt einer Eingabedatei konnte nicht gelesen werden</w:t>
+      </w:r>
+    </w:p>
+    <w:p>
+      <w:pPr>
+        <w:pStyle w:val="Listenabsatz"/>
+        <w:jc w:val="both"/>
+        <w:rPr>
+          <w:lang w:val="de-DE"/>
+        </w:rPr>
+      </w:pPr>
+      <w:r>
+        <w:rPr>
+          <w:lang w:val="de-DE"/>
+        </w:rPr>
+        <w:t>Die Datei wird übersprungen und es wird eine Ausgabedatei beinhaltend dieser Meldung erzeugt. Diese ist an der Bezeichnung “out_TE1_xxx“ innerhalb des Ausgabepfads erkennbar.</w:t>
+      </w:r>
+    </w:p>
+    <w:p>
+      <w:pPr>
+        <w:pStyle w:val="Listenabsatz"/>
+        <w:numPr>
+          <w:ilvl w:val="0"/>
+          <w:numId w:val="8"/>
+        </w:numPr>
+        <w:rPr>
+          <w:lang w:val="de-DE"/>
+        </w:rPr>
+      </w:pPr>
+      <w:r>
+        <w:rPr>
+          <w:b/>
+          <w:lang w:val="de-DE"/>
+        </w:rPr>
+        <w:t>TE2: Die Ausgabedatei konnte nicht generiert werden</w:t>
+      </w:r>
+    </w:p>
+    <w:p>
+      <w:pPr>
+        <w:pStyle w:val="Listenabsatz"/>
+        <w:jc w:val="both"/>
+        <w:rPr>
+          <w:lang w:val="de-DE"/>
+        </w:rPr>
+      </w:pPr>
+      <w:r>
+        <w:rPr>
+          <w:lang w:val="de-DE"/>
+        </w:rPr>
+        <w:t>Es wird keine Ausgabedatei erzeugt und der Inhalt der Datei wird mit relevanten Fehlerinformationen sowie dem Inhalt der Datei auf der Konsole ausgegeben.</w:t>
+      </w:r>
+    </w:p>
+    <w:p>
+      <w:pPr>
+        <w:rPr>
+          <w:b/>
+          <w:lang w:val="de-DE"/>
+        </w:rPr>
+      </w:pPr>
+    </w:p>
+    <w:p>
+      <w:pPr>
+        <w:pStyle w:val="berschrift3"/>
+        <w:numPr>
+          <w:ilvl w:val="2"/>
+          <w:numId w:val="4"/>
+        </w:numPr>
+        <w:rPr>
+          <w:lang w:val="de-DE"/>
+        </w:rPr>
+      </w:pPr>
+      <w:r>
+        <w:rPr>
+          <w:lang w:val="de-DE"/>
+        </w:rPr>
+        <w:t>Syntaktische Fehler</w:t>
+      </w:r>
+    </w:p>
+    <w:p>
+      <w:pPr>
+        <w:rPr>
+          <w:lang w:val="de-DE"/>
+        </w:rPr>
+      </w:pPr>
+      <w:r>
+        <w:rPr>
+          <w:lang w:val="de-DE"/>
+        </w:rPr>
+        <w:t>Das Resultat ist eine passende Konsolenausgabe mit dazugehöriger Information. Wenn möglich, wird durch definierte Standardverfahren mit einer alternativen Prozedur weiter verfahren.</w:t>
+      </w:r>
+    </w:p>
+    <w:p>
+      <w:pPr>
+        <w:pStyle w:val="Listenabsatz"/>
+        <w:numPr>
+          <w:ilvl w:val="0"/>
+          <w:numId w:val="8"/>
+        </w:numPr>
+        <w:jc w:val="both"/>
+        <w:rPr>
+          <w:lang w:val="de-DE"/>
+        </w:rPr>
+      </w:pPr>
+      <w:r>
+        <w:rPr>
+          <w:b/>
+          <w:lang w:val="de-DE"/>
+        </w:rPr>
+        <w:t>SYF1: Unpassende Anzahl an Argumenten</w:t>
+      </w:r>
+    </w:p>
+    <w:p>
+      <w:pPr>
+        <w:pStyle w:val="Listenabsatz"/>
+        <w:jc w:val="both"/>
+        <w:rPr>
+          <w:lang w:val="de-DE"/>
+        </w:rPr>
+      </w:pPr>
+      <w:r>
+        <w:rPr>
+          <w:lang w:val="de-DE"/>
+        </w:rPr>
+        <w:lastRenderedPageBreak/>
+        <w:t>Dies führt zu einer ungültigen Verarbeitung der Eingabe- und Ausgabepfade. Folglich wird mit einer Information in der Konsole mit den Standardwerten weiter verfahren.</w:t>
+      </w:r>
+    </w:p>
+    <w:p>
+      <w:pPr>
+        <w:pStyle w:val="Listenabsatz"/>
+        <w:numPr>
+          <w:ilvl w:val="0"/>
+          <w:numId w:val="8"/>
+        </w:numPr>
+        <w:jc w:val="both"/>
+        <w:rPr>
+          <w:b/>
+          <w:lang w:val="de-DE"/>
+        </w:rPr>
+      </w:pPr>
+      <w:r>
+        <w:rPr>
+          <w:b/>
+          <w:lang w:val="de-DE"/>
+        </w:rPr>
+        <w:t>SYF2: Invalide Argumente</w:t>
+      </w:r>
+    </w:p>
+    <w:p>
+      <w:pPr>
+        <w:pStyle w:val="Listenabsatz"/>
+        <w:jc w:val="both"/>
+        <w:rPr>
+          <w:lang w:val="de-DE"/>
+        </w:rPr>
+      </w:pPr>
+      <w:r>
+        <w:rPr>
+          <w:lang w:val="de-DE"/>
+        </w:rPr>
+        <w:t>Dies führt zu einer ungültigen Verarbeitung der Eingabe- und Ausgabedateien. Folglich wird mit einer Information in der Konsole mit den Standardwerten weiter verfahren.</w:t>
+      </w:r>
+      <w:commentRangeStart w:id="11"/>
+      <w:commentRangeEnd w:id="11"/>
+      <w:r>
+        <w:rPr>
+          <w:rStyle w:val="Kommentarzeichen"/>
+        </w:rPr>
+        <w:commentReference w:id="11"/>
+      </w:r>
+    </w:p>
+    <w:p>
+      <w:pPr>
+        <w:pStyle w:val="Listenabsatz"/>
+        <w:numPr>
+          <w:ilvl w:val="0"/>
+          <w:numId w:val="8"/>
+        </w:numPr>
+        <w:jc w:val="both"/>
+        <w:rPr>
+          <w:lang w:val="de-DE"/>
+        </w:rPr>
+      </w:pPr>
+      <w:commentRangeStart w:id="12"/>
+      <w:r>
+        <w:rPr>
+          <w:b/>
+          <w:lang w:val="de-DE"/>
+        </w:rPr>
+        <w:t xml:space="preserve">SYF3: </w:t>
+      </w:r>
+      <w:proofErr w:type="gramStart"/>
+      <w:r>
+        <w:rPr>
+          <w:b/>
           <w:lang w:val="de-DE"/>
         </w:rPr>
         <w:t>…….</w:t>
+      </w:r>
+      <w:commentRangeEnd w:id="12"/>
+      <w:proofErr w:type="gramEnd"/>
+      <w:r>
+        <w:rPr>
+          <w:rStyle w:val="Kommentarzeichen"/>
+        </w:rPr>
+        <w:commentReference w:id="12"/>
+      </w:r>
+    </w:p>
+    <w:p>
+      <w:pPr>
+        <w:rPr>
+          <w:lang w:val="de-DE"/>
+        </w:rPr>
+      </w:pPr>
+    </w:p>
+    <w:p>
+      <w:pPr>
+        <w:pStyle w:val="berschrift3"/>
+        <w:numPr>
+          <w:ilvl w:val="2"/>
+          <w:numId w:val="4"/>
+        </w:numPr>
+        <w:rPr>
+          <w:lang w:val="de-DE"/>
+        </w:rPr>
+      </w:pPr>
+      <w:r>
+        <w:rPr>
+          <w:lang w:val="de-DE"/>
+        </w:rPr>
+        <w:t>Semantische Fehler</w:t>
+      </w:r>
+    </w:p>
+    <w:p>
+      <w:pPr>
+        <w:rPr>
+          <w:lang w:val="de-DE"/>
+        </w:rPr>
+      </w:pPr>
+      <w:r>
+        <w:rPr>
+          <w:lang w:val="de-DE"/>
+        </w:rPr>
+        <w:t>Bei einem Semantikfehler wird……</w:t>
+      </w:r>
+    </w:p>
+    <w:p>
+      <w:pPr>
+        <w:pStyle w:val="Listenabsatz"/>
+        <w:numPr>
+          <w:ilvl w:val="0"/>
+          <w:numId w:val="8"/>
+        </w:numPr>
+        <w:rPr>
+          <w:lang w:val="de-DE"/>
+        </w:rPr>
+      </w:pPr>
+      <w:commentRangeStart w:id="13"/>
+      <w:r>
+        <w:rPr>
+          <w:b/>
+          <w:lang w:val="de-DE"/>
+        </w:rPr>
+        <w:t>SEF1: …</w:t>
+      </w:r>
+      <w:commentRangeEnd w:id="13"/>
+      <w:r>
+        <w:rPr>
+          <w:rStyle w:val="Kommentarzeichen"/>
+        </w:rPr>
+        <w:commentReference w:id="13"/>
       </w:r>
     </w:p>
     <w:p>
@@ -5399,216 +6352,69 @@
           <w:lang w:val="de-DE"/>
         </w:rPr>
       </w:pPr>
-      <w:bookmarkStart w:id="9" w:name="_Toc36652905"/>
-      <w:r>
-        <w:rPr>
-          <w:lang w:val="de-DE"/>
-        </w:rPr>
-        <w:t>Vorgehensweise</w:t>
-      </w:r>
-      <w:bookmarkEnd w:id="9"/>
-    </w:p>
-    <w:p>
-      <w:pPr>
-        <w:rPr>
-          <w:lang w:val="de-DE"/>
-        </w:rPr>
-      </w:pPr>
-    </w:p>
-    <w:p>
-      <w:pPr>
-        <w:pStyle w:val="berschrift3"/>
-        <w:numPr>
-          <w:ilvl w:val="2"/>
+      <w:r>
+        <w:rPr>
+          <w:lang w:val="de-DE"/>
+        </w:rPr>
+        <w:t>Behandlung von Sonderfällen</w:t>
+      </w:r>
+    </w:p>
+    <w:p>
+      <w:pPr>
+        <w:jc w:val="both"/>
+        <w:rPr>
+          <w:lang w:val="de-DE"/>
+        </w:rPr>
+      </w:pPr>
+    </w:p>
+    <w:p>
+      <w:pPr>
+        <w:jc w:val="both"/>
+        <w:rPr>
+          <w:lang w:val="de-DE"/>
+        </w:rPr>
+      </w:pPr>
+      <w:r>
+        <w:rPr>
+          <w:lang w:val="de-DE"/>
+        </w:rPr>
+        <w:t>In Abschnitt XX Sonderfälle wurden Szenarien aufgelistet, mit denen gesondert verfahren wird. Im Folgenden ist beschrieben, wie mit jedem dieser Umgegangen wird.</w:t>
+      </w:r>
+    </w:p>
+    <w:p>
+      <w:pPr>
+        <w:jc w:val="both"/>
+        <w:rPr>
+          <w:lang w:val="de-DE"/>
+        </w:rPr>
+      </w:pPr>
+    </w:p>
+    <w:p>
+      <w:pPr>
+        <w:pStyle w:val="berschrift1"/>
+        <w:numPr>
+          <w:ilvl w:val="0"/>
           <w:numId w:val="4"/>
         </w:numPr>
         <w:rPr>
           <w:lang w:val="de-DE"/>
         </w:rPr>
       </w:pPr>
-      <w:r>
-        <w:rPr>
-          <w:lang w:val="de-DE"/>
-        </w:rPr>
-        <w:t>Einlesen von Eingabedateien</w:t>
-      </w:r>
-    </w:p>
-    <w:p>
-      <w:pPr>
-        <w:ind w:left="720"/>
-        <w:jc w:val="both"/>
-        <w:rPr>
-          <w:lang w:val="de-DE"/>
-        </w:rPr>
-      </w:pPr>
-      <w:r>
-        <w:rPr>
-          <w:lang w:val="de-DE"/>
-        </w:rPr>
-        <w:t>Hierbei werden die Dateien mit einem fest definierten Pfad eingelesen. Ziel ist es, den Inhalt jeder einzelnen Datei getrennt in einer internen physikalischen Datenstruktur zu besitzen. In diesem Fall werden Dateien in Form von TextFile-Objekten gespeichert, sodass am Ende eine Liste von allen eingelesenen Dateien existiert.</w:t>
-      </w:r>
-      <w:r>
-        <w:rPr>
-          <w:lang w:val="de-DE"/>
-        </w:rPr>
-        <w:t xml:space="preserve"> Hierbei können technische Fehler vorkommen – mit diesen wird wie oben beschrieben verfahren.</w:t>
-      </w:r>
-    </w:p>
-    <w:p>
-      <w:pPr>
-        <w:pStyle w:val="berschrift3"/>
-        <w:numPr>
-          <w:ilvl w:val="2"/>
-          <w:numId w:val="4"/>
-        </w:numPr>
-        <w:rPr>
-          <w:lang w:val="de-DE"/>
-        </w:rPr>
-      </w:pPr>
-      <w:r>
-        <w:rPr>
-          <w:lang w:val="de-DE"/>
-        </w:rPr>
-        <w:t>Mappen in internes Datenmodel</w:t>
-      </w:r>
-      <w:r>
-        <w:rPr>
-          <w:lang w:val="de-DE"/>
-        </w:rPr>
-        <w:t>l</w:t>
-      </w:r>
-    </w:p>
-    <w:p>
-      <w:pPr>
-        <w:ind w:left="720"/>
-        <w:jc w:val="both"/>
-        <w:rPr>
-          <w:lang w:val="de-DE"/>
-        </w:rPr>
-      </w:pPr>
-      <w:commentRangeStart w:id="10"/>
-      <w:r>
-        <w:rPr>
-          <w:lang w:val="de-DE"/>
-        </w:rPr>
-        <w:t>Nachdem eine Liste mit allen Dateien in Form von TextFile-Objekten vorhanden ist, werden diese in ein internes Datenmodell gemappt. Das heißt, ….</w:t>
-      </w:r>
-      <w:commentRangeEnd w:id="10"/>
-      <w:r>
-        <w:rPr>
-          <w:rStyle w:val="Kommentarzeichen"/>
-        </w:rPr>
-        <w:commentReference w:id="10"/>
-      </w:r>
-    </w:p>
-    <w:p>
-      <w:pPr>
-        <w:pStyle w:val="berschrift3"/>
-        <w:numPr>
-          <w:ilvl w:val="2"/>
-          <w:numId w:val="4"/>
-        </w:numPr>
-        <w:rPr>
-          <w:lang w:val="de-DE"/>
-        </w:rPr>
-      </w:pPr>
-      <w:r>
-        <w:rPr>
-          <w:lang w:val="de-DE"/>
-        </w:rPr>
-        <w:t>Berechnen der Lösung des Problems</w:t>
-      </w:r>
-    </w:p>
-    <w:p>
-      <w:pPr>
-        <w:ind w:left="720"/>
-        <w:rPr>
-          <w:lang w:val="de-DE"/>
-        </w:rPr>
-      </w:pPr>
-      <w:r>
-        <w:rPr>
-          <w:lang w:val="de-DE"/>
-        </w:rPr>
-        <w:t>…….</w:t>
-      </w:r>
-    </w:p>
-    <w:p>
-      <w:pPr>
-        <w:pStyle w:val="berschrift3"/>
-        <w:numPr>
-          <w:ilvl w:val="2"/>
-          <w:numId w:val="4"/>
-        </w:numPr>
-        <w:rPr>
-          <w:lang w:val="de-DE"/>
-        </w:rPr>
-      </w:pPr>
-      <w:r>
-        <w:rPr>
-          <w:lang w:val="de-DE"/>
-        </w:rPr>
-        <w:t>Mappen des Ergebnisses in externes Datenmodell</w:t>
-      </w:r>
-    </w:p>
-    <w:p>
-      <w:pPr>
-        <w:ind w:left="720"/>
-        <w:rPr>
-          <w:lang w:val="de-DE"/>
-        </w:rPr>
-      </w:pPr>
-      <w:r>
-        <w:rPr>
-          <w:lang w:val="de-DE"/>
-        </w:rPr>
-        <w:t>…….</w:t>
-      </w:r>
-    </w:p>
-    <w:p>
-      <w:pPr>
-        <w:pStyle w:val="berschrift3"/>
-        <w:numPr>
-          <w:ilvl w:val="2"/>
-          <w:numId w:val="4"/>
-        </w:numPr>
-        <w:rPr>
-          <w:lang w:val="de-DE"/>
-        </w:rPr>
-      </w:pPr>
-      <w:r>
-        <w:rPr>
-          <w:lang w:val="de-DE"/>
-        </w:rPr>
-        <w:t>Schreiben von Ausgabedateien</w:t>
-      </w:r>
-    </w:p>
-    <w:p>
-      <w:pPr>
-        <w:ind w:left="720"/>
-        <w:jc w:val="both"/>
-        <w:rPr>
-          <w:lang w:val="de-DE"/>
-        </w:rPr>
-      </w:pPr>
-      <w:r>
-        <w:rPr>
-          <w:lang w:val="de-DE"/>
-        </w:rPr>
-        <w:t>Sind alle Ergebnisse in Form von TextFile-Objekten vorhanden, so wird für jedes Objekt eine Ausgabedatei generiert</w:t>
-      </w:r>
-      <w:r>
-        <w:rPr>
-          <w:lang w:val="de-DE"/>
-        </w:rPr>
-        <w:t>. Hierbei können technische Fehler vorkommen – mit diesen wird wie oben beschrieben verfahren</w:t>
-      </w:r>
-      <w:r>
-        <w:rPr>
-          <w:lang w:val="de-DE"/>
-        </w:rPr>
-        <w:t>.</w:t>
-      </w:r>
+      <w:bookmarkStart w:id="14" w:name="_Toc36652908"/>
+      <w:r>
+        <w:rPr>
+          <w:lang w:val="de-DE"/>
+        </w:rPr>
+        <w:t>Systembeschreibung</w:t>
+      </w:r>
+      <w:bookmarkEnd w:id="14"/>
+    </w:p>
+    <w:p>
+      <w:pPr>
+        <w:rPr>
+          <w:lang w:val="de-DE"/>
+        </w:rPr>
+      </w:pPr>
     </w:p>
     <w:p>
       <w:pPr>
@@ -5621,111 +6427,14 @@
           <w:lang w:val="de-DE"/>
         </w:rPr>
       </w:pPr>
-      <w:r>
-        <w:rPr>
-          <w:lang w:val="de-DE"/>
-        </w:rPr>
-        <w:lastRenderedPageBreak/>
-        <w:t>Fehlerbehandlung</w:t>
-      </w:r>
-    </w:p>
-    <w:p>
-      <w:pPr>
-        <w:jc w:val="both"/>
-        <w:rPr>
-          <w:lang w:val="de-DE"/>
-        </w:rPr>
-      </w:pPr>
-    </w:p>
-    <w:p>
-      <w:pPr>
-        <w:jc w:val="both"/>
-        <w:rPr>
-          <w:lang w:val="de-DE"/>
-        </w:rPr>
-      </w:pPr>
-      <w:r>
-        <w:rPr>
-          <w:lang w:val="de-DE"/>
-        </w:rPr>
-        <w:t xml:space="preserve">In Abschnitt XX Fehlerfälle wurden mögliche Fehlerszenarien aufgelistet. Im </w:t>
-      </w:r>
-      <w:r>
-        <w:rPr>
-          <w:lang w:val="de-DE"/>
-        </w:rPr>
-        <w:t>Folgenden</w:t>
-      </w:r>
-      <w:r>
-        <w:rPr>
-          <w:lang w:val="de-DE"/>
-        </w:rPr>
-        <w:t xml:space="preserve"> </w:t>
-      </w:r>
-      <w:r>
-        <w:rPr>
-          <w:lang w:val="de-DE"/>
-        </w:rPr>
-        <w:t>ist</w:t>
-      </w:r>
-      <w:r>
-        <w:rPr>
-          <w:lang w:val="de-DE"/>
-        </w:rPr>
-        <w:t xml:space="preserve"> beschrieben, wie mit einzelnen Verfahren umgegangen wird.</w:t>
-      </w:r>
-    </w:p>
-    <w:p>
-      <w:pPr>
-        <w:jc w:val="both"/>
-        <w:rPr>
-          <w:lang w:val="de-DE"/>
-        </w:rPr>
-      </w:pPr>
-    </w:p>
-    <w:p>
-      <w:pPr>
-        <w:pStyle w:val="berschrift3"/>
-        <w:numPr>
-          <w:ilvl w:val="2"/>
-          <w:numId w:val="4"/>
-        </w:numPr>
-        <w:rPr>
-          <w:lang w:val="de-DE"/>
-        </w:rPr>
-      </w:pPr>
-      <w:r>
-        <w:rPr>
-          <w:lang w:val="de-DE"/>
-        </w:rPr>
-        <w:t>Technische Fehler</w:t>
-      </w:r>
-    </w:p>
-    <w:p>
-      <w:pPr>
-        <w:jc w:val="both"/>
-        <w:rPr>
-          <w:lang w:val="de-DE"/>
-        </w:rPr>
-      </w:pPr>
-      <w:r>
-        <w:rPr>
-          <w:lang w:val="de-DE"/>
-        </w:rPr>
-        <w:t>Ein technischer Fehler kann keine gültige Ausgabedatei erzeugen. Dieser führt somit zu einer</w:t>
-      </w:r>
-      <w:r>
-        <w:rPr>
-          <w:lang w:val="de-DE"/>
-        </w:rPr>
-        <w:t xml:space="preserve"> </w:t>
-      </w:r>
-      <w:r>
-        <w:rPr>
-          <w:lang w:val="de-DE"/>
-        </w:rPr>
-        <w:t xml:space="preserve">Konsolenausgabe oder einer alternativen Dateiausgabe mit dazugehöriger Information für den Anwender. </w:t>
-      </w:r>
+      <w:bookmarkStart w:id="15" w:name="_Toc36652909"/>
+      <w:r>
+        <w:rPr>
+          <w:lang w:val="de-DE"/>
+        </w:rPr>
+        <w:t>Programm</w:t>
+      </w:r>
+      <w:bookmarkEnd w:id="15"/>
     </w:p>
     <w:p>
       <w:pPr>
@@ -5735,38 +6444,14 @@
           <w:numId w:val="8"/>
         </w:numPr>
         <w:rPr>
-          <w:b/>
-          <w:lang w:val="de-DE"/>
-        </w:rPr>
-      </w:pPr>
-      <w:r>
-        <w:rPr>
-          <w:b/>
-          <w:lang w:val="de-DE"/>
-        </w:rPr>
-        <w:t>TF1:</w:t>
-      </w:r>
-      <w:r>
-        <w:rPr>
-          <w:b/>
-          <w:lang w:val="de-DE"/>
-        </w:rPr>
-        <w:t xml:space="preserve"> Der Inhalt einer Eingabedatei konnte nicht gelesen werden</w:t>
-      </w:r>
-    </w:p>
-    <w:p>
-      <w:pPr>
-        <w:pStyle w:val="Listenabsatz"/>
-        <w:jc w:val="both"/>
-        <w:rPr>
-          <w:lang w:val="de-DE"/>
-        </w:rPr>
-      </w:pPr>
-      <w:r>
-        <w:rPr>
-          <w:lang w:val="de-DE"/>
-        </w:rPr>
-        <w:t>Die Datei wird übersprungen und es wird eine Ausgabedatei beinhaltend dieser Meldung erzeugt. Diese ist an der Bezeichnung “out_TE1_xxx“ innerhalb des Ausgabepfads erkennbar.</w:t>
+          <w:lang w:val="de-DE"/>
+        </w:rPr>
+      </w:pPr>
+      <w:r>
+        <w:rPr>
+          <w:lang w:val="de-DE"/>
+        </w:rPr>
+        <w:t>Programmstart</w:t>
       </w:r>
     </w:p>
     <w:p>
@@ -5782,65 +6467,66 @@
       </w:pPr>
       <w:r>
         <w:rPr>
-          <w:b/>
-          <w:lang w:val="de-DE"/>
-        </w:rPr>
-        <w:t>TE2: Die Ausgabedatei konnte nicht generiert werden</w:t>
+          <w:lang w:val="de-DE"/>
+        </w:rPr>
+        <w:t>Ruft Haupt-Controller auf</w:t>
       </w:r>
     </w:p>
     <w:p>
       <w:pPr>
         <w:pStyle w:val="Listenabsatz"/>
-        <w:jc w:val="both"/>
-        <w:rPr>
-          <w:lang w:val="de-DE"/>
-        </w:rPr>
-      </w:pPr>
-      <w:r>
-        <w:rPr>
-          <w:lang w:val="de-DE"/>
-        </w:rPr>
-        <w:t>Es wird keine Ausgabedatei erzeugt und der Inhalt der Datei wird mit relevanten Fehlerinformationen sowie dem Inhalt der Datei auf der Konsole ausgegeben.</w:t>
-      </w:r>
-    </w:p>
-    <w:p>
-      <w:pPr>
-        <w:rPr>
-          <w:b/>
-          <w:lang w:val="de-DE"/>
-        </w:rPr>
-      </w:pPr>
-    </w:p>
-    <w:p>
-      <w:pPr>
-        <w:pStyle w:val="berschrift3"/>
-        <w:numPr>
-          <w:ilvl w:val="2"/>
+        <w:numPr>
+          <w:ilvl w:val="1"/>
+          <w:numId w:val="8"/>
+        </w:numPr>
+        <w:rPr>
+          <w:lang w:val="de-DE"/>
+        </w:rPr>
+      </w:pPr>
+      <w:r>
+        <w:rPr>
+          <w:lang w:val="de-DE"/>
+        </w:rPr>
+        <w:t>Verarbeitet und ü</w:t>
+      </w:r>
+      <w:r>
+        <w:rPr>
+          <w:lang w:val="de-DE"/>
+        </w:rPr>
+        <w:t>b</w:t>
+      </w:r>
+      <w:r>
+        <w:rPr>
+          <w:lang w:val="de-DE"/>
+        </w:rPr>
+        <w:t xml:space="preserve">ergibt </w:t>
+      </w:r>
+      <w:r>
+        <w:rPr>
+          <w:lang w:val="de-DE"/>
+        </w:rPr>
+        <w:t>Aufrufargumente (Input/Output an Controller)</w:t>
+      </w:r>
+    </w:p>
+    <w:p>
+      <w:pPr>
+        <w:pStyle w:val="berschrift2"/>
+        <w:numPr>
+          <w:ilvl w:val="1"/>
           <w:numId w:val="4"/>
         </w:numPr>
         <w:rPr>
           <w:lang w:val="de-DE"/>
         </w:rPr>
       </w:pPr>
-      <w:r>
-        <w:rPr>
-          <w:lang w:val="de-DE"/>
-        </w:rPr>
-        <w:t>Syntaktische Fehler</w:t>
-      </w:r>
-    </w:p>
-    <w:p>
-      <w:pPr>
-        <w:rPr>
-          <w:lang w:val="de-DE"/>
-        </w:rPr>
-      </w:pPr>
-      <w:r>
-        <w:rPr>
-          <w:lang w:val="de-DE"/>
-        </w:rPr>
-        <w:t>Das Resultat ist eine passende Konsolenausgabe mit dazugehöriger Information. Wenn möglich, wird durch definierte Standardverfahren mit einer alternativen Prozedur weiter verfahren.</w:t>
-      </w:r>
+      <w:bookmarkStart w:id="16" w:name="_Toc36652910"/>
+      <w:r>
+        <w:rPr>
+          <w:lang w:val="de-DE"/>
+        </w:rPr>
+        <w:t>Model-Classes</w:t>
+      </w:r>
+      <w:bookmarkEnd w:id="16"/>
     </w:p>
     <w:p>
       <w:pPr>
@@ -5849,33 +6535,36 @@
           <w:ilvl w:val="0"/>
           <w:numId w:val="8"/>
         </w:numPr>
-        <w:jc w:val="both"/>
-        <w:rPr>
-          <w:lang w:val="de-DE"/>
-        </w:rPr>
-      </w:pPr>
-      <w:r>
-        <w:rPr>
-          <w:b/>
-          <w:lang w:val="de-DE"/>
-        </w:rPr>
-        <w:t>SYF1: Unpassende Anzahl an Argumenten</w:t>
-      </w:r>
-    </w:p>
-    <w:p>
-      <w:pPr>
-        <w:pStyle w:val="Listenabsatz"/>
-        <w:jc w:val="both"/>
-        <w:rPr>
-          <w:lang w:val="de-DE"/>
-        </w:rPr>
-      </w:pPr>
-      <w:r>
-        <w:rPr>
-          <w:lang w:val="de-DE"/>
-        </w:rPr>
-        <w:t>Dies führt zu einer ungültigen Verarbeitung der Eingabe- und Ausgabepfade. Folglich wird mit einer Information in der Konsole mit den Standardwerten weiter verfahren.</w:t>
-      </w:r>
+        <w:rPr>
+          <w:lang w:val="de-DE"/>
+        </w:rPr>
+      </w:pPr>
+      <w:r>
+        <w:rPr>
+          <w:lang w:val="de-DE"/>
+        </w:rPr>
+        <w:t>Speichern von Daten</w:t>
+      </w:r>
+    </w:p>
+    <w:p>
+      <w:pPr>
+        <w:pStyle w:val="berschrift2"/>
+        <w:numPr>
+          <w:ilvl w:val="1"/>
+          <w:numId w:val="4"/>
+        </w:numPr>
+        <w:rPr>
+          <w:lang w:val="de-DE"/>
+        </w:rPr>
+      </w:pPr>
+      <w:bookmarkStart w:id="17" w:name="_Toc36652911"/>
+      <w:r>
+        <w:rPr>
+          <w:lang w:val="de-DE"/>
+        </w:rPr>
+        <w:t>View-Classes</w:t>
+      </w:r>
+      <w:bookmarkEnd w:id="17"/>
     </w:p>
     <w:p>
       <w:pPr>
@@ -5884,42 +6573,36 @@
           <w:ilvl w:val="0"/>
           <w:numId w:val="8"/>
         </w:numPr>
-        <w:jc w:val="both"/>
-        <w:rPr>
-          <w:b/>
-          <w:lang w:val="de-DE"/>
-        </w:rPr>
-      </w:pPr>
-      <w:r>
-        <w:rPr>
-          <w:b/>
-          <w:lang w:val="de-DE"/>
-        </w:rPr>
-        <w:t>SYF2: Invalide Argumente</w:t>
-      </w:r>
-    </w:p>
-    <w:p>
-      <w:pPr>
-        <w:pStyle w:val="Listenabsatz"/>
-        <w:jc w:val="both"/>
-        <w:rPr>
-          <w:lang w:val="de-DE"/>
-        </w:rPr>
-      </w:pPr>
-      <w:r>
-        <w:rPr>
-          <w:lang w:val="de-DE"/>
-        </w:rPr>
-        <w:t>Dies führt zu einer ungültigen Verarbeitung der Eingabe- und Ausgabedateien. Folglich wird mit einer Information in der Konsole mit den Standardwerten weiter verfahren.</w:t>
-      </w:r>
-      <w:commentRangeStart w:id="11"/>
-      <w:commentRangeEnd w:id="11"/>
-      <w:r>
-        <w:rPr>
-          <w:rStyle w:val="Kommentarzeichen"/>
-        </w:rPr>
-        <w:commentReference w:id="11"/>
-      </w:r>
+        <w:rPr>
+          <w:lang w:val="de-DE"/>
+        </w:rPr>
+      </w:pPr>
+      <w:r>
+        <w:rPr>
+          <w:lang w:val="de-DE"/>
+        </w:rPr>
+        <w:t>Ausgabe der Daten</w:t>
+      </w:r>
+    </w:p>
+    <w:p>
+      <w:pPr>
+        <w:pStyle w:val="berschrift2"/>
+        <w:numPr>
+          <w:ilvl w:val="1"/>
+          <w:numId w:val="4"/>
+        </w:numPr>
+        <w:rPr>
+          <w:lang w:val="de-DE"/>
+        </w:rPr>
+      </w:pPr>
+      <w:bookmarkStart w:id="18" w:name="_Toc36652912"/>
+      <w:r>
+        <w:rPr>
+          <w:lang w:val="de-DE"/>
+        </w:rPr>
+        <w:t>Controller-Classes</w:t>
+      </w:r>
+      <w:bookmarkEnd w:id="18"/>
     </w:p>
     <w:p>
       <w:pPr>
@@ -5928,63 +6611,39 @@
           <w:ilvl w:val="0"/>
           <w:numId w:val="8"/>
         </w:numPr>
-        <w:jc w:val="both"/>
-        <w:rPr>
-          <w:lang w:val="de-DE"/>
-        </w:rPr>
-      </w:pPr>
-      <w:commentRangeStart w:id="12"/>
-      <w:r>
-        <w:rPr>
-          <w:b/>
-          <w:lang w:val="de-DE"/>
-        </w:rPr>
-        <w:t>SYF3: …….</w:t>
-      </w:r>
-      <w:commentRangeEnd w:id="12"/>
-      <w:r>
-        <w:rPr>
-          <w:rStyle w:val="Kommentarzeichen"/>
-        </w:rPr>
-        <w:commentReference w:id="12"/>
-      </w:r>
-    </w:p>
-    <w:p>
-      <w:pPr>
-        <w:rPr>
-          <w:lang w:val="de-DE"/>
-        </w:rPr>
-      </w:pPr>
-    </w:p>
-    <w:p>
-      <w:pPr>
-        <w:pStyle w:val="berschrift3"/>
-        <w:numPr>
-          <w:ilvl w:val="2"/>
-          <w:numId w:val="4"/>
-        </w:numPr>
-        <w:rPr>
-          <w:lang w:val="de-DE"/>
-        </w:rPr>
-      </w:pPr>
-      <w:r>
-        <w:rPr>
-          <w:lang w:val="de-DE"/>
-        </w:rPr>
-        <w:t>Semantische Fehler</w:t>
-      </w:r>
-    </w:p>
-    <w:p>
-      <w:pPr>
-        <w:rPr>
-          <w:lang w:val="de-DE"/>
-        </w:rPr>
-      </w:pPr>
-      <w:r>
-        <w:rPr>
-          <w:lang w:val="de-DE"/>
-        </w:rPr>
-        <w:t>Bei einem Semantikfehler wird……</w:t>
+        <w:rPr>
+          <w:lang w:val="de-DE"/>
+        </w:rPr>
+      </w:pPr>
+      <w:r>
+        <w:rPr>
+          <w:lang w:val="de-DE"/>
+        </w:rPr>
+        <w:t>Verarbeitungss</w:t>
+      </w:r>
+      <w:r>
+        <w:rPr>
+          <w:lang w:val="de-DE"/>
+        </w:rPr>
+        <w:t>chnittstelle</w:t>
+      </w:r>
+      <w:r>
+        <w:rPr>
+          <w:lang w:val="de-DE"/>
+        </w:rPr>
+        <w:t xml:space="preserve"> zwischen Eingabe</w:t>
+      </w:r>
+      <w:r>
+        <w:rPr>
+          <w:lang w:val="de-DE"/>
+        </w:rPr>
+        <w:t xml:space="preserve"> und</w:t>
+      </w:r>
+      <w:r>
+        <w:rPr>
+          <w:lang w:val="de-DE"/>
+        </w:rPr>
+        <w:t xml:space="preserve"> Ausgabe</w:t>
       </w:r>
     </w:p>
     <w:p>
@@ -5998,21 +6657,109 @@
           <w:lang w:val="de-DE"/>
         </w:rPr>
       </w:pPr>
-      <w:commentRangeStart w:id="13"/>
-      <w:r>
-        <w:rPr>
-          <w:b/>
-          <w:lang w:val="de-DE"/>
-        </w:rPr>
-        <w:t>SEF1: …</w:t>
-      </w:r>
-      <w:commentRangeEnd w:id="13"/>
-      <w:r>
-        <w:rPr>
-          <w:rStyle w:val="Kommentarzeichen"/>
-        </w:rPr>
-        <w:commentReference w:id="13"/>
-      </w:r>
+      <w:r>
+        <w:rPr>
+          <w:lang w:val="de-DE"/>
+        </w:rPr>
+        <w:t xml:space="preserve">Ruft weitere </w:t>
+      </w:r>
+      <w:r>
+        <w:rPr>
+          <w:lang w:val="de-DE"/>
+        </w:rPr>
+        <w:t>Verarbeitungsprozesse / Controller auf</w:t>
+      </w:r>
+    </w:p>
+    <w:p>
+      <w:pPr>
+        <w:pStyle w:val="berschrift1"/>
+        <w:numPr>
+          <w:ilvl w:val="0"/>
+          <w:numId w:val="4"/>
+        </w:numPr>
+        <w:rPr>
+          <w:lang w:val="de-DE"/>
+        </w:rPr>
+      </w:pPr>
+      <w:bookmarkStart w:id="19" w:name="_Toc36652913"/>
+      <w:r>
+        <w:rPr>
+          <w:lang w:val="de-DE"/>
+        </w:rPr>
+        <w:t>Datenfluss</w:t>
+      </w:r>
+      <w:bookmarkEnd w:id="19"/>
+    </w:p>
+    <w:p>
+      <w:pPr>
+        <w:rPr>
+          <w:lang w:val="de-DE"/>
+        </w:rPr>
+      </w:pPr>
+    </w:p>
+    <w:p>
+      <w:pPr>
+        <w:pStyle w:val="Listenabsatz"/>
+        <w:numPr>
+          <w:ilvl w:val="0"/>
+          <w:numId w:val="8"/>
+        </w:numPr>
+        <w:rPr>
+          <w:lang w:val="de-DE"/>
+        </w:rPr>
+      </w:pPr>
+      <w:r>
+        <w:rPr>
+          <w:lang w:val="de-DE"/>
+        </w:rPr>
+        <w:t>Sequenzdiagramm</w:t>
+      </w:r>
+    </w:p>
+    <w:p>
+      <w:pPr>
+        <w:pStyle w:val="Listenabsatz"/>
+        <w:numPr>
+          <w:ilvl w:val="1"/>
+          <w:numId w:val="8"/>
+        </w:numPr>
+        <w:rPr>
+          <w:lang w:val="de-DE"/>
+        </w:rPr>
+      </w:pPr>
+      <w:r>
+        <w:rPr>
+          <w:lang w:val="de-DE"/>
+        </w:rPr>
+        <w:t>Beschreibt Systemablauf zwischen Main-Class, Eingabe, Controller und Ausgabe</w:t>
+      </w:r>
+    </w:p>
+    <w:p>
+      <w:pPr>
+        <w:rPr>
+          <w:lang w:val="de-DE"/>
+        </w:rPr>
+      </w:pPr>
+    </w:p>
+    <w:p>
+      <w:pPr>
+        <w:pStyle w:val="berschrift1"/>
+        <w:numPr>
+          <w:ilvl w:val="0"/>
+          <w:numId w:val="4"/>
+        </w:numPr>
+        <w:rPr>
+          <w:lang w:val="de-DE"/>
+        </w:rPr>
+      </w:pPr>
+      <w:bookmarkStart w:id="20" w:name="_Toc36652914"/>
+      <w:r>
+        <w:rPr>
+          <w:lang w:val="de-DE"/>
+        </w:rPr>
+        <w:lastRenderedPageBreak/>
+        <w:t>Programmbeschreibung</w:t>
+      </w:r>
+      <w:bookmarkEnd w:id="20"/>
     </w:p>
     <w:p>
       <w:pPr>
@@ -6036,34 +6783,288 @@
         <w:rPr>
           <w:lang w:val="de-DE"/>
         </w:rPr>
-        <w:t>Behandlung von Sonderfällen</w:t>
-      </w:r>
-    </w:p>
-    <w:p>
-      <w:pPr>
-        <w:jc w:val="both"/>
-        <w:rPr>
-          <w:lang w:val="de-DE"/>
-        </w:rPr>
-      </w:pPr>
-    </w:p>
-    <w:p>
-      <w:pPr>
-        <w:jc w:val="both"/>
-        <w:rPr>
-          <w:lang w:val="de-DE"/>
-        </w:rPr>
-      </w:pPr>
-      <w:r>
-        <w:rPr>
-          <w:lang w:val="de-DE"/>
-        </w:rPr>
-        <w:t>In Abschnitt XX Sonderfälle wurden Szenarien aufgelistet, mit denen gesondert verfahren wird. Im Folgenden ist beschrieben, wie mit jedem dieser Umgegangen wird.</w:t>
-      </w:r>
-    </w:p>
-    <w:p>
-      <w:pPr>
-        <w:jc w:val="both"/>
+        <w:t>Pakete</w:t>
+      </w:r>
+    </w:p>
+    <w:p>
+      <w:pPr>
+        <w:rPr>
+          <w:lang w:val="de-DE"/>
+        </w:rPr>
+      </w:pPr>
+    </w:p>
+    <w:p>
+      <w:pPr>
+        <w:pStyle w:val="Listenabsatz"/>
+        <w:numPr>
+          <w:ilvl w:val="0"/>
+          <w:numId w:val="8"/>
+        </w:numPr>
+        <w:rPr>
+          <w:lang w:val="de-DE"/>
+        </w:rPr>
+      </w:pPr>
+      <w:proofErr w:type="spellStart"/>
+      <w:r>
+        <w:rPr>
+          <w:lang w:val="de-DE"/>
+        </w:rPr>
+        <w:t>Pak</w:t>
+      </w:r>
+      <w:r>
+        <w:rPr>
+          <w:lang w:val="de-DE"/>
+        </w:rPr>
+        <w:t>agediagramm</w:t>
+      </w:r>
+      <w:proofErr w:type="spellEnd"/>
+    </w:p>
+    <w:p>
+      <w:pPr>
+        <w:rPr>
+          <w:lang w:val="de-DE"/>
+        </w:rPr>
+      </w:pPr>
+    </w:p>
+    <w:p>
+      <w:pPr>
+        <w:pStyle w:val="berschrift2"/>
+        <w:numPr>
+          <w:ilvl w:val="1"/>
+          <w:numId w:val="4"/>
+        </w:numPr>
+        <w:rPr>
+          <w:lang w:val="de-DE"/>
+        </w:rPr>
+      </w:pPr>
+      <w:bookmarkStart w:id="21" w:name="_Toc36652916"/>
+      <w:r>
+        <w:rPr>
+          <w:lang w:val="de-DE"/>
+        </w:rPr>
+        <w:t>UML Diagramme</w:t>
+      </w:r>
+      <w:bookmarkEnd w:id="21"/>
+    </w:p>
+    <w:p>
+      <w:pPr>
+        <w:rPr>
+          <w:lang w:val="de-DE"/>
+        </w:rPr>
+      </w:pPr>
+    </w:p>
+    <w:p>
+      <w:pPr>
+        <w:pStyle w:val="Listenabsatz"/>
+        <w:numPr>
+          <w:ilvl w:val="0"/>
+          <w:numId w:val="8"/>
+        </w:numPr>
+        <w:rPr>
+          <w:lang w:val="de-DE"/>
+        </w:rPr>
+      </w:pPr>
+      <w:r>
+        <w:rPr>
+          <w:lang w:val="de-DE"/>
+        </w:rPr>
+        <w:t>Diagramm abbilden inklusive Klassenbeschreibung</w:t>
+      </w:r>
+    </w:p>
+    <w:p>
+      <w:pPr>
+        <w:rPr>
+          <w:lang w:val="de-DE"/>
+        </w:rPr>
+      </w:pPr>
+    </w:p>
+    <w:p>
+      <w:pPr>
+        <w:pStyle w:val="berschrift2"/>
+        <w:numPr>
+          <w:ilvl w:val="1"/>
+          <w:numId w:val="4"/>
+        </w:numPr>
+        <w:rPr>
+          <w:lang w:val="de-DE"/>
+        </w:rPr>
+      </w:pPr>
+      <w:bookmarkStart w:id="22" w:name="_Toc36652917"/>
+      <w:r>
+        <w:rPr>
+          <w:lang w:val="de-DE"/>
+        </w:rPr>
+        <w:t>Schnittstellen</w:t>
+      </w:r>
+      <w:bookmarkEnd w:id="22"/>
+    </w:p>
+    <w:p>
+      <w:pPr>
+        <w:rPr>
+          <w:lang w:val="de-DE"/>
+        </w:rPr>
+      </w:pPr>
+    </w:p>
+    <w:p>
+      <w:pPr>
+        <w:pStyle w:val="Listenabsatz"/>
+        <w:numPr>
+          <w:ilvl w:val="0"/>
+          <w:numId w:val="8"/>
+        </w:numPr>
+        <w:rPr>
+          <w:lang w:val="de-DE"/>
+        </w:rPr>
+      </w:pPr>
+      <w:r>
+        <w:rPr>
+          <w:lang w:val="de-DE"/>
+        </w:rPr>
+        <w:t xml:space="preserve">Attribute / </w:t>
+      </w:r>
+      <w:r>
+        <w:rPr>
+          <w:lang w:val="de-DE"/>
+        </w:rPr>
+        <w:t xml:space="preserve">Methoden der Klassen </w:t>
+      </w:r>
+      <w:r>
+        <w:rPr>
+          <w:lang w:val="de-DE"/>
+        </w:rPr>
+        <w:t>beschreiben</w:t>
+      </w:r>
+    </w:p>
+    <w:p>
+      <w:pPr>
+        <w:rPr>
+          <w:lang w:val="de-DE"/>
+        </w:rPr>
+      </w:pPr>
+    </w:p>
+    <w:p>
+      <w:pPr>
+        <w:pStyle w:val="berschrift2"/>
+        <w:numPr>
+          <w:ilvl w:val="1"/>
+          <w:numId w:val="4"/>
+        </w:numPr>
+        <w:rPr>
+          <w:lang w:val="de-DE"/>
+        </w:rPr>
+      </w:pPr>
+      <w:bookmarkStart w:id="23" w:name="_Toc36652918"/>
+      <w:r>
+        <w:rPr>
+          <w:lang w:val="de-DE"/>
+        </w:rPr>
+        <w:t>Präzisierung</w:t>
+      </w:r>
+      <w:bookmarkEnd w:id="23"/>
+    </w:p>
+    <w:p>
+      <w:pPr>
+        <w:rPr>
+          <w:lang w:val="de-DE"/>
+        </w:rPr>
+      </w:pPr>
+    </w:p>
+    <w:p>
+      <w:pPr>
+        <w:pStyle w:val="Listenabsatz"/>
+        <w:numPr>
+          <w:ilvl w:val="0"/>
+          <w:numId w:val="8"/>
+        </w:numPr>
+        <w:rPr>
+          <w:lang w:val="de-DE"/>
+        </w:rPr>
+      </w:pPr>
+      <w:r>
+        <w:rPr>
+          <w:lang w:val="de-DE"/>
+        </w:rPr>
+        <w:t xml:space="preserve">Sequenzdiagramm </w:t>
+      </w:r>
+      <w:r>
+        <w:rPr>
+          <w:lang w:val="de-DE"/>
+        </w:rPr>
+        <w:sym w:font="Wingdings" w:char="F0E0"/>
+      </w:r>
+      <w:r>
+        <w:rPr>
+          <w:lang w:val="de-DE"/>
+        </w:rPr>
+        <w:t xml:space="preserve"> detaillierter Ablauf von Programm, Controller, Model, View</w:t>
+      </w:r>
+    </w:p>
+    <w:p>
+      <w:pPr>
+        <w:pStyle w:val="Listenabsatz"/>
+        <w:numPr>
+          <w:ilvl w:val="0"/>
+          <w:numId w:val="8"/>
+        </w:numPr>
+        <w:rPr>
+          <w:lang w:val="de-DE"/>
+        </w:rPr>
+      </w:pPr>
+      <w:r>
+        <w:rPr>
+          <w:lang w:val="de-DE"/>
+        </w:rPr>
+        <w:t xml:space="preserve">Programmablaufpläne / </w:t>
+      </w:r>
+      <w:proofErr w:type="spellStart"/>
+      <w:r>
+        <w:rPr>
+          <w:lang w:val="de-DE"/>
+        </w:rPr>
+        <w:t>Nassi</w:t>
+      </w:r>
+      <w:proofErr w:type="spellEnd"/>
+      <w:r>
+        <w:rPr>
+          <w:lang w:val="de-DE"/>
+        </w:rPr>
+        <w:t>-</w:t>
+      </w:r>
+      <w:proofErr w:type="spellStart"/>
+      <w:r>
+        <w:rPr>
+          <w:lang w:val="de-DE"/>
+        </w:rPr>
+        <w:t>Schneiderman</w:t>
+      </w:r>
+      <w:proofErr w:type="spellEnd"/>
+      <w:r>
+        <w:rPr>
+          <w:lang w:val="de-DE"/>
+        </w:rPr>
+        <w:t>-Diagramme von wichtigen Algorithmen</w:t>
+      </w:r>
+    </w:p>
+    <w:p>
+      <w:pPr>
+        <w:pStyle w:val="Listenabsatz"/>
+        <w:numPr>
+          <w:ilvl w:val="0"/>
+          <w:numId w:val="8"/>
+        </w:numPr>
+        <w:rPr>
+          <w:lang w:val="de-DE"/>
+        </w:rPr>
+      </w:pPr>
+      <w:r>
+        <w:rPr>
+          <w:lang w:val="de-DE"/>
+        </w:rPr>
+        <w:t>Textbeschreibung</w:t>
+      </w:r>
+    </w:p>
+    <w:p>
+      <w:pPr>
         <w:rPr>
           <w:lang w:val="de-DE"/>
         </w:rPr>
@@ -6080,15 +7081,157 @@
           <w:lang w:val="de-DE"/>
         </w:rPr>
       </w:pPr>
-      <w:bookmarkStart w:id="14" w:name="_Toc36652908"/>
+      <w:bookmarkStart w:id="24" w:name="_Toc36652919"/>
+      <w:r>
+        <w:rPr>
+          <w:lang w:val="de-DE"/>
+        </w:rPr>
+        <w:t>Testdokumentation</w:t>
+      </w:r>
+      <w:bookmarkEnd w:id="24"/>
+    </w:p>
+    <w:p>
+      <w:pPr>
+        <w:rPr>
+          <w:lang w:val="de-DE"/>
+        </w:rPr>
+      </w:pPr>
+    </w:p>
+    <w:p>
+      <w:pPr>
+        <w:pStyle w:val="Listenabsatz"/>
+        <w:numPr>
+          <w:ilvl w:val="0"/>
+          <w:numId w:val="8"/>
+        </w:numPr>
+        <w:rPr>
+          <w:lang w:val="de-DE"/>
+        </w:rPr>
+      </w:pPr>
+      <w:r>
+        <w:rPr>
+          <w:lang w:val="de-DE"/>
+        </w:rPr>
+        <w:t>Welche Tests für welche Fälle</w:t>
+      </w:r>
+      <w:r>
+        <w:rPr>
+          <w:lang w:val="de-DE"/>
+        </w:rPr>
+        <w:t xml:space="preserve"> (Positivfälle, Sonderfälle, Fehlerfälle, Grenzfälle)</w:t>
+      </w:r>
+      <w:r>
+        <w:rPr>
+          <w:lang w:val="de-DE"/>
+        </w:rPr>
+        <w:t>?</w:t>
+      </w:r>
+    </w:p>
+    <w:p>
+      <w:pPr>
+        <w:pStyle w:val="Listenabsatz"/>
+        <w:numPr>
+          <w:ilvl w:val="0"/>
+          <w:numId w:val="8"/>
+        </w:numPr>
+        <w:rPr>
+          <w:lang w:val="de-DE"/>
+        </w:rPr>
+      </w:pPr>
+      <w:r>
+        <w:rPr>
+          <w:lang w:val="de-DE"/>
+        </w:rPr>
+        <w:t>Minimalbeispiele / Maximalbeispiele</w:t>
+      </w:r>
+    </w:p>
+    <w:p>
+      <w:pPr>
+        <w:ind w:left="360"/>
+        <w:rPr>
+          <w:lang w:val="de-DE"/>
+        </w:rPr>
+      </w:pPr>
+    </w:p>
+    <w:p>
+      <w:pPr>
+        <w:pStyle w:val="berschrift1"/>
+        <w:numPr>
+          <w:ilvl w:val="0"/>
+          <w:numId w:val="4"/>
+        </w:numPr>
+        <w:rPr>
+          <w:lang w:val="de-DE"/>
+        </w:rPr>
+      </w:pPr>
+      <w:bookmarkStart w:id="25" w:name="_Toc36652920"/>
+      <w:r>
+        <w:rPr>
+          <w:lang w:val="de-DE"/>
+        </w:rPr>
+        <w:t>Ausführliches Beispiel</w:t>
+      </w:r>
+      <w:bookmarkEnd w:id="25"/>
+    </w:p>
+    <w:p>
+      <w:pPr>
+        <w:rPr>
+          <w:lang w:val="de-DE"/>
+        </w:rPr>
+      </w:pPr>
+    </w:p>
+    <w:p>
+      <w:pPr>
+        <w:pStyle w:val="Listenabsatz"/>
+        <w:numPr>
+          <w:ilvl w:val="0"/>
+          <w:numId w:val="8"/>
+        </w:numPr>
+        <w:rPr>
+          <w:lang w:val="de-DE"/>
+        </w:rPr>
+      </w:pPr>
+      <w:r>
+        <w:rPr>
+          <w:lang w:val="de-DE"/>
+        </w:rPr>
+        <w:t>IHK-Beispiel zeigen</w:t>
+      </w:r>
+    </w:p>
+    <w:p>
+      <w:pPr>
+        <w:rPr>
+          <w:lang w:val="de-DE"/>
+        </w:rPr>
+      </w:pPr>
+    </w:p>
+    <w:p>
+      <w:pPr>
+        <w:rPr>
+          <w:lang w:val="de-DE"/>
+        </w:rPr>
+      </w:pPr>
+    </w:p>
+    <w:p>
+      <w:pPr>
+        <w:pStyle w:val="berschrift1"/>
+        <w:numPr>
+          <w:ilvl w:val="0"/>
+          <w:numId w:val="4"/>
+        </w:numPr>
+        <w:rPr>
+          <w:lang w:val="de-DE"/>
+        </w:rPr>
+      </w:pPr>
+      <w:bookmarkStart w:id="26" w:name="_Toc36652921"/>
       <w:r>
         <w:rPr>
           <w:lang w:val="de-DE"/>
         </w:rPr>
         <w:lastRenderedPageBreak/>
-        <w:t>Systembeschreibung</w:t>
-      </w:r>
-      <w:bookmarkEnd w:id="14"/>
+        <w:t>Zusammenfassung und Ausblick</w:t>
+      </w:r>
+      <w:bookmarkEnd w:id="26"/>
     </w:p>
     <w:p>
       <w:pPr>
@@ -6108,14 +7251,21 @@
           <w:lang w:val="de-DE"/>
         </w:rPr>
       </w:pPr>
-      <w:bookmarkStart w:id="15" w:name="_Toc36652909"/>
-      <w:r>
-        <w:rPr>
-          <w:lang w:val="de-DE"/>
-        </w:rPr>
-        <w:t>Programm</w:t>
-      </w:r>
-      <w:bookmarkEnd w:id="15"/>
+      <w:bookmarkStart w:id="27" w:name="_Toc36652922"/>
+      <w:r>
+        <w:rPr>
+          <w:lang w:val="de-DE"/>
+        </w:rPr>
+        <w:t>Zusammenfassung</w:t>
+      </w:r>
+      <w:bookmarkEnd w:id="27"/>
+    </w:p>
+    <w:p>
+      <w:pPr>
+        <w:rPr>
+          <w:lang w:val="de-DE"/>
+        </w:rPr>
+      </w:pPr>
     </w:p>
     <w:p>
       <w:pPr>
@@ -6132,7 +7282,7 @@
         <w:rPr>
           <w:lang w:val="de-DE"/>
         </w:rPr>
-        <w:t>Programmstart</w:t>
+        <w:t>Was kann erweitert werden?</w:t>
       </w:r>
     </w:p>
     <w:p>
@@ -6150,7 +7300,84 @@
         <w:rPr>
           <w:lang w:val="de-DE"/>
         </w:rPr>
-        <w:t>Ruft Haupt-Controller auf</w:t>
+        <w:t>Was kann ausgetauscht werden?</w:t>
+      </w:r>
+    </w:p>
+    <w:p>
+      <w:pPr>
+        <w:pStyle w:val="Listenabsatz"/>
+        <w:numPr>
+          <w:ilvl w:val="0"/>
+          <w:numId w:val="8"/>
+        </w:numPr>
+        <w:rPr>
+          <w:lang w:val="de-DE"/>
+        </w:rPr>
+      </w:pPr>
+      <w:r>
+        <w:rPr>
+          <w:lang w:val="de-DE"/>
+        </w:rPr>
+        <w:t>Stärken / Schwächen?</w:t>
+      </w:r>
+    </w:p>
+    <w:p>
+      <w:pPr>
+        <w:rPr>
+          <w:lang w:val="de-DE"/>
+        </w:rPr>
+      </w:pPr>
+    </w:p>
+    <w:p>
+      <w:pPr>
+        <w:rPr>
+          <w:lang w:val="de-DE"/>
+        </w:rPr>
+      </w:pPr>
+    </w:p>
+    <w:p>
+      <w:pPr>
+        <w:pStyle w:val="berschrift2"/>
+        <w:numPr>
+          <w:ilvl w:val="1"/>
+          <w:numId w:val="4"/>
+        </w:numPr>
+        <w:rPr>
+          <w:lang w:val="de-DE"/>
+        </w:rPr>
+      </w:pPr>
+      <w:bookmarkStart w:id="28" w:name="_Toc36652923"/>
+      <w:r>
+        <w:rPr>
+          <w:lang w:val="de-DE"/>
+        </w:rPr>
+        <w:t>Ausblick</w:t>
+      </w:r>
+      <w:bookmarkEnd w:id="28"/>
+    </w:p>
+    <w:p>
+      <w:pPr>
+        <w:rPr>
+          <w:lang w:val="de-DE"/>
+        </w:rPr>
+      </w:pPr>
+    </w:p>
+    <w:p>
+      <w:pPr>
+        <w:pStyle w:val="Listenabsatz"/>
+        <w:numPr>
+          <w:ilvl w:val="0"/>
+          <w:numId w:val="8"/>
+        </w:numPr>
+        <w:rPr>
+          <w:lang w:val="de-DE"/>
+        </w:rPr>
+      </w:pPr>
+      <w:r>
+        <w:rPr>
+          <w:lang w:val="de-DE"/>
+        </w:rPr>
+        <w:t>Mögliche Erweiterungen</w:t>
       </w:r>
     </w:p>
     <w:p>
@@ -6168,26 +7395,182 @@
         <w:rPr>
           <w:lang w:val="de-DE"/>
         </w:rPr>
-        <w:t>Verarbeitet und ü</w:t>
-      </w:r>
-      <w:r>
-        <w:rPr>
-          <w:lang w:val="de-DE"/>
-        </w:rPr>
-        <w:t>b</w:t>
-      </w:r>
-      <w:r>
-        <w:rPr>
-          <w:lang w:val="de-DE"/>
-        </w:rPr>
-        <w:t xml:space="preserve">ergibt </w:t>
-      </w:r>
-      <w:r>
-        <w:rPr>
-          <w:lang w:val="de-DE"/>
-        </w:rPr>
-        <w:t>Aufrufargumente (Input/Output an Controller)</w:t>
-      </w:r>
+        <w:t>Grafische Oberfläche</w:t>
+      </w:r>
+    </w:p>
+    <w:p>
+      <w:pPr>
+        <w:pStyle w:val="Listenabsatz"/>
+        <w:numPr>
+          <w:ilvl w:val="1"/>
+          <w:numId w:val="8"/>
+        </w:numPr>
+        <w:rPr>
+          <w:lang w:val="de-DE"/>
+        </w:rPr>
+      </w:pPr>
+      <w:r>
+        <w:rPr>
+          <w:lang w:val="de-DE"/>
+        </w:rPr>
+        <w:t>Weitere Eingabeformate</w:t>
+      </w:r>
+    </w:p>
+    <w:p>
+      <w:pPr>
+        <w:pStyle w:val="Listenabsatz"/>
+        <w:numPr>
+          <w:ilvl w:val="1"/>
+          <w:numId w:val="8"/>
+        </w:numPr>
+        <w:rPr>
+          <w:lang w:val="de-DE"/>
+        </w:rPr>
+      </w:pPr>
+      <w:r>
+        <w:rPr>
+          <w:lang w:val="de-DE"/>
+        </w:rPr>
+        <w:t>Anderer Algorithmus / Berechnung</w:t>
+      </w:r>
+    </w:p>
+    <w:p>
+      <w:pPr>
+        <w:rPr>
+          <w:lang w:val="de-DE"/>
+        </w:rPr>
+      </w:pPr>
+    </w:p>
+    <w:p>
+      <w:pPr>
+        <w:pStyle w:val="berschrift1"/>
+        <w:numPr>
+          <w:ilvl w:val="0"/>
+          <w:numId w:val="4"/>
+        </w:numPr>
+        <w:rPr>
+          <w:lang w:val="de-DE"/>
+        </w:rPr>
+      </w:pPr>
+      <w:bookmarkStart w:id="29" w:name="_Toc36652924"/>
+      <w:r>
+        <w:rPr>
+          <w:lang w:val="de-DE"/>
+        </w:rPr>
+        <w:t>Abweichungen und Ergänzungen zum Vorentwurf</w:t>
+      </w:r>
+      <w:bookmarkEnd w:id="29"/>
+    </w:p>
+    <w:p>
+      <w:pPr>
+        <w:rPr>
+          <w:lang w:val="de-DE"/>
+        </w:rPr>
+      </w:pPr>
+    </w:p>
+    <w:p>
+      <w:pPr>
+        <w:pStyle w:val="Listenabsatz"/>
+        <w:numPr>
+          <w:ilvl w:val="0"/>
+          <w:numId w:val="8"/>
+        </w:numPr>
+        <w:rPr>
+          <w:lang w:val="de-DE"/>
+        </w:rPr>
+      </w:pPr>
+      <w:r>
+        <w:rPr>
+          <w:lang w:val="de-DE"/>
+        </w:rPr>
+        <w:t xml:space="preserve">Was wurde </w:t>
+      </w:r>
+      <w:r>
+        <w:rPr>
+          <w:lang w:val="de-DE"/>
+        </w:rPr>
+        <w:t>verändert / Ergänzt?</w:t>
+      </w:r>
+    </w:p>
+    <w:p>
+      <w:pPr>
+        <w:pStyle w:val="Listenabsatz"/>
+        <w:numPr>
+          <w:ilvl w:val="0"/>
+          <w:numId w:val="8"/>
+        </w:numPr>
+        <w:rPr>
+          <w:lang w:val="de-DE"/>
+        </w:rPr>
+      </w:pPr>
+      <w:r>
+        <w:rPr>
+          <w:lang w:val="de-DE"/>
+        </w:rPr>
+        <w:t>Wieso wurde es verändert / Ergänzt?</w:t>
+      </w:r>
+    </w:p>
+    <w:p>
+      <w:pPr>
+        <w:rPr>
+          <w:lang w:val="de-DE"/>
+        </w:rPr>
+      </w:pPr>
+    </w:p>
+    <w:p>
+      <w:pPr>
+        <w:rPr>
+          <w:lang w:val="de-DE"/>
+        </w:rPr>
+      </w:pPr>
+    </w:p>
+    <w:p>
+      <w:pPr>
+        <w:rPr>
+          <w:lang w:val="de-DE"/>
+        </w:rPr>
+      </w:pPr>
+    </w:p>
+    <w:p>
+      <w:pPr>
+        <w:rPr>
+          <w:lang w:val="de-DE"/>
+        </w:rPr>
+      </w:pPr>
+    </w:p>
+    <w:p>
+      <w:pPr>
+        <w:rPr>
+          <w:lang w:val="de-DE"/>
+        </w:rPr>
+      </w:pPr>
+    </w:p>
+    <w:p>
+      <w:pPr>
+        <w:pStyle w:val="berschrift1"/>
+        <w:numPr>
+          <w:ilvl w:val="0"/>
+          <w:numId w:val="4"/>
+        </w:numPr>
+        <w:rPr>
+          <w:lang w:val="de-DE"/>
+        </w:rPr>
+      </w:pPr>
+      <w:bookmarkStart w:id="30" w:name="_Toc36652925"/>
+      <w:r>
+        <w:rPr>
+          <w:lang w:val="de-DE"/>
+        </w:rPr>
+        <w:t>Benutzeranleitung</w:t>
+      </w:r>
+      <w:bookmarkEnd w:id="30"/>
+    </w:p>
+    <w:p>
+      <w:pPr>
+        <w:rPr>
+          <w:lang w:val="de-DE"/>
+        </w:rPr>
+      </w:pPr>
     </w:p>
     <w:p>
       <w:pPr>
@@ -6200,14 +7583,48 @@
           <w:lang w:val="de-DE"/>
         </w:rPr>
       </w:pPr>
-      <w:bookmarkStart w:id="16" w:name="_Toc36652910"/>
-      <w:r>
-        <w:rPr>
-          <w:lang w:val="de-DE"/>
-        </w:rPr>
-        <w:t>Model-Classes</w:t>
-      </w:r>
-      <w:bookmarkEnd w:id="16"/>
+      <w:bookmarkStart w:id="31" w:name="_Toc36652926"/>
+      <w:r>
+        <w:rPr>
+          <w:lang w:val="de-DE"/>
+        </w:rPr>
+        <w:t>Verzeichnisstruktur</w:t>
+      </w:r>
+      <w:bookmarkEnd w:id="31"/>
+    </w:p>
+    <w:p>
+      <w:pPr>
+        <w:rPr>
+          <w:lang w:val="de-DE"/>
+        </w:rPr>
+      </w:pPr>
+    </w:p>
+    <w:p>
+      <w:pPr>
+        <w:pStyle w:val="berschrift2"/>
+        <w:numPr>
+          <w:ilvl w:val="1"/>
+          <w:numId w:val="4"/>
+        </w:numPr>
+        <w:rPr>
+          <w:lang w:val="de-DE"/>
+        </w:rPr>
+      </w:pPr>
+      <w:bookmarkStart w:id="32" w:name="_Toc36652927"/>
+      <w:r>
+        <w:rPr>
+          <w:lang w:val="de-DE"/>
+        </w:rPr>
+        <w:t>Vorbereitung des Systems</w:t>
+      </w:r>
+      <w:bookmarkEnd w:id="32"/>
+    </w:p>
+    <w:p>
+      <w:pPr>
+        <w:rPr>
+          <w:lang w:val="de-DE"/>
+        </w:rPr>
+      </w:pPr>
     </w:p>
     <w:p>
       <w:pPr>
@@ -6224,8 +7641,74 @@
         <w:rPr>
           <w:lang w:val="de-DE"/>
         </w:rPr>
-        <w:t>Speichern von Daten</w:t>
-      </w:r>
+        <w:t>Systemvoraussetzungen</w:t>
+      </w:r>
+    </w:p>
+    <w:p>
+      <w:pPr>
+        <w:pStyle w:val="Listenabsatz"/>
+        <w:numPr>
+          <w:ilvl w:val="1"/>
+          <w:numId w:val="8"/>
+        </w:numPr>
+        <w:rPr>
+          <w:lang w:val="de-DE"/>
+        </w:rPr>
+      </w:pPr>
+      <w:r>
+        <w:rPr>
+          <w:lang w:val="de-DE"/>
+        </w:rPr>
+        <w:lastRenderedPageBreak/>
+        <w:t>Java</w:t>
+      </w:r>
+    </w:p>
+    <w:p>
+      <w:pPr>
+        <w:pStyle w:val="Listenabsatz"/>
+        <w:numPr>
+          <w:ilvl w:val="1"/>
+          <w:numId w:val="8"/>
+        </w:numPr>
+        <w:rPr>
+          <w:lang w:val="de-DE"/>
+        </w:rPr>
+      </w:pPr>
+      <w:proofErr w:type="spellStart"/>
+      <w:r>
+        <w:rPr>
+          <w:lang w:val="de-DE"/>
+        </w:rPr>
+        <w:t>Powershell</w:t>
+      </w:r>
+      <w:proofErr w:type="spellEnd"/>
+      <w:r>
+        <w:rPr>
+          <w:lang w:val="de-DE"/>
+        </w:rPr>
+        <w:t xml:space="preserve"> (</w:t>
+      </w:r>
+      <w:proofErr w:type="spellStart"/>
+      <w:r>
+        <w:rPr>
+          <w:lang w:val="de-DE"/>
+        </w:rPr>
+        <w:t>Amdmin</w:t>
+      </w:r>
+      <w:proofErr w:type="spellEnd"/>
+      <w:r>
+        <w:rPr>
+          <w:lang w:val="de-DE"/>
+        </w:rPr>
+        <w:t>)</w:t>
+      </w:r>
+    </w:p>
+    <w:p>
+      <w:pPr>
+        <w:rPr>
+          <w:lang w:val="de-DE"/>
+        </w:rPr>
+      </w:pPr>
     </w:p>
     <w:p>
       <w:pPr>
@@ -6238,32 +7721,21 @@
           <w:lang w:val="de-DE"/>
         </w:rPr>
       </w:pPr>
-      <w:bookmarkStart w:id="17" w:name="_Toc36652911"/>
-      <w:r>
-        <w:rPr>
-          <w:lang w:val="de-DE"/>
-        </w:rPr>
-        <w:t>View-Classes</w:t>
-      </w:r>
-      <w:bookmarkEnd w:id="17"/>
-    </w:p>
-    <w:p>
-      <w:pPr>
-        <w:pStyle w:val="Listenabsatz"/>
-        <w:numPr>
-          <w:ilvl w:val="0"/>
-          <w:numId w:val="8"/>
-        </w:numPr>
-        <w:rPr>
-          <w:lang w:val="de-DE"/>
-        </w:rPr>
-      </w:pPr>
-      <w:r>
-        <w:rPr>
-          <w:lang w:val="de-DE"/>
-        </w:rPr>
-        <w:t>Ausgabe der Daten</w:t>
-      </w:r>
+      <w:bookmarkStart w:id="33" w:name="_Toc36652928"/>
+      <w:r>
+        <w:rPr>
+          <w:lang w:val="de-DE"/>
+        </w:rPr>
+        <w:t>Installation</w:t>
+      </w:r>
+      <w:bookmarkEnd w:id="33"/>
+    </w:p>
+    <w:p>
+      <w:pPr>
+        <w:rPr>
+          <w:lang w:val="de-DE"/>
+        </w:rPr>
+      </w:pPr>
     </w:p>
     <w:p>
       <w:pPr>
@@ -6276,80 +7748,56 @@
           <w:lang w:val="de-DE"/>
         </w:rPr>
       </w:pPr>
-      <w:bookmarkStart w:id="18" w:name="_Toc36652912"/>
-      <w:r>
-        <w:rPr>
-          <w:lang w:val="de-DE"/>
-        </w:rPr>
-        <w:t>Controller-Classes</w:t>
-      </w:r>
-      <w:bookmarkEnd w:id="18"/>
+      <w:bookmarkStart w:id="34" w:name="_Toc36652929"/>
+      <w:r>
+        <w:rPr>
+          <w:lang w:val="de-DE"/>
+        </w:rPr>
+        <w:t>Kompilieren</w:t>
+      </w:r>
+      <w:bookmarkEnd w:id="34"/>
+    </w:p>
+    <w:p>
+      <w:pPr>
+        <w:rPr>
+          <w:lang w:val="de-DE"/>
+        </w:rPr>
+      </w:pPr>
+    </w:p>
+    <w:p>
+      <w:pPr>
+        <w:pStyle w:val="berschrift2"/>
+        <w:numPr>
+          <w:ilvl w:val="1"/>
+          <w:numId w:val="4"/>
+        </w:numPr>
+        <w:rPr>
+          <w:lang w:val="de-DE"/>
+        </w:rPr>
+      </w:pPr>
+      <w:bookmarkStart w:id="35" w:name="_Toc36652930"/>
+      <w:r>
+        <w:rPr>
+          <w:lang w:val="de-DE"/>
+        </w:rPr>
+        <w:t>Programmaufruf</w:t>
+      </w:r>
+      <w:bookmarkEnd w:id="35"/>
     </w:p>
     <w:p>
       <w:pPr>
         <w:pStyle w:val="Listenabsatz"/>
-        <w:numPr>
-          <w:ilvl w:val="0"/>
-          <w:numId w:val="8"/>
-        </w:numPr>
-        <w:rPr>
-          <w:lang w:val="de-DE"/>
-        </w:rPr>
-      </w:pPr>
-      <w:r>
-        <w:rPr>
-          <w:lang w:val="de-DE"/>
-        </w:rPr>
-        <w:t>Verarbeitungss</w:t>
-      </w:r>
-      <w:r>
-        <w:rPr>
-          <w:lang w:val="de-DE"/>
-        </w:rPr>
-        <w:t>chnittstelle</w:t>
-      </w:r>
-      <w:r>
-        <w:rPr>
-          <w:lang w:val="de-DE"/>
-        </w:rPr>
-        <w:t xml:space="preserve"> zwischen Eingabe</w:t>
-      </w:r>
-      <w:r>
-        <w:rPr>
-          <w:lang w:val="de-DE"/>
-        </w:rPr>
-        <w:t xml:space="preserve"> und</w:t>
-      </w:r>
-      <w:r>
-        <w:rPr>
-          <w:lang w:val="de-DE"/>
-        </w:rPr>
-        <w:t xml:space="preserve"> Ausgabe</w:t>
-      </w:r>
-    </w:p>
-    <w:p>
-      <w:pPr>
-        <w:pStyle w:val="Listenabsatz"/>
-        <w:numPr>
-          <w:ilvl w:val="0"/>
-          <w:numId w:val="8"/>
-        </w:numPr>
-        <w:rPr>
-          <w:lang w:val="de-DE"/>
-        </w:rPr>
-      </w:pPr>
-      <w:r>
-        <w:rPr>
-          <w:lang w:val="de-DE"/>
-        </w:rPr>
-        <w:t xml:space="preserve">Ruft weitere </w:t>
-      </w:r>
-      <w:r>
-        <w:rPr>
-          <w:lang w:val="de-DE"/>
-        </w:rPr>
-        <w:t>Verarbeitungsprozesse / Controller auf</w:t>
-      </w:r>
+        <w:rPr>
+          <w:lang w:val="de-DE"/>
+        </w:rPr>
+      </w:pPr>
+    </w:p>
+    <w:p>
+      <w:pPr>
+        <w:rPr>
+          <w:lang w:val="de-DE"/>
+        </w:rPr>
+      </w:pPr>
     </w:p>
     <w:p>
       <w:pPr>
@@ -6362,57 +7810,14 @@
           <w:lang w:val="de-DE"/>
         </w:rPr>
       </w:pPr>
-      <w:bookmarkStart w:id="19" w:name="_Toc36652913"/>
-      <w:r>
-        <w:rPr>
-          <w:lang w:val="de-DE"/>
-        </w:rPr>
-        <w:t>Datenfluss</w:t>
-      </w:r>
-      <w:bookmarkEnd w:id="19"/>
-    </w:p>
-    <w:p>
-      <w:pPr>
-        <w:rPr>
-          <w:lang w:val="de-DE"/>
-        </w:rPr>
-      </w:pPr>
-    </w:p>
-    <w:p>
-      <w:pPr>
-        <w:pStyle w:val="Listenabsatz"/>
-        <w:numPr>
-          <w:ilvl w:val="0"/>
-          <w:numId w:val="8"/>
-        </w:numPr>
-        <w:rPr>
-          <w:lang w:val="de-DE"/>
-        </w:rPr>
-      </w:pPr>
-      <w:r>
-        <w:rPr>
-          <w:lang w:val="de-DE"/>
-        </w:rPr>
-        <w:t>Sequenzdiagramm</w:t>
-      </w:r>
-    </w:p>
-    <w:p>
-      <w:pPr>
-        <w:pStyle w:val="Listenabsatz"/>
-        <w:numPr>
-          <w:ilvl w:val="1"/>
-          <w:numId w:val="8"/>
-        </w:numPr>
-        <w:rPr>
-          <w:lang w:val="de-DE"/>
-        </w:rPr>
-      </w:pPr>
-      <w:r>
-        <w:rPr>
-          <w:lang w:val="de-DE"/>
-        </w:rPr>
-        <w:t>Beschreibt Systemablauf zwischen Main-Class, Eingabe, Controller und Ausgabe</w:t>
-      </w:r>
+      <w:bookmarkStart w:id="36" w:name="_Toc36652931"/>
+      <w:r>
+        <w:rPr>
+          <w:lang w:val="de-DE"/>
+        </w:rPr>
+        <w:t>Entwicklungsumgebung</w:t>
+      </w:r>
+      <w:bookmarkEnd w:id="36"/>
     </w:p>
     <w:p>
       <w:pPr>
@@ -6432,287 +7837,14 @@
           <w:lang w:val="de-DE"/>
         </w:rPr>
       </w:pPr>
-      <w:bookmarkStart w:id="20" w:name="_Toc36652914"/>
-      <w:r>
-        <w:rPr>
-          <w:lang w:val="de-DE"/>
-        </w:rPr>
-        <w:t>Programmbeschreibung</w:t>
-      </w:r>
-      <w:bookmarkEnd w:id="20"/>
-    </w:p>
-    <w:p>
-      <w:pPr>
-        <w:rPr>
-          <w:lang w:val="de-DE"/>
-        </w:rPr>
-      </w:pPr>
-    </w:p>
-    <w:p>
-      <w:pPr>
-        <w:pStyle w:val="berschrift2"/>
-        <w:numPr>
-          <w:ilvl w:val="1"/>
-          <w:numId w:val="4"/>
-        </w:numPr>
-        <w:rPr>
-          <w:lang w:val="de-DE"/>
-        </w:rPr>
-      </w:pPr>
-      <w:r>
-        <w:rPr>
-          <w:lang w:val="de-DE"/>
-        </w:rPr>
-        <w:t>Pakete</w:t>
-      </w:r>
-    </w:p>
-    <w:p>
-      <w:pPr>
-        <w:rPr>
-          <w:lang w:val="de-DE"/>
-        </w:rPr>
-      </w:pPr>
-    </w:p>
-    <w:p>
-      <w:pPr>
-        <w:pStyle w:val="Listenabsatz"/>
-        <w:numPr>
-          <w:ilvl w:val="0"/>
-          <w:numId w:val="8"/>
-        </w:numPr>
-        <w:rPr>
-          <w:lang w:val="de-DE"/>
-        </w:rPr>
-      </w:pPr>
-      <w:r>
-        <w:rPr>
-          <w:lang w:val="de-DE"/>
-        </w:rPr>
-        <w:t>Pak</w:t>
-      </w:r>
-      <w:r>
-        <w:rPr>
-          <w:lang w:val="de-DE"/>
-        </w:rPr>
-        <w:t>agediagramm</w:t>
-      </w:r>
-    </w:p>
-    <w:p>
-      <w:pPr>
-        <w:rPr>
-          <w:lang w:val="de-DE"/>
-        </w:rPr>
-      </w:pPr>
-    </w:p>
-    <w:p>
-      <w:pPr>
-        <w:pStyle w:val="berschrift2"/>
-        <w:numPr>
-          <w:ilvl w:val="1"/>
-          <w:numId w:val="4"/>
-        </w:numPr>
-        <w:rPr>
-          <w:lang w:val="de-DE"/>
-        </w:rPr>
-      </w:pPr>
-      <w:bookmarkStart w:id="21" w:name="_Toc36652916"/>
-      <w:r>
-        <w:rPr>
-          <w:lang w:val="de-DE"/>
-        </w:rPr>
-        <w:t>UML Diagramme</w:t>
-      </w:r>
-      <w:bookmarkEnd w:id="21"/>
-    </w:p>
-    <w:p>
-      <w:pPr>
-        <w:rPr>
-          <w:lang w:val="de-DE"/>
-        </w:rPr>
-      </w:pPr>
-    </w:p>
-    <w:p>
-      <w:pPr>
-        <w:pStyle w:val="Listenabsatz"/>
-        <w:numPr>
-          <w:ilvl w:val="0"/>
-          <w:numId w:val="8"/>
-        </w:numPr>
-        <w:rPr>
-          <w:lang w:val="de-DE"/>
-        </w:rPr>
-      </w:pPr>
-      <w:r>
-        <w:rPr>
-          <w:lang w:val="de-DE"/>
-        </w:rPr>
-        <w:t>Diagramm abbilden inklusive Klassenbeschreibung</w:t>
-      </w:r>
-    </w:p>
-    <w:p>
-      <w:pPr>
-        <w:rPr>
-          <w:lang w:val="de-DE"/>
-        </w:rPr>
-      </w:pPr>
-    </w:p>
-    <w:p>
-      <w:pPr>
-        <w:pStyle w:val="berschrift2"/>
-        <w:numPr>
-          <w:ilvl w:val="1"/>
-          <w:numId w:val="4"/>
-        </w:numPr>
-        <w:rPr>
-          <w:lang w:val="de-DE"/>
-        </w:rPr>
-      </w:pPr>
-      <w:bookmarkStart w:id="22" w:name="_Toc36652917"/>
-      <w:r>
-        <w:rPr>
-          <w:lang w:val="de-DE"/>
-        </w:rPr>
-        <w:t>Schnittstellen</w:t>
-      </w:r>
-      <w:bookmarkEnd w:id="22"/>
-    </w:p>
-    <w:p>
-      <w:pPr>
-        <w:rPr>
-          <w:lang w:val="de-DE"/>
-        </w:rPr>
-      </w:pPr>
-    </w:p>
-    <w:p>
-      <w:pPr>
-        <w:pStyle w:val="Listenabsatz"/>
-        <w:numPr>
-          <w:ilvl w:val="0"/>
-          <w:numId w:val="8"/>
-        </w:numPr>
-        <w:rPr>
-          <w:lang w:val="de-DE"/>
-        </w:rPr>
-      </w:pPr>
-      <w:r>
-        <w:rPr>
-          <w:lang w:val="de-DE"/>
-        </w:rPr>
-        <w:t xml:space="preserve">Attribute / </w:t>
-      </w:r>
-      <w:r>
-        <w:rPr>
-          <w:lang w:val="de-DE"/>
-        </w:rPr>
-        <w:t xml:space="preserve">Methoden der Klassen </w:t>
-      </w:r>
-      <w:r>
-        <w:rPr>
-          <w:lang w:val="de-DE"/>
-        </w:rPr>
-        <w:t>beschreiben</w:t>
-      </w:r>
-    </w:p>
-    <w:p>
-      <w:pPr>
-        <w:rPr>
-          <w:lang w:val="de-DE"/>
-        </w:rPr>
-      </w:pPr>
-    </w:p>
-    <w:p>
-      <w:pPr>
-        <w:pStyle w:val="berschrift2"/>
-        <w:numPr>
-          <w:ilvl w:val="1"/>
-          <w:numId w:val="4"/>
-        </w:numPr>
-        <w:rPr>
-          <w:lang w:val="de-DE"/>
-        </w:rPr>
-      </w:pPr>
-      <w:bookmarkStart w:id="23" w:name="_Toc36652918"/>
-      <w:r>
-        <w:rPr>
-          <w:lang w:val="de-DE"/>
-        </w:rPr>
-        <w:lastRenderedPageBreak/>
-        <w:t>Präzisierung</w:t>
-      </w:r>
-      <w:bookmarkEnd w:id="23"/>
-    </w:p>
-    <w:p>
-      <w:pPr>
-        <w:rPr>
-          <w:lang w:val="de-DE"/>
-        </w:rPr>
-      </w:pPr>
-    </w:p>
-    <w:p>
-      <w:pPr>
-        <w:pStyle w:val="Listenabsatz"/>
-        <w:numPr>
-          <w:ilvl w:val="0"/>
-          <w:numId w:val="8"/>
-        </w:numPr>
-        <w:rPr>
-          <w:lang w:val="de-DE"/>
-        </w:rPr>
-      </w:pPr>
-      <w:r>
-        <w:rPr>
-          <w:lang w:val="de-DE"/>
-        </w:rPr>
-        <w:t xml:space="preserve">Sequenzdiagramm </w:t>
-      </w:r>
-      <w:r>
-        <w:rPr>
-          <w:lang w:val="de-DE"/>
-        </w:rPr>
-        <w:sym w:font="Wingdings" w:char="F0E0"/>
-      </w:r>
-      <w:r>
-        <w:rPr>
-          <w:lang w:val="de-DE"/>
-        </w:rPr>
-        <w:t xml:space="preserve"> detaillierter Ablauf von Programm, Controller, Model, View</w:t>
-      </w:r>
-    </w:p>
-    <w:p>
-      <w:pPr>
-        <w:pStyle w:val="Listenabsatz"/>
-        <w:numPr>
-          <w:ilvl w:val="0"/>
-          <w:numId w:val="8"/>
-        </w:numPr>
-        <w:rPr>
-          <w:lang w:val="de-DE"/>
-        </w:rPr>
-      </w:pPr>
-      <w:r>
-        <w:rPr>
-          <w:lang w:val="de-DE"/>
-        </w:rPr>
-        <w:t>Programmablaufpläne / Nassi-Schneiderman-Diagramme von wichtigen Algorithmen</w:t>
-      </w:r>
-    </w:p>
-    <w:p>
-      <w:pPr>
-        <w:pStyle w:val="Listenabsatz"/>
-        <w:numPr>
-          <w:ilvl w:val="0"/>
-          <w:numId w:val="8"/>
-        </w:numPr>
-        <w:rPr>
-          <w:lang w:val="de-DE"/>
-        </w:rPr>
-      </w:pPr>
-      <w:r>
-        <w:rPr>
-          <w:lang w:val="de-DE"/>
-        </w:rPr>
-        <w:t>Textbeschreibung</w:t>
-      </w:r>
+      <w:bookmarkStart w:id="37" w:name="_Toc36652932"/>
+      <w:r>
+        <w:rPr>
+          <w:lang w:val="de-DE"/>
+        </w:rPr>
+        <w:t>Verwendete Hilfsmittel</w:t>
+      </w:r>
+      <w:bookmarkEnd w:id="37"/>
     </w:p>
     <w:p>
       <w:pPr>
@@ -6732,772 +7864,11 @@
           <w:lang w:val="de-DE"/>
         </w:rPr>
       </w:pPr>
-      <w:bookmarkStart w:id="24" w:name="_Toc36652919"/>
-      <w:r>
-        <w:rPr>
-          <w:lang w:val="de-DE"/>
-        </w:rPr>
-        <w:t>Testdokumentation</w:t>
-      </w:r>
-      <w:bookmarkEnd w:id="24"/>
-    </w:p>
-    <w:p>
-      <w:pPr>
-        <w:rPr>
-          <w:lang w:val="de-DE"/>
-        </w:rPr>
-      </w:pPr>
-    </w:p>
-    <w:p>
-      <w:pPr>
-        <w:pStyle w:val="Listenabsatz"/>
-        <w:numPr>
-          <w:ilvl w:val="0"/>
-          <w:numId w:val="8"/>
-        </w:numPr>
-        <w:rPr>
-          <w:lang w:val="de-DE"/>
-        </w:rPr>
-      </w:pPr>
-      <w:r>
-        <w:rPr>
-          <w:lang w:val="de-DE"/>
-        </w:rPr>
-        <w:t>Welche Tests für welche Fälle</w:t>
-      </w:r>
-      <w:r>
-        <w:rPr>
-          <w:lang w:val="de-DE"/>
-        </w:rPr>
-        <w:t xml:space="preserve"> (Positivfälle, Sonderfälle, Fehlerfälle, Grenzfälle)</w:t>
-      </w:r>
-      <w:r>
-        <w:rPr>
-          <w:lang w:val="de-DE"/>
-        </w:rPr>
-        <w:t>?</w:t>
-      </w:r>
-    </w:p>
-    <w:p>
-      <w:pPr>
-        <w:pStyle w:val="Listenabsatz"/>
-        <w:numPr>
-          <w:ilvl w:val="0"/>
-          <w:numId w:val="8"/>
-        </w:numPr>
-        <w:rPr>
-          <w:lang w:val="de-DE"/>
-        </w:rPr>
-      </w:pPr>
-      <w:r>
-        <w:rPr>
-          <w:lang w:val="de-DE"/>
-        </w:rPr>
-        <w:t>Minimalbeispiele / Maximalbeispiele</w:t>
-      </w:r>
-    </w:p>
-    <w:p>
-      <w:pPr>
-        <w:ind w:left="360"/>
-        <w:rPr>
-          <w:lang w:val="de-DE"/>
-        </w:rPr>
-      </w:pPr>
-    </w:p>
-    <w:p>
-      <w:pPr>
-        <w:pStyle w:val="berschrift1"/>
-        <w:numPr>
-          <w:ilvl w:val="0"/>
-          <w:numId w:val="4"/>
-        </w:numPr>
-        <w:rPr>
-          <w:lang w:val="de-DE"/>
-        </w:rPr>
-      </w:pPr>
-      <w:bookmarkStart w:id="25" w:name="_Toc36652920"/>
-      <w:r>
-        <w:rPr>
-          <w:lang w:val="de-DE"/>
-        </w:rPr>
-        <w:t>Ausführliches Beispiel</w:t>
-      </w:r>
-      <w:bookmarkEnd w:id="25"/>
-    </w:p>
-    <w:p>
-      <w:pPr>
-        <w:rPr>
-          <w:lang w:val="de-DE"/>
-        </w:rPr>
-      </w:pPr>
-    </w:p>
-    <w:p>
-      <w:pPr>
-        <w:pStyle w:val="Listenabsatz"/>
-        <w:numPr>
-          <w:ilvl w:val="0"/>
-          <w:numId w:val="8"/>
-        </w:numPr>
-        <w:rPr>
-          <w:lang w:val="de-DE"/>
-        </w:rPr>
-      </w:pPr>
-      <w:r>
-        <w:rPr>
-          <w:lang w:val="de-DE"/>
-        </w:rPr>
-        <w:t>IHK-Beispiel zeigen</w:t>
-      </w:r>
-    </w:p>
-    <w:p>
-      <w:pPr>
-        <w:rPr>
-          <w:lang w:val="de-DE"/>
-        </w:rPr>
-      </w:pPr>
-    </w:p>
-    <w:p>
-      <w:pPr>
-        <w:rPr>
-          <w:lang w:val="de-DE"/>
-        </w:rPr>
-      </w:pPr>
-    </w:p>
-    <w:p>
-      <w:pPr>
-        <w:pStyle w:val="berschrift1"/>
-        <w:numPr>
-          <w:ilvl w:val="0"/>
-          <w:numId w:val="4"/>
-        </w:numPr>
-        <w:rPr>
-          <w:lang w:val="de-DE"/>
-        </w:rPr>
-      </w:pPr>
-      <w:bookmarkStart w:id="26" w:name="_Toc36652921"/>
-      <w:r>
-        <w:rPr>
-          <w:lang w:val="de-DE"/>
-        </w:rPr>
-        <w:t>Zusammenfassung und Ausblick</w:t>
-      </w:r>
-      <w:bookmarkEnd w:id="26"/>
-    </w:p>
-    <w:p>
-      <w:pPr>
-        <w:rPr>
-          <w:lang w:val="de-DE"/>
-        </w:rPr>
-      </w:pPr>
-    </w:p>
-    <w:p>
-      <w:pPr>
-        <w:pStyle w:val="berschrift2"/>
-        <w:numPr>
-          <w:ilvl w:val="1"/>
-          <w:numId w:val="4"/>
-        </w:numPr>
-        <w:rPr>
-          <w:lang w:val="de-DE"/>
-        </w:rPr>
-      </w:pPr>
-      <w:bookmarkStart w:id="27" w:name="_Toc36652922"/>
-      <w:r>
-        <w:rPr>
-          <w:lang w:val="de-DE"/>
-        </w:rPr>
-        <w:t>Zusammenfassung</w:t>
-      </w:r>
-      <w:bookmarkEnd w:id="27"/>
-    </w:p>
-    <w:p>
-      <w:pPr>
-        <w:rPr>
-          <w:lang w:val="de-DE"/>
-        </w:rPr>
-      </w:pPr>
-    </w:p>
-    <w:p>
-      <w:pPr>
-        <w:pStyle w:val="Listenabsatz"/>
-        <w:numPr>
-          <w:ilvl w:val="0"/>
-          <w:numId w:val="8"/>
-        </w:numPr>
-        <w:rPr>
-          <w:lang w:val="de-DE"/>
-        </w:rPr>
-      </w:pPr>
-      <w:r>
-        <w:rPr>
-          <w:lang w:val="de-DE"/>
-        </w:rPr>
-        <w:t>Was kann erweitert werden?</w:t>
-      </w:r>
-    </w:p>
-    <w:p>
-      <w:pPr>
-        <w:pStyle w:val="Listenabsatz"/>
-        <w:numPr>
-          <w:ilvl w:val="0"/>
-          <w:numId w:val="8"/>
-        </w:numPr>
-        <w:rPr>
-          <w:lang w:val="de-DE"/>
-        </w:rPr>
-      </w:pPr>
-      <w:r>
-        <w:rPr>
-          <w:lang w:val="de-DE"/>
-        </w:rPr>
-        <w:t>Was kann ausgetauscht werden?</w:t>
-      </w:r>
-    </w:p>
-    <w:p>
-      <w:pPr>
-        <w:pStyle w:val="Listenabsatz"/>
-        <w:numPr>
-          <w:ilvl w:val="0"/>
-          <w:numId w:val="8"/>
-        </w:numPr>
-        <w:rPr>
-          <w:lang w:val="de-DE"/>
-        </w:rPr>
-      </w:pPr>
-      <w:r>
-        <w:rPr>
-          <w:lang w:val="de-DE"/>
-        </w:rPr>
-        <w:t>Stärken / Schwächen?</w:t>
-      </w:r>
-    </w:p>
-    <w:p>
-      <w:pPr>
-        <w:rPr>
-          <w:lang w:val="de-DE"/>
-        </w:rPr>
-      </w:pPr>
-    </w:p>
-    <w:p>
-      <w:pPr>
-        <w:rPr>
-          <w:lang w:val="de-DE"/>
-        </w:rPr>
-      </w:pPr>
-    </w:p>
-    <w:p>
-      <w:pPr>
-        <w:pStyle w:val="berschrift2"/>
-        <w:numPr>
-          <w:ilvl w:val="1"/>
-          <w:numId w:val="4"/>
-        </w:numPr>
-        <w:rPr>
-          <w:lang w:val="de-DE"/>
-        </w:rPr>
-      </w:pPr>
-      <w:bookmarkStart w:id="28" w:name="_Toc36652923"/>
-      <w:r>
-        <w:rPr>
-          <w:lang w:val="de-DE"/>
-        </w:rPr>
-        <w:t>Ausblick</w:t>
-      </w:r>
-      <w:bookmarkEnd w:id="28"/>
-    </w:p>
-    <w:p>
-      <w:pPr>
-        <w:rPr>
-          <w:lang w:val="de-DE"/>
-        </w:rPr>
-      </w:pPr>
-    </w:p>
-    <w:p>
-      <w:pPr>
-        <w:pStyle w:val="Listenabsatz"/>
-        <w:numPr>
-          <w:ilvl w:val="0"/>
-          <w:numId w:val="8"/>
-        </w:numPr>
-        <w:rPr>
-          <w:lang w:val="de-DE"/>
-        </w:rPr>
-      </w:pPr>
-      <w:r>
-        <w:rPr>
-          <w:lang w:val="de-DE"/>
-        </w:rPr>
-        <w:t>Mögliche Erweiterungen</w:t>
-      </w:r>
-    </w:p>
-    <w:p>
-      <w:pPr>
-        <w:pStyle w:val="Listenabsatz"/>
-        <w:numPr>
-          <w:ilvl w:val="1"/>
-          <w:numId w:val="8"/>
-        </w:numPr>
-        <w:rPr>
-          <w:lang w:val="de-DE"/>
-        </w:rPr>
-      </w:pPr>
-      <w:r>
-        <w:rPr>
-          <w:lang w:val="de-DE"/>
-        </w:rPr>
-        <w:t>Grafische Oberfläche</w:t>
-      </w:r>
-    </w:p>
-    <w:p>
-      <w:pPr>
-        <w:pStyle w:val="Listenabsatz"/>
-        <w:numPr>
-          <w:ilvl w:val="1"/>
-          <w:numId w:val="8"/>
-        </w:numPr>
-        <w:rPr>
-          <w:lang w:val="de-DE"/>
-        </w:rPr>
-      </w:pPr>
-      <w:r>
-        <w:rPr>
-          <w:lang w:val="de-DE"/>
-        </w:rPr>
-        <w:t>Weitere Eingabeformate</w:t>
-      </w:r>
-    </w:p>
-    <w:p>
-      <w:pPr>
-        <w:pStyle w:val="Listenabsatz"/>
-        <w:numPr>
-          <w:ilvl w:val="1"/>
-          <w:numId w:val="8"/>
-        </w:numPr>
-        <w:rPr>
-          <w:lang w:val="de-DE"/>
-        </w:rPr>
-      </w:pPr>
-      <w:r>
-        <w:rPr>
-          <w:lang w:val="de-DE"/>
-        </w:rPr>
-        <w:t>Anderer Algorithmus / Berechnung</w:t>
-      </w:r>
-    </w:p>
-    <w:p>
-      <w:pPr>
-        <w:rPr>
-          <w:lang w:val="de-DE"/>
-        </w:rPr>
-      </w:pPr>
-    </w:p>
-    <w:p>
-      <w:pPr>
-        <w:pStyle w:val="berschrift1"/>
-        <w:numPr>
-          <w:ilvl w:val="0"/>
-          <w:numId w:val="4"/>
-        </w:numPr>
-        <w:rPr>
-          <w:lang w:val="de-DE"/>
-        </w:rPr>
-      </w:pPr>
-      <w:bookmarkStart w:id="29" w:name="_Toc36652924"/>
-      <w:r>
-        <w:rPr>
-          <w:lang w:val="de-DE"/>
-        </w:rPr>
-        <w:lastRenderedPageBreak/>
-        <w:t>Abweichungen und Ergänzungen zum Vorentwurf</w:t>
-      </w:r>
-      <w:bookmarkEnd w:id="29"/>
-    </w:p>
-    <w:p>
-      <w:pPr>
-        <w:rPr>
-          <w:lang w:val="de-DE"/>
-        </w:rPr>
-      </w:pPr>
-    </w:p>
-    <w:p>
-      <w:pPr>
-        <w:pStyle w:val="Listenabsatz"/>
-        <w:numPr>
-          <w:ilvl w:val="0"/>
-          <w:numId w:val="8"/>
-        </w:numPr>
-        <w:rPr>
-          <w:lang w:val="de-DE"/>
-        </w:rPr>
-      </w:pPr>
-      <w:r>
-        <w:rPr>
-          <w:lang w:val="de-DE"/>
-        </w:rPr>
-        <w:t xml:space="preserve">Was wurde </w:t>
-      </w:r>
-      <w:r>
-        <w:rPr>
-          <w:lang w:val="de-DE"/>
-        </w:rPr>
-        <w:t>verändert / Ergänzt?</w:t>
-      </w:r>
-    </w:p>
-    <w:p>
-      <w:pPr>
-        <w:pStyle w:val="Listenabsatz"/>
-        <w:numPr>
-          <w:ilvl w:val="0"/>
-          <w:numId w:val="8"/>
-        </w:numPr>
-        <w:rPr>
-          <w:lang w:val="de-DE"/>
-        </w:rPr>
-      </w:pPr>
-      <w:r>
-        <w:rPr>
-          <w:lang w:val="de-DE"/>
-        </w:rPr>
-        <w:t>Wieso wurde es verändert / Ergänzt?</w:t>
-      </w:r>
-    </w:p>
-    <w:p>
-      <w:pPr>
-        <w:rPr>
-          <w:lang w:val="de-DE"/>
-        </w:rPr>
-      </w:pPr>
-    </w:p>
-    <w:p>
-      <w:pPr>
-        <w:rPr>
-          <w:lang w:val="de-DE"/>
-        </w:rPr>
-      </w:pPr>
-    </w:p>
-    <w:p>
-      <w:pPr>
-        <w:rPr>
-          <w:lang w:val="de-DE"/>
-        </w:rPr>
-      </w:pPr>
-    </w:p>
-    <w:p>
-      <w:pPr>
-        <w:rPr>
-          <w:lang w:val="de-DE"/>
-        </w:rPr>
-      </w:pPr>
-    </w:p>
-    <w:p>
-      <w:pPr>
-        <w:rPr>
-          <w:lang w:val="de-DE"/>
-        </w:rPr>
-      </w:pPr>
-    </w:p>
-    <w:p>
-      <w:pPr>
-        <w:pStyle w:val="berschrift1"/>
-        <w:numPr>
-          <w:ilvl w:val="0"/>
-          <w:numId w:val="4"/>
-        </w:numPr>
-        <w:rPr>
-          <w:lang w:val="de-DE"/>
-        </w:rPr>
-      </w:pPr>
-      <w:bookmarkStart w:id="30" w:name="_Toc36652925"/>
-      <w:r>
-        <w:rPr>
-          <w:lang w:val="de-DE"/>
-        </w:rPr>
-        <w:t>Benutzeranleitung</w:t>
-      </w:r>
-      <w:bookmarkEnd w:id="30"/>
-    </w:p>
-    <w:p>
-      <w:pPr>
-        <w:rPr>
-          <w:lang w:val="de-DE"/>
-        </w:rPr>
-      </w:pPr>
-    </w:p>
-    <w:p>
-      <w:pPr>
-        <w:pStyle w:val="berschrift2"/>
-        <w:numPr>
-          <w:ilvl w:val="1"/>
-          <w:numId w:val="4"/>
-        </w:numPr>
-        <w:rPr>
-          <w:lang w:val="de-DE"/>
-        </w:rPr>
-      </w:pPr>
-      <w:bookmarkStart w:id="31" w:name="_Toc36652926"/>
-      <w:r>
-        <w:rPr>
-          <w:lang w:val="de-DE"/>
-        </w:rPr>
-        <w:t>Verzeichnisstruktur</w:t>
-      </w:r>
-      <w:bookmarkEnd w:id="31"/>
-    </w:p>
-    <w:p>
-      <w:pPr>
-        <w:rPr>
-          <w:lang w:val="de-DE"/>
-        </w:rPr>
-      </w:pPr>
-    </w:p>
-    <w:p>
-      <w:pPr>
-        <w:pStyle w:val="berschrift2"/>
-        <w:numPr>
-          <w:ilvl w:val="1"/>
-          <w:numId w:val="4"/>
-        </w:numPr>
-        <w:rPr>
-          <w:lang w:val="de-DE"/>
-        </w:rPr>
-      </w:pPr>
-      <w:bookmarkStart w:id="32" w:name="_Toc36652927"/>
-      <w:r>
-        <w:rPr>
-          <w:lang w:val="de-DE"/>
-        </w:rPr>
-        <w:t>Vorbereitung des Systems</w:t>
-      </w:r>
-      <w:bookmarkEnd w:id="32"/>
-    </w:p>
-    <w:p>
-      <w:pPr>
-        <w:rPr>
-          <w:lang w:val="de-DE"/>
-        </w:rPr>
-      </w:pPr>
-    </w:p>
-    <w:p>
-      <w:pPr>
-        <w:pStyle w:val="Listenabsatz"/>
-        <w:numPr>
-          <w:ilvl w:val="0"/>
-          <w:numId w:val="8"/>
-        </w:numPr>
-        <w:rPr>
-          <w:lang w:val="de-DE"/>
-        </w:rPr>
-      </w:pPr>
-      <w:r>
-        <w:rPr>
-          <w:lang w:val="de-DE"/>
-        </w:rPr>
-        <w:t>Systemvoraussetzungen</w:t>
-      </w:r>
-    </w:p>
-    <w:p>
-      <w:pPr>
-        <w:pStyle w:val="Listenabsatz"/>
-        <w:numPr>
-          <w:ilvl w:val="1"/>
-          <w:numId w:val="8"/>
-        </w:numPr>
-        <w:rPr>
-          <w:lang w:val="de-DE"/>
-        </w:rPr>
-      </w:pPr>
-      <w:r>
-        <w:rPr>
-          <w:lang w:val="de-DE"/>
-        </w:rPr>
-        <w:t>Java</w:t>
-      </w:r>
-    </w:p>
-    <w:p>
-      <w:pPr>
-        <w:pStyle w:val="Listenabsatz"/>
-        <w:numPr>
-          <w:ilvl w:val="1"/>
-          <w:numId w:val="8"/>
-        </w:numPr>
-        <w:rPr>
-          <w:lang w:val="de-DE"/>
-        </w:rPr>
-      </w:pPr>
-      <w:r>
-        <w:rPr>
-          <w:lang w:val="de-DE"/>
-        </w:rPr>
-        <w:t>Powershell (Amdmin)</w:t>
-      </w:r>
-    </w:p>
-    <w:p>
-      <w:pPr>
-        <w:rPr>
-          <w:lang w:val="de-DE"/>
-        </w:rPr>
-      </w:pPr>
-    </w:p>
-    <w:p>
-      <w:pPr>
-        <w:pStyle w:val="berschrift2"/>
-        <w:numPr>
-          <w:ilvl w:val="1"/>
-          <w:numId w:val="4"/>
-        </w:numPr>
-        <w:rPr>
-          <w:lang w:val="de-DE"/>
-        </w:rPr>
-      </w:pPr>
-      <w:bookmarkStart w:id="33" w:name="_Toc36652928"/>
-      <w:r>
-        <w:rPr>
-          <w:lang w:val="de-DE"/>
-        </w:rPr>
-        <w:t>Installation</w:t>
-      </w:r>
-      <w:bookmarkEnd w:id="33"/>
-    </w:p>
-    <w:p>
-      <w:pPr>
-        <w:rPr>
-          <w:lang w:val="de-DE"/>
-        </w:rPr>
-      </w:pPr>
-    </w:p>
-    <w:p>
-      <w:pPr>
-        <w:pStyle w:val="berschrift2"/>
-        <w:numPr>
-          <w:ilvl w:val="1"/>
-          <w:numId w:val="4"/>
-        </w:numPr>
-        <w:rPr>
-          <w:lang w:val="de-DE"/>
-        </w:rPr>
-      </w:pPr>
-      <w:bookmarkStart w:id="34" w:name="_Toc36652929"/>
-      <w:r>
-        <w:rPr>
-          <w:lang w:val="de-DE"/>
-        </w:rPr>
-        <w:t>Kompilieren</w:t>
-      </w:r>
-      <w:bookmarkEnd w:id="34"/>
-    </w:p>
-    <w:p>
-      <w:pPr>
-        <w:rPr>
-          <w:lang w:val="de-DE"/>
-        </w:rPr>
-      </w:pPr>
-    </w:p>
-    <w:p>
-      <w:pPr>
-        <w:pStyle w:val="berschrift2"/>
-        <w:numPr>
-          <w:ilvl w:val="1"/>
-          <w:numId w:val="4"/>
-        </w:numPr>
-        <w:rPr>
-          <w:lang w:val="de-DE"/>
-        </w:rPr>
-      </w:pPr>
-      <w:bookmarkStart w:id="35" w:name="_Toc36652930"/>
-      <w:r>
-        <w:rPr>
-          <w:lang w:val="de-DE"/>
-        </w:rPr>
-        <w:t>Programmaufruf</w:t>
-      </w:r>
-      <w:bookmarkEnd w:id="35"/>
-    </w:p>
-    <w:p>
-      <w:pPr>
-        <w:pStyle w:val="Listenabsatz"/>
-        <w:rPr>
-          <w:lang w:val="de-DE"/>
-        </w:rPr>
-      </w:pPr>
-    </w:p>
-    <w:p>
-      <w:pPr>
-        <w:rPr>
-          <w:lang w:val="de-DE"/>
-        </w:rPr>
-      </w:pPr>
-    </w:p>
-    <w:p>
-      <w:pPr>
-        <w:pStyle w:val="berschrift1"/>
-        <w:numPr>
-          <w:ilvl w:val="0"/>
-          <w:numId w:val="4"/>
-        </w:numPr>
-        <w:rPr>
-          <w:lang w:val="de-DE"/>
-        </w:rPr>
-      </w:pPr>
-      <w:bookmarkStart w:id="36" w:name="_Toc36652931"/>
-      <w:r>
-        <w:rPr>
-          <w:lang w:val="de-DE"/>
-        </w:rPr>
-        <w:t>Entwicklungsumgebung</w:t>
-      </w:r>
-      <w:bookmarkEnd w:id="36"/>
-    </w:p>
-    <w:p>
-      <w:pPr>
-        <w:rPr>
-          <w:lang w:val="de-DE"/>
-        </w:rPr>
-      </w:pPr>
-    </w:p>
-    <w:p>
-      <w:pPr>
-        <w:pStyle w:val="berschrift1"/>
-        <w:numPr>
-          <w:ilvl w:val="0"/>
-          <w:numId w:val="4"/>
-        </w:numPr>
-        <w:rPr>
-          <w:lang w:val="de-DE"/>
-        </w:rPr>
-      </w:pPr>
-      <w:bookmarkStart w:id="37" w:name="_Toc36652932"/>
-      <w:r>
-        <w:rPr>
-          <w:lang w:val="de-DE"/>
-        </w:rPr>
-        <w:t>Verwendete Hilfsmittel</w:t>
-      </w:r>
-      <w:bookmarkEnd w:id="37"/>
-    </w:p>
-    <w:p>
-      <w:pPr>
-        <w:rPr>
-          <w:lang w:val="de-DE"/>
-        </w:rPr>
-      </w:pPr>
-    </w:p>
-    <w:p>
-      <w:pPr>
-        <w:pStyle w:val="berschrift1"/>
-        <w:numPr>
-          <w:ilvl w:val="0"/>
-          <w:numId w:val="4"/>
-        </w:numPr>
-        <w:rPr>
-          <w:lang w:val="de-DE"/>
-        </w:rPr>
-      </w:pPr>
       <w:bookmarkStart w:id="38" w:name="_Toc36652933"/>
       <w:r>
         <w:rPr>
           <w:lang w:val="de-DE"/>
         </w:rPr>
-        <w:lastRenderedPageBreak/>
         <w:t>Erklärung</w:t>
       </w:r>
       <w:bookmarkEnd w:id="38"/>
@@ -7621,8 +7992,61 @@
         </w:rPr>
         <w:annotationRef/>
       </w:r>
-      <w:r>
-        <w:t>Fehler, die gegen die Syntax sprechen (z.B. unerlaubte definitionen - Zeichen)</w:t>
+      <w:proofErr w:type="spellStart"/>
+      <w:r>
+        <w:t>Fehler</w:t>
+      </w:r>
+      <w:proofErr w:type="spellEnd"/>
+      <w:r>
+        <w:t xml:space="preserve">, die </w:t>
+      </w:r>
+      <w:proofErr w:type="spellStart"/>
+      <w:r>
+        <w:t>gegen</w:t>
+      </w:r>
+      <w:proofErr w:type="spellEnd"/>
+      <w:r>
+        <w:t xml:space="preserve"> die Syntax </w:t>
+      </w:r>
+      <w:proofErr w:type="spellStart"/>
+      <w:r>
+        <w:t>sprechen</w:t>
+      </w:r>
+      <w:proofErr w:type="spellEnd"/>
+      <w:r>
+        <w:t xml:space="preserve"> (</w:t>
+      </w:r>
+      <w:proofErr w:type="spellStart"/>
+      <w:r>
+        <w:t>z.B</w:t>
+      </w:r>
+      <w:proofErr w:type="spellEnd"/>
+      <w:r>
+        <w:t xml:space="preserve">. </w:t>
+      </w:r>
+      <w:proofErr w:type="spellStart"/>
+      <w:r>
+        <w:t>unerlaubte</w:t>
+      </w:r>
+      <w:proofErr w:type="spellEnd"/>
+      <w:r>
+        <w:t xml:space="preserve"> </w:t>
+      </w:r>
+      <w:proofErr w:type="spellStart"/>
+      <w:r>
+        <w:t>definitionen</w:t>
+      </w:r>
+      <w:proofErr w:type="spellEnd"/>
+      <w:r>
+        <w:t xml:space="preserve"> - </w:t>
+      </w:r>
+      <w:proofErr w:type="spellStart"/>
+      <w:r>
+        <w:t>Zeichen</w:t>
+      </w:r>
+      <w:proofErr w:type="spellEnd"/>
+      <w:r>
+        <w:t>)</w:t>
       </w:r>
     </w:p>
   </w:comment>
@@ -7638,7 +8062,159 @@
         <w:annotationRef/>
       </w:r>
       <w:r>
-        <w:t>Was könnte im bezug zum Szenario falsch laufen bei der Eingabe? Zeilen könnten konvertiert warden, da Syntax korrekt aber zu viele oder zu wenig etc.</w:t>
+        <w:t xml:space="preserve">Was </w:t>
+      </w:r>
+      <w:proofErr w:type="spellStart"/>
+      <w:r>
+        <w:t>könnte</w:t>
+      </w:r>
+      <w:proofErr w:type="spellEnd"/>
+      <w:r>
+        <w:t xml:space="preserve"> </w:t>
+      </w:r>
+      <w:proofErr w:type="spellStart"/>
+      <w:r>
+        <w:t>im</w:t>
+      </w:r>
+      <w:proofErr w:type="spellEnd"/>
+      <w:r>
+        <w:t xml:space="preserve"> </w:t>
+      </w:r>
+      <w:proofErr w:type="spellStart"/>
+      <w:r>
+        <w:t>bezug</w:t>
+      </w:r>
+      <w:proofErr w:type="spellEnd"/>
+      <w:r>
+        <w:t xml:space="preserve"> </w:t>
+      </w:r>
+      <w:proofErr w:type="spellStart"/>
+      <w:r>
+        <w:t>zum</w:t>
+      </w:r>
+      <w:proofErr w:type="spellEnd"/>
+      <w:r>
+        <w:t xml:space="preserve"> </w:t>
+      </w:r>
+      <w:proofErr w:type="spellStart"/>
+      <w:r>
+        <w:t>Szenario</w:t>
+      </w:r>
+      <w:proofErr w:type="spellEnd"/>
+      <w:r>
+        <w:t xml:space="preserve"> </w:t>
+      </w:r>
+      <w:proofErr w:type="spellStart"/>
+      <w:r>
+        <w:t>falsch</w:t>
+      </w:r>
+      <w:proofErr w:type="spellEnd"/>
+      <w:r>
+        <w:t xml:space="preserve"> </w:t>
+      </w:r>
+      <w:proofErr w:type="spellStart"/>
+      <w:r>
+        <w:t>laufen</w:t>
+      </w:r>
+      <w:proofErr w:type="spellEnd"/>
+      <w:r>
+        <w:t xml:space="preserve"> </w:t>
+      </w:r>
+      <w:proofErr w:type="spellStart"/>
+      <w:r>
+        <w:t>bei</w:t>
+      </w:r>
+      <w:proofErr w:type="spellEnd"/>
+      <w:r>
+        <w:t xml:space="preserve"> der </w:t>
+      </w:r>
+      <w:proofErr w:type="spellStart"/>
+      <w:r>
+        <w:t>Eingabe</w:t>
+      </w:r>
+      <w:proofErr w:type="spellEnd"/>
+      <w:r>
+        <w:t xml:space="preserve">? </w:t>
+      </w:r>
+      <w:proofErr w:type="spellStart"/>
+      <w:r>
+        <w:t>Zeilen</w:t>
+      </w:r>
+      <w:proofErr w:type="spellEnd"/>
+      <w:r>
+        <w:t xml:space="preserve"> </w:t>
+      </w:r>
+      <w:proofErr w:type="spellStart"/>
+      <w:r>
+        <w:t>könnten</w:t>
+      </w:r>
+      <w:proofErr w:type="spellEnd"/>
+      <w:r>
+        <w:t xml:space="preserve"> </w:t>
+      </w:r>
+      <w:proofErr w:type="spellStart"/>
+      <w:r>
+        <w:t>konvertiert</w:t>
+      </w:r>
+      <w:proofErr w:type="spellEnd"/>
+      <w:r>
+        <w:t xml:space="preserve"> warden, da Syntax </w:t>
+      </w:r>
+      <w:proofErr w:type="spellStart"/>
+      <w:r>
+        <w:t>korrekt</w:t>
+      </w:r>
+      <w:proofErr w:type="spellEnd"/>
+      <w:r>
+        <w:t xml:space="preserve"> </w:t>
+      </w:r>
+      <w:proofErr w:type="spellStart"/>
+      <w:r>
+        <w:t>aber</w:t>
+      </w:r>
+      <w:proofErr w:type="spellEnd"/>
+      <w:r>
+        <w:t xml:space="preserve"> </w:t>
+      </w:r>
+      <w:proofErr w:type="spellStart"/>
+      <w:r>
+        <w:t>zu</w:t>
+      </w:r>
+      <w:proofErr w:type="spellEnd"/>
+      <w:r>
+        <w:t xml:space="preserve"> </w:t>
+      </w:r>
+      <w:proofErr w:type="spellStart"/>
+      <w:r>
+        <w:t>viele</w:t>
+      </w:r>
+      <w:proofErr w:type="spellEnd"/>
+      <w:r>
+        <w:t xml:space="preserve"> </w:t>
+      </w:r>
+      <w:proofErr w:type="spellStart"/>
+      <w:r>
+        <w:t>oder</w:t>
+      </w:r>
+      <w:proofErr w:type="spellEnd"/>
+      <w:r>
+        <w:t xml:space="preserve"> </w:t>
+      </w:r>
+      <w:proofErr w:type="spellStart"/>
+      <w:r>
+        <w:t>zu</w:t>
+      </w:r>
+      <w:proofErr w:type="spellEnd"/>
+      <w:r>
+        <w:t xml:space="preserve"> </w:t>
+      </w:r>
+      <w:proofErr w:type="spellStart"/>
+      <w:r>
+        <w:t>wenig</w:t>
+      </w:r>
+      <w:proofErr w:type="spellEnd"/>
+      <w:r>
+        <w:t xml:space="preserve"> etc.</w:t>
       </w:r>
     </w:p>
   </w:comment>
@@ -7653,9 +8229,19 @@
         </w:rPr>
         <w:annotationRef/>
       </w:r>
-      <w:r>
-        <w:t>Hier Aufgabenabhängig</w:t>
-      </w:r>
+      <w:proofErr w:type="spellStart"/>
+      <w:r>
+        <w:t>Hier</w:t>
+      </w:r>
+      <w:proofErr w:type="spellEnd"/>
+      <w:r>
+        <w:t xml:space="preserve"> </w:t>
+      </w:r>
+      <w:proofErr w:type="spellStart"/>
+      <w:r>
+        <w:t>Aufgabenabhängig</w:t>
+      </w:r>
+      <w:proofErr w:type="spellEnd"/>
     </w:p>
   </w:comment>
   <w:comment w:id="11" w:author="Bjarne Herrmann" w:date="2020-06-05T12:39:00Z" w:initials="BH">
@@ -7669,8 +8255,21 @@
         </w:rPr>
         <w:annotationRef/>
       </w:r>
-      <w:r>
-        <w:t>Führe Standardwerte auf (use case?)</w:t>
+      <w:proofErr w:type="spellStart"/>
+      <w:r>
+        <w:t>Führe</w:t>
+      </w:r>
+      <w:proofErr w:type="spellEnd"/>
+      <w:r>
+        <w:t xml:space="preserve"> </w:t>
+      </w:r>
+      <w:proofErr w:type="spellStart"/>
+      <w:r>
+        <w:t>Standardwerte</w:t>
+      </w:r>
+      <w:proofErr w:type="spellEnd"/>
+      <w:r>
+        <w:t xml:space="preserve"> auf (use case?)</w:t>
       </w:r>
     </w:p>
   </w:comment>
@@ -7685,8 +8284,61 @@
         </w:rPr>
         <w:annotationRef/>
       </w:r>
-      <w:r>
-        <w:t>Fehler, die gegen die Syntax sprechen (z.B. unerlaubte definitionen - Zeichen)</w:t>
+      <w:proofErr w:type="spellStart"/>
+      <w:r>
+        <w:t>Fehler</w:t>
+      </w:r>
+      <w:proofErr w:type="spellEnd"/>
+      <w:r>
+        <w:t xml:space="preserve">, die </w:t>
+      </w:r>
+      <w:proofErr w:type="spellStart"/>
+      <w:r>
+        <w:t>gegen</w:t>
+      </w:r>
+      <w:proofErr w:type="spellEnd"/>
+      <w:r>
+        <w:t xml:space="preserve"> die Syntax </w:t>
+      </w:r>
+      <w:proofErr w:type="spellStart"/>
+      <w:r>
+        <w:t>sprechen</w:t>
+      </w:r>
+      <w:proofErr w:type="spellEnd"/>
+      <w:r>
+        <w:t xml:space="preserve"> (</w:t>
+      </w:r>
+      <w:proofErr w:type="spellStart"/>
+      <w:r>
+        <w:t>z.B</w:t>
+      </w:r>
+      <w:proofErr w:type="spellEnd"/>
+      <w:r>
+        <w:t xml:space="preserve">. </w:t>
+      </w:r>
+      <w:proofErr w:type="spellStart"/>
+      <w:r>
+        <w:t>unerlaubte</w:t>
+      </w:r>
+      <w:proofErr w:type="spellEnd"/>
+      <w:r>
+        <w:t xml:space="preserve"> </w:t>
+      </w:r>
+      <w:proofErr w:type="spellStart"/>
+      <w:r>
+        <w:t>definitionen</w:t>
+      </w:r>
+      <w:proofErr w:type="spellEnd"/>
+      <w:r>
+        <w:t xml:space="preserve"> - </w:t>
+      </w:r>
+      <w:proofErr w:type="spellStart"/>
+      <w:r>
+        <w:t>Zeichen</w:t>
+      </w:r>
+      <w:proofErr w:type="spellEnd"/>
+      <w:r>
+        <w:t>)</w:t>
       </w:r>
     </w:p>
   </w:comment>
@@ -7702,7 +8354,159 @@
         <w:annotationRef/>
       </w:r>
       <w:r>
-        <w:t>Was könnte im bezug zum Szenario falsch laufen bei der Eingabe? Zeilen könnten konvertiert warden, da Syntax korrekt aber zu viele oder zu wenig etc.</w:t>
+        <w:t xml:space="preserve">Was </w:t>
+      </w:r>
+      <w:proofErr w:type="spellStart"/>
+      <w:r>
+        <w:t>könnte</w:t>
+      </w:r>
+      <w:proofErr w:type="spellEnd"/>
+      <w:r>
+        <w:t xml:space="preserve"> </w:t>
+      </w:r>
+      <w:proofErr w:type="spellStart"/>
+      <w:r>
+        <w:t>im</w:t>
+      </w:r>
+      <w:proofErr w:type="spellEnd"/>
+      <w:r>
+        <w:t xml:space="preserve"> </w:t>
+      </w:r>
+      <w:proofErr w:type="spellStart"/>
+      <w:r>
+        <w:t>bezug</w:t>
+      </w:r>
+      <w:proofErr w:type="spellEnd"/>
+      <w:r>
+        <w:t xml:space="preserve"> </w:t>
+      </w:r>
+      <w:proofErr w:type="spellStart"/>
+      <w:r>
+        <w:t>zum</w:t>
+      </w:r>
+      <w:proofErr w:type="spellEnd"/>
+      <w:r>
+        <w:t xml:space="preserve"> </w:t>
+      </w:r>
+      <w:proofErr w:type="spellStart"/>
+      <w:r>
+        <w:t>Szenario</w:t>
+      </w:r>
+      <w:proofErr w:type="spellEnd"/>
+      <w:r>
+        <w:t xml:space="preserve"> </w:t>
+      </w:r>
+      <w:proofErr w:type="spellStart"/>
+      <w:r>
+        <w:t>falsch</w:t>
+      </w:r>
+      <w:proofErr w:type="spellEnd"/>
+      <w:r>
+        <w:t xml:space="preserve"> </w:t>
+      </w:r>
+      <w:proofErr w:type="spellStart"/>
+      <w:r>
+        <w:t>laufen</w:t>
+      </w:r>
+      <w:proofErr w:type="spellEnd"/>
+      <w:r>
+        <w:t xml:space="preserve"> </w:t>
+      </w:r>
+      <w:proofErr w:type="spellStart"/>
+      <w:r>
+        <w:t>bei</w:t>
+      </w:r>
+      <w:proofErr w:type="spellEnd"/>
+      <w:r>
+        <w:t xml:space="preserve"> der </w:t>
+      </w:r>
+      <w:proofErr w:type="spellStart"/>
+      <w:r>
+        <w:t>Eingabe</w:t>
+      </w:r>
+      <w:proofErr w:type="spellEnd"/>
+      <w:r>
+        <w:t xml:space="preserve">? </w:t>
+      </w:r>
+      <w:proofErr w:type="spellStart"/>
+      <w:r>
+        <w:t>Zeilen</w:t>
+      </w:r>
+      <w:proofErr w:type="spellEnd"/>
+      <w:r>
+        <w:t xml:space="preserve"> </w:t>
+      </w:r>
+      <w:proofErr w:type="spellStart"/>
+      <w:r>
+        <w:t>könnten</w:t>
+      </w:r>
+      <w:proofErr w:type="spellEnd"/>
+      <w:r>
+        <w:t xml:space="preserve"> </w:t>
+      </w:r>
+      <w:proofErr w:type="spellStart"/>
+      <w:r>
+        <w:t>konvertiert</w:t>
+      </w:r>
+      <w:proofErr w:type="spellEnd"/>
+      <w:r>
+        <w:t xml:space="preserve"> warden, da Syntax </w:t>
+      </w:r>
+      <w:proofErr w:type="spellStart"/>
+      <w:r>
+        <w:t>korrekt</w:t>
+      </w:r>
+      <w:proofErr w:type="spellEnd"/>
+      <w:r>
+        <w:t xml:space="preserve"> </w:t>
+      </w:r>
+      <w:proofErr w:type="spellStart"/>
+      <w:r>
+        <w:t>aber</w:t>
+      </w:r>
+      <w:proofErr w:type="spellEnd"/>
+      <w:r>
+        <w:t xml:space="preserve"> </w:t>
+      </w:r>
+      <w:proofErr w:type="spellStart"/>
+      <w:r>
+        <w:t>zu</w:t>
+      </w:r>
+      <w:proofErr w:type="spellEnd"/>
+      <w:r>
+        <w:t xml:space="preserve"> </w:t>
+      </w:r>
+      <w:proofErr w:type="spellStart"/>
+      <w:r>
+        <w:t>viele</w:t>
+      </w:r>
+      <w:proofErr w:type="spellEnd"/>
+      <w:r>
+        <w:t xml:space="preserve"> </w:t>
+      </w:r>
+      <w:proofErr w:type="spellStart"/>
+      <w:r>
+        <w:t>oder</w:t>
+      </w:r>
+      <w:proofErr w:type="spellEnd"/>
+      <w:r>
+        <w:t xml:space="preserve"> </w:t>
+      </w:r>
+      <w:proofErr w:type="spellStart"/>
+      <w:r>
+        <w:t>zu</w:t>
+      </w:r>
+      <w:proofErr w:type="spellEnd"/>
+      <w:r>
+        <w:t xml:space="preserve"> </w:t>
+      </w:r>
+      <w:proofErr w:type="spellStart"/>
+      <w:r>
+        <w:t>wenig</w:t>
+      </w:r>
+      <w:proofErr w:type="spellEnd"/>
+      <w:r>
+        <w:t xml:space="preserve"> etc.</w:t>
       </w:r>
     </w:p>
   </w:comment>
@@ -10335,7 +11139,7 @@
 </file>
 
 <file path=customXml/itemProps1.xml><?xml version="1.0" encoding="utf-8"?>
-<ds:datastoreItem xmlns:ds="http://schemas.openxmlformats.org/officeDocument/2006/customXml" ds:itemID="{A23FB2B0-F23B-4D61-AE52-F574A12951D4}">
+<ds:datastoreItem xmlns:ds="http://schemas.openxmlformats.org/officeDocument/2006/customXml" ds:itemID="{AD86586B-A377-4120-BBD4-14F07C639D95}">
   <ds:schemaRefs>
     <ds:schemaRef ds:uri="http://schemas.openxmlformats.org/officeDocument/2006/bibliography"/>
   </ds:schemaRefs>

--- a/data/documents/NameDerSituation_Dokumentation.docx
+++ b/data/documents/NameDerSituation_Dokumentation.docx
@@ -5362,7 +5362,19 @@
         <w:rPr>
           <w:lang w:val="de-DE"/>
         </w:rPr>
-        <w:t>IOFileReader</w:t>
+        <w:t>I</w:t>
+      </w:r>
+      <w:r>
+        <w:rPr>
+          <w:lang w:val="de-DE"/>
+        </w:rPr>
+        <w:t>_</w:t>
+      </w:r>
+      <w:r>
+        <w:rPr>
+          <w:lang w:val="de-DE"/>
+        </w:rPr>
+        <w:t>FileReader</w:t>
       </w:r>
       <w:proofErr w:type="spellEnd"/>
     </w:p>
@@ -5398,7 +5410,19 @@
         <w:rPr>
           <w:lang w:val="de-DE"/>
         </w:rPr>
-        <w:t>IOFileWriter</w:t>
+        <w:t>I</w:t>
+      </w:r>
+      <w:r>
+        <w:rPr>
+          <w:lang w:val="de-DE"/>
+        </w:rPr>
+        <w:t>_</w:t>
+      </w:r>
+      <w:r>
+        <w:rPr>
+          <w:lang w:val="de-DE"/>
+        </w:rPr>
+        <w:t>FileWriter</w:t>
       </w:r>
       <w:proofErr w:type="spellEnd"/>
     </w:p>
@@ -5476,7 +5500,7 @@
         <w:rPr>
           <w:lang w:val="de-DE"/>
         </w:rPr>
-        <w:t>IOTextFileReader</w:t>
+        <w:t>TextFileReader</w:t>
       </w:r>
       <w:proofErr w:type="spellEnd"/>
     </w:p>
@@ -5540,7 +5564,7 @@
         <w:rPr>
           <w:lang w:val="de-DE"/>
         </w:rPr>
-        <w:t>IOTextFileWriter</w:t>
+        <w:t>TextFileWriter</w:t>
       </w:r>
       <w:proofErr w:type="spellEnd"/>
     </w:p>
@@ -5631,6 +5655,41 @@
     </w:p>
     <w:p>
       <w:pPr>
+        <w:pStyle w:val="berschrift3"/>
+        <w:numPr>
+          <w:ilvl w:val="2"/>
+          <w:numId w:val="4"/>
+        </w:numPr>
+        <w:rPr>
+          <w:lang w:val="de-DE"/>
+        </w:rPr>
+      </w:pPr>
+      <w:proofErr w:type="spellStart"/>
+      <w:r>
+        <w:rPr>
+          <w:lang w:val="de-DE"/>
+        </w:rPr>
+        <w:t>I_Mapper</w:t>
+      </w:r>
+      <w:proofErr w:type="spellEnd"/>
+    </w:p>
+    <w:p>
+      <w:pPr>
+        <w:ind w:left="360"/>
+        <w:jc w:val="both"/>
+        <w:rPr>
+          <w:lang w:val="de-DE"/>
+        </w:rPr>
+      </w:pPr>
+      <w:r>
+        <w:rPr>
+          <w:lang w:val="de-DE"/>
+        </w:rPr>
+        <w:t>Generisches Interface, welches für das Mapping von Datenstrukturen zuständig ist. Dazu gehören das Mapping von der internen Datenstruktur in die externe für das Schreiben von Objekten sowie umgekehrt für das Berechnen der Lösung eines Inhaltes einer Datei.</w:t>
+      </w:r>
+    </w:p>
+    <w:p>
+      <w:pPr>
         <w:rPr>
           <w:b/>
           <w:bCs/>
@@ -5641,15 +5700,6 @@
     <w:p>
       <w:pPr>
         <w:rPr>
-          <w:b/>
-          <w:bCs/>
-          <w:lang w:val="de-DE"/>
-        </w:rPr>
-      </w:pPr>
-    </w:p>
-    <w:p>
-      <w:pPr>
-        <w:rPr>
           <w:lang w:val="de-DE"/>
         </w:rPr>
       </w:pPr>
@@ -5670,6 +5720,7 @@
         <w:rPr>
           <w:lang w:val="de-DE"/>
         </w:rPr>
+        <w:lastRenderedPageBreak/>
         <w:t>Vorgehensweise</w:t>
       </w:r>
       <w:bookmarkEnd w:id="9"/>
@@ -5696,7 +5747,6 @@
         <w:rPr>
           <w:lang w:val="de-DE"/>
         </w:rPr>
-        <w:lastRenderedPageBreak/>
         <w:t>Einlesen von Eingabedateien</w:t>
       </w:r>
     </w:p>
@@ -6169,6 +6219,7 @@
           <w:b/>
           <w:lang w:val="de-DE"/>
         </w:rPr>
+        <w:lastRenderedPageBreak/>
         <w:t>SYF1: Unpassende Anzahl an Argumenten</w:t>
       </w:r>
     </w:p>
@@ -6184,7 +6235,6 @@
         <w:rPr>
           <w:lang w:val="de-DE"/>
         </w:rPr>
-        <w:lastRenderedPageBreak/>
         <w:t>Dies führt zu einer ungültigen Verarbeitung der Eingabe- und Ausgabepfade. Folglich wird mit einer Information in der Konsole mit den Standardwerten weiter verfahren.</w:t>
       </w:r>
     </w:p>
@@ -6756,7 +6806,6 @@
         <w:rPr>
           <w:lang w:val="de-DE"/>
         </w:rPr>
-        <w:lastRenderedPageBreak/>
         <w:t>Programmbeschreibung</w:t>
       </w:r>
       <w:bookmarkEnd w:id="20"/>
@@ -7228,7 +7277,6 @@
         <w:rPr>
           <w:lang w:val="de-DE"/>
         </w:rPr>
-        <w:lastRenderedPageBreak/>
         <w:t>Zusammenfassung und Ausblick</w:t>
       </w:r>
       <w:bookmarkEnd w:id="26"/>
@@ -7615,6 +7663,7 @@
         <w:rPr>
           <w:lang w:val="de-DE"/>
         </w:rPr>
+        <w:lastRenderedPageBreak/>
         <w:t>Vorbereitung des Systems</w:t>
       </w:r>
       <w:bookmarkEnd w:id="32"/>
@@ -7659,7 +7708,6 @@
         <w:rPr>
           <w:lang w:val="de-DE"/>
         </w:rPr>
-        <w:lastRenderedPageBreak/>
         <w:t>Java</w:t>
       </w:r>
     </w:p>
@@ -11139,7 +11187,7 @@
 </file>
 
 <file path=customXml/itemProps1.xml><?xml version="1.0" encoding="utf-8"?>
-<ds:datastoreItem xmlns:ds="http://schemas.openxmlformats.org/officeDocument/2006/customXml" ds:itemID="{AD86586B-A377-4120-BBD4-14F07C639D95}">
+<ds:datastoreItem xmlns:ds="http://schemas.openxmlformats.org/officeDocument/2006/customXml" ds:itemID="{0CADB0D6-2A43-4918-BD0B-672BC40EE0E4}">
   <ds:schemaRefs>
     <ds:schemaRef ds:uri="http://schemas.openxmlformats.org/officeDocument/2006/bibliography"/>
   </ds:schemaRefs>
